--- a/docs/VDJ User Manual.docx
+++ b/docs/VDJ User Manual.docx
@@ -101,13 +101,8 @@
         <w:t xml:space="preserve"> </w:t>
       </w:r>
       <w:r>
-        <w:t xml:space="preserve">the results of </w:t>
-      </w:r>
-      <w:proofErr w:type="spellStart"/>
-      <w:r>
-        <w:t>immunosequencing</w:t>
-      </w:r>
-      <w:proofErr w:type="spellEnd"/>
+        <w:t>the results of immunosequencing</w:t>
+      </w:r>
       <w:r>
         <w:t xml:space="preserve"> </w:t>
       </w:r>
@@ -162,13 +157,8 @@
       <w:r>
         <w:t xml:space="preserve">The code for VDJ is </w:t>
       </w:r>
-      <w:proofErr w:type="gramStart"/>
-      <w:r>
-        <w:t>open-source</w:t>
-      </w:r>
-      <w:proofErr w:type="gramEnd"/>
-      <w:r>
-        <w:t xml:space="preserve">, </w:t>
+      <w:r>
+        <w:t xml:space="preserve">open-source, </w:t>
       </w:r>
       <w:hyperlink r:id="rId7" w:history="1">
         <w:r>
@@ -237,23 +227,13 @@
         <w:t xml:space="preserve">ote: while the tool currently supports only files generated by Adaptive Biotechnologies, it could trivially be updated to support alternative formats such as </w:t>
       </w:r>
       <w:hyperlink r:id="rId8" w:history="1">
-        <w:proofErr w:type="spellStart"/>
         <w:r>
           <w:rPr>
             <w:rStyle w:val="Hyperlink"/>
             <w:i/>
             <w:iCs/>
           </w:rPr>
-          <w:t>iRepretoire’s</w:t>
-        </w:r>
-        <w:proofErr w:type="spellEnd"/>
-        <w:r>
-          <w:rPr>
-            <w:rStyle w:val="Hyperlink"/>
-            <w:i/>
-            <w:iCs/>
-          </w:rPr>
-          <w:t xml:space="preserve"> pep.csv</w:t>
+          <w:t>iRepretoire’s pep.csv</w:t>
         </w:r>
       </w:hyperlink>
       <w:r>
@@ -1312,120 +1292,96 @@
           <w:i/>
           <w:iCs/>
         </w:rPr>
-        <w:t xml:space="preserve">Note: by </w:t>
-      </w:r>
-      <w:proofErr w:type="gramStart"/>
+        <w:t xml:space="preserve">Note: by default each user </w:t>
+      </w:r>
       <w:r>
         <w:rPr>
           <w:i/>
           <w:iCs/>
         </w:rPr>
-        <w:t>default</w:t>
-      </w:r>
-      <w:proofErr w:type="gramEnd"/>
+        <w:t>will see</w:t>
+      </w:r>
       <w:r>
         <w:rPr>
           <w:i/>
           <w:iCs/>
         </w:rPr>
-        <w:t xml:space="preserve"> each user </w:t>
+        <w:t xml:space="preserve"> their own </w:t>
       </w:r>
       <w:r>
         <w:rPr>
           <w:i/>
           <w:iCs/>
         </w:rPr>
-        <w:t>will see</w:t>
+        <w:t xml:space="preserve">collection of </w:t>
       </w:r>
       <w:r>
         <w:rPr>
           <w:i/>
           <w:iCs/>
         </w:rPr>
-        <w:t xml:space="preserve"> their own </w:t>
+        <w:t xml:space="preserve">contexts and repertoires. If a group of users regularly </w:t>
       </w:r>
       <w:r>
         <w:rPr>
           <w:i/>
           <w:iCs/>
         </w:rPr>
-        <w:t xml:space="preserve">collection of </w:t>
+        <w:t xml:space="preserve">collaborates on </w:t>
       </w:r>
       <w:r>
         <w:rPr>
           <w:i/>
           <w:iCs/>
         </w:rPr>
-        <w:t xml:space="preserve">contexts and repertoires. If a group of users regularly </w:t>
+        <w:t xml:space="preserve">the same data, </w:t>
       </w:r>
       <w:r>
         <w:rPr>
           <w:i/>
           <w:iCs/>
         </w:rPr>
-        <w:t xml:space="preserve">collaborates on </w:t>
+        <w:t>the VDJ</w:t>
       </w:r>
       <w:r>
         <w:rPr>
           <w:i/>
           <w:iCs/>
         </w:rPr>
-        <w:t xml:space="preserve">the same data, </w:t>
+        <w:t xml:space="preserve"> administrator can assign </w:t>
       </w:r>
       <w:r>
         <w:rPr>
           <w:i/>
           <w:iCs/>
         </w:rPr>
-        <w:t>the VDJ</w:t>
+        <w:t>those accounts</w:t>
       </w:r>
       <w:r>
         <w:rPr>
           <w:i/>
           <w:iCs/>
         </w:rPr>
-        <w:t xml:space="preserve"> administrator can assign </w:t>
+        <w:t xml:space="preserve"> to a “group” so that data is share</w:t>
       </w:r>
       <w:r>
         <w:rPr>
           <w:i/>
           <w:iCs/>
         </w:rPr>
-        <w:t>those accounts</w:t>
+        <w:t>d</w:t>
       </w:r>
       <w:r>
         <w:rPr>
           <w:i/>
           <w:iCs/>
         </w:rPr>
-        <w:t xml:space="preserve"> to a “group” so that data is share</w:t>
-      </w:r>
-      <w:r>
-        <w:rPr>
-          <w:i/>
-          <w:iCs/>
-        </w:rPr>
-        <w:t>d</w:t>
-      </w:r>
-      <w:r>
-        <w:rPr>
-          <w:i/>
-          <w:iCs/>
-        </w:rPr>
         <w:t xml:space="preserve">. </w:t>
       </w:r>
     </w:p>
     <w:p>
       <w:r>
-        <w:t>On initial login, no context is “active</w:t>
-      </w:r>
-      <w:proofErr w:type="gramStart"/>
-      <w:r>
-        <w:t>”</w:t>
-      </w:r>
-      <w:proofErr w:type="gramEnd"/>
-      <w:r>
-        <w:t xml:space="preserve"> and the screen will appear like this:</w:t>
+        <w:t>On initial login, no context is “active” and the screen will appear like this:</w:t>
       </w:r>
     </w:p>
     <w:p>
@@ -1434,10 +1390,10 @@
           <w:noProof/>
         </w:rPr>
         <w:drawing>
-          <wp:inline distT="0" distB="0" distL="0" distR="0" wp14:anchorId="09CFD48A" wp14:editId="7C1DC63E">
-            <wp:extent cx="5943600" cy="3608705"/>
-            <wp:effectExtent l="0" t="0" r="0" b="0"/>
-            <wp:docPr id="641883365" name="Picture 2"/>
+          <wp:inline distT="0" distB="0" distL="0" distR="0" wp14:anchorId="0EF21633" wp14:editId="46BB452E">
+            <wp:extent cx="5725160" cy="3652540"/>
+            <wp:effectExtent l="0" t="0" r="8890" b="5080"/>
+            <wp:docPr id="435750965" name="Picture 2"/>
             <wp:cNvGraphicFramePr>
               <a:graphicFrameLocks xmlns:a="http://schemas.openxmlformats.org/drawingml/2006/main" noChangeAspect="1"/>
             </wp:cNvGraphicFramePr>
@@ -1445,7 +1401,7 @@
               <a:graphicData uri="http://schemas.openxmlformats.org/drawingml/2006/picture">
                 <pic:pic xmlns:pic="http://schemas.openxmlformats.org/drawingml/2006/picture">
                   <pic:nvPicPr>
-                    <pic:cNvPr id="0" name="Picture 6"/>
+                    <pic:cNvPr id="0" name="Picture 3"/>
                     <pic:cNvPicPr>
                       <a:picLocks noChangeAspect="1" noChangeArrowheads="1"/>
                     </pic:cNvPicPr>
@@ -1466,15 +1422,12 @@
                   <pic:spPr bwMode="auto">
                     <a:xfrm>
                       <a:off x="0" y="0"/>
-                      <a:ext cx="5943600" cy="3608705"/>
+                      <a:ext cx="5736548" cy="3659805"/>
                     </a:xfrm>
                     <a:prstGeom prst="rect">
                       <a:avLst/>
                     </a:prstGeom>
                     <a:noFill/>
-                    <a:ln>
-                      <a:noFill/>
-                    </a:ln>
                   </pic:spPr>
                 </pic:pic>
               </a:graphicData>
@@ -1537,7 +1490,22 @@
         </w:numPr>
       </w:pPr>
       <w:r>
-        <w:t xml:space="preserve">The logout button terminates your working session. </w:t>
+        <w:t xml:space="preserve">The </w:t>
+      </w:r>
+      <w:r>
+        <w:t>“</w:t>
+      </w:r>
+      <w:r>
+        <w:t>logout</w:t>
+      </w:r>
+      <w:r>
+        <w:t>”</w:t>
+      </w:r>
+      <w:r>
+        <w:t xml:space="preserve"> button terminates your working session</w:t>
+      </w:r>
+      <w:r>
+        <w:t>; “help” will open the user manual in a new tab.</w:t>
       </w:r>
     </w:p>
     <w:p>
@@ -1653,15 +1621,7 @@
         </w:numPr>
       </w:pPr>
       <w:r>
-        <w:t xml:space="preserve">Actions open their results on the right side of the screen. Multiple result panes can be </w:t>
-      </w:r>
-      <w:proofErr w:type="gramStart"/>
-      <w:r>
-        <w:t>open</w:t>
-      </w:r>
-      <w:proofErr w:type="gramEnd"/>
-      <w:r>
-        <w:t xml:space="preserve"> at once; the “tabs” at the top can be used to switch between them. Use the “X” icon to close a tab when finished with it.</w:t>
+        <w:t>Actions open their results on the right side of the screen. Multiple result panes can be open at once; the “tabs” at the top can be used to switch between them. Use the “X” icon to close a tab when finished with it.</w:t>
       </w:r>
       <w:r>
         <w:t xml:space="preserve"> W</w:t>
@@ -1712,19 +1672,11 @@
         <w:t xml:space="preserve">Adaptive “TSV” files can be exported from the </w:t>
       </w:r>
       <w:hyperlink r:id="rId12" w:history="1">
-        <w:proofErr w:type="spellStart"/>
         <w:r>
           <w:rPr>
             <w:rStyle w:val="Hyperlink"/>
           </w:rPr>
-          <w:t>immunoSEQ</w:t>
-        </w:r>
-        <w:proofErr w:type="spellEnd"/>
-        <w:r>
-          <w:rPr>
-            <w:rStyle w:val="Hyperlink"/>
-          </w:rPr>
-          <w:t xml:space="preserve"> Analyzer</w:t>
+          <w:t>immunoSEQ Analyzer</w:t>
         </w:r>
       </w:hyperlink>
       <w:r>
@@ -1747,10 +1699,10 @@
         </w:rPr>
         <w:lastRenderedPageBreak/>
         <w:drawing>
-          <wp:inline distT="0" distB="0" distL="0" distR="0" wp14:anchorId="448F5694" wp14:editId="70DA088C">
-            <wp:extent cx="5528670" cy="2713355"/>
+          <wp:inline distT="0" distB="0" distL="0" distR="0" wp14:anchorId="364D78F4" wp14:editId="27BD6355">
+            <wp:extent cx="5912640" cy="3377868"/>
             <wp:effectExtent l="0" t="0" r="0" b="0"/>
-            <wp:docPr id="922325919" name="Picture 4"/>
+            <wp:docPr id="504067564" name="Picture 1"/>
             <wp:cNvGraphicFramePr>
               <a:graphicFrameLocks xmlns:a="http://schemas.openxmlformats.org/drawingml/2006/main" noChangeAspect="1"/>
             </wp:cNvGraphicFramePr>
@@ -1758,7 +1710,7 @@
               <a:graphicData uri="http://schemas.openxmlformats.org/drawingml/2006/picture">
                 <pic:pic xmlns:pic="http://schemas.openxmlformats.org/drawingml/2006/picture">
                   <pic:nvPicPr>
-                    <pic:cNvPr id="0" name="Picture 3"/>
+                    <pic:cNvPr id="0" name="Picture 2"/>
                     <pic:cNvPicPr>
                       <a:picLocks noChangeAspect="1" noChangeArrowheads="1"/>
                     </pic:cNvPicPr>
@@ -1779,7 +1731,7 @@
                   <pic:spPr bwMode="auto">
                     <a:xfrm>
                       <a:off x="0" y="0"/>
-                      <a:ext cx="5532165" cy="2715070"/>
+                      <a:ext cx="5953512" cy="3401218"/>
                     </a:xfrm>
                     <a:prstGeom prst="rect">
                       <a:avLst/>
@@ -1814,20 +1766,22 @@
         </w:numPr>
       </w:pPr>
       <w:r>
-        <w:t xml:space="preserve">Choose a TSV file on your local machine to upload. These files may end in </w:t>
-      </w:r>
-      <w:proofErr w:type="gramStart"/>
-      <w:r>
-        <w:t>“.</w:t>
-      </w:r>
-      <w:proofErr w:type="spellStart"/>
-      <w:r>
-        <w:t>tsv</w:t>
-      </w:r>
-      <w:proofErr w:type="spellEnd"/>
-      <w:proofErr w:type="gramEnd"/>
-      <w:r>
-        <w:t>” or they may be compressed (“.tsv.gz” or “.tsv.zip”). Using a compressed file is recommended; doing so can dramatically reduce upload time.</w:t>
+        <w:t>Choose a TSV file on your local machine to upload. These files may end in “.tsv” or they may be compressed (“.tsv.gz” or “.tsv.zip”). Using a compressed file is recommended; doing so can dramatically reduce upload time.</w:t>
+      </w:r>
+      <w:r>
+        <w:t xml:space="preserve"> Choosing a file fills in the “Repertoire Name” field but you may update it if desired.</w:t>
+      </w:r>
+    </w:p>
+    <w:p>
+      <w:pPr>
+        <w:pStyle w:val="ListParagraph"/>
+        <w:numPr>
+          <w:ilvl w:val="0"/>
+          <w:numId w:val="3"/>
+        </w:numPr>
+      </w:pPr>
+      <w:r>
+        <w:t>Optionally, provide a collection date for the sample. This value is used for display and sorting in some visualizations, but is not required.</w:t>
       </w:r>
     </w:p>
     <w:p>
@@ -2036,15 +1990,7 @@
     </w:p>
     <w:p>
       <w:r>
-        <w:t xml:space="preserve">If a selected repertoire already exists in the desired context, it will be skipped. This makes it easier to update data for a context over time (e.g., </w:t>
-      </w:r>
-      <w:proofErr w:type="spellStart"/>
-      <w:r>
-        <w:t>clonoSEQ</w:t>
-      </w:r>
-      <w:proofErr w:type="spellEnd"/>
-      <w:r>
-        <w:t xml:space="preserve"> results for a patient). Just search on the patient identifier, “select all” and then import --- new repertoires will be added and existing ones ignored.</w:t>
+        <w:t>If a selected repertoire already exists in the desired context, it will be skipped. This makes it easier to update data for a context over time (e.g., clonoSEQ results for a patient). Just search on the patient identifier, “select all” and then import --- new repertoires will be added and existing ones ignored.</w:t>
       </w:r>
     </w:p>
     <w:p>
@@ -2276,13 +2222,8 @@
       <w:r>
         <w:t xml:space="preserve">changes the </w:t>
       </w:r>
-      <w:proofErr w:type="gramStart"/>
-      <w:r>
-        <w:t>sort</w:t>
-      </w:r>
-      <w:proofErr w:type="gramEnd"/>
-      <w:r>
-        <w:t xml:space="preserve"> </w:t>
+      <w:r>
+        <w:t xml:space="preserve">sort </w:t>
       </w:r>
       <w:r>
         <w:t>metri</w:t>
@@ -2429,15 +2370,7 @@
         <w:t>rearrangement sequence</w:t>
       </w:r>
       <w:r>
-        <w:t xml:space="preserve">. Clicking this value will </w:t>
-      </w:r>
-      <w:proofErr w:type="gramStart"/>
-      <w:r>
-        <w:t>open up</w:t>
-      </w:r>
-      <w:proofErr w:type="gramEnd"/>
-      <w:r>
-        <w:t xml:space="preserve"> an analysis using  </w:t>
+        <w:t xml:space="preserve">. Clicking this value will open up an analysis using  </w:t>
       </w:r>
       <w:hyperlink r:id="rId16" w:history="1">
         <w:r>
@@ -2532,18 +2465,10 @@
         <w:t>The details action uses the same display format</w:t>
       </w:r>
       <w:r>
-        <w:t xml:space="preserve"> as Top </w:t>
-      </w:r>
-      <w:proofErr w:type="gramStart"/>
-      <w:r>
-        <w:t>100</w:t>
-      </w:r>
-      <w:r>
-        <w:t>, but</w:t>
-      </w:r>
-      <w:proofErr w:type="gramEnd"/>
-      <w:r>
-        <w:t xml:space="preserve"> returns all rearrangements in the repertoire. </w:t>
+        <w:t xml:space="preserve"> as Top 100</w:t>
+      </w:r>
+      <w:r>
+        <w:t xml:space="preserve">, but returns all rearrangements in the repertoire. </w:t>
       </w:r>
       <w:r>
         <w:t>The rearrangements are unsorted and appear in the order they are present in the source TSV file. The “FORWARD” and “BACK” links page through the table.</w:t>
@@ -2734,21 +2659,13 @@
         <w:t>YGWFDPW</w:t>
       </w:r>
       <w:r>
-        <w:t xml:space="preserve">” only if this box is </w:t>
-      </w:r>
-      <w:proofErr w:type="spellStart"/>
-      <w:r>
-        <w:t>U</w:t>
+        <w:t>” only if this box is U</w:t>
       </w:r>
       <w:r>
         <w:t>N</w:t>
       </w:r>
       <w:r>
-        <w:t>checked</w:t>
-      </w:r>
-      <w:proofErr w:type="spellEnd"/>
-      <w:r>
-        <w:t>.</w:t>
+        <w:t>checked.</w:t>
       </w:r>
     </w:p>
     <w:p>
@@ -3045,23 +2962,7 @@
         <w:t xml:space="preserve">The chart uses a log10 scale to plot normalized </w:t>
       </w:r>
       <w:r>
-        <w:t xml:space="preserve">values. This </w:t>
-      </w:r>
-      <w:proofErr w:type="gramStart"/>
-      <w:r>
-        <w:t>typically</w:t>
-      </w:r>
-      <w:proofErr w:type="gramEnd"/>
-      <w:r>
-        <w:t xml:space="preserve"> a percentage of </w:t>
-      </w:r>
-      <w:proofErr w:type="gramStart"/>
-      <w:r>
-        <w:t>cells, but</w:t>
-      </w:r>
-      <w:proofErr w:type="gramEnd"/>
-      <w:r>
-        <w:t xml:space="preserve"> can be count per milliliter for cell-free repertoires). </w:t>
+        <w:t xml:space="preserve">values. This typically a percentage of cells, but can be count per milliliter for cell-free repertoires). </w:t>
       </w:r>
       <w:r>
         <w:t xml:space="preserve">Sequences with equivalent abundance in both repertoires will trend along the </w:t>
@@ -3165,15 +3066,7 @@
         </w:numPr>
       </w:pPr>
       <w:r>
-        <w:t>“</w:t>
-      </w:r>
-      <w:proofErr w:type="gramStart"/>
-      <w:r>
-        <w:t>by</w:t>
-      </w:r>
-      <w:proofErr w:type="gramEnd"/>
-      <w:r>
-        <w:t xml:space="preserve"> Row” sets the description for each sequence to a 0-based row number.</w:t>
+        <w:t>“by Row” sets the description for each sequence to a 0-based row number.</w:t>
       </w:r>
     </w:p>
     <w:p>
@@ -3185,15 +3078,7 @@
         </w:numPr>
       </w:pPr>
       <w:r>
-        <w:t>“</w:t>
-      </w:r>
-      <w:proofErr w:type="gramStart"/>
-      <w:r>
-        <w:t>by</w:t>
-      </w:r>
-      <w:proofErr w:type="gramEnd"/>
-      <w:r>
-        <w:t xml:space="preserve"> Hash” sets the description for each sequence to the SHA256 value of the sequence itself. </w:t>
+        <w:t xml:space="preserve">“by Hash” sets the description for each sequence to the SHA256 value of the sequence itself. </w:t>
       </w:r>
     </w:p>
     <w:sectPr>
@@ -4665,6 +4550,7 @@
   <w:style w:type="character" w:default="1" w:styleId="DefaultParagraphFont">
     <w:name w:val="Default Paragraph Font"/>
     <w:uiPriority w:val="1"/>
+    <w:semiHidden/>
     <w:unhideWhenUsed/>
   </w:style>
   <w:style w:type="table" w:default="1" w:styleId="TableNormal">

--- a/docs/VDJ User Manual.docx
+++ b/docs/VDJ User Manual.docx
@@ -45,8 +45,9 @@
           <w:sz w:val="28"/>
           <w:szCs w:val="28"/>
         </w:rPr>
-        <w:t xml:space="preserve">isualization for </w:t>
-      </w:r>
+        <w:t xml:space="preserve">isualization </w:t>
+      </w:r>
+      <w:proofErr w:type="gramStart"/>
       <w:r>
         <w:rPr>
           <w:b/>
@@ -54,8 +55,9 @@
           <w:sz w:val="28"/>
           <w:szCs w:val="28"/>
         </w:rPr>
-        <w:t>T- and B-cell</w:t>
-      </w:r>
+        <w:t>for</w:t>
+      </w:r>
+      <w:proofErr w:type="gramEnd"/>
       <w:r>
         <w:rPr>
           <w:b/>
@@ -63,7 +65,7 @@
           <w:sz w:val="28"/>
           <w:szCs w:val="28"/>
         </w:rPr>
-        <w:t xml:space="preserve"> repertoire</w:t>
+        <w:t xml:space="preserve"> </w:t>
       </w:r>
       <w:r>
         <w:rPr>
@@ -72,6 +74,24 @@
           <w:sz w:val="28"/>
           <w:szCs w:val="28"/>
         </w:rPr>
+        <w:t>T- and B-cell</w:t>
+      </w:r>
+      <w:r>
+        <w:rPr>
+          <w:b/>
+          <w:bCs/>
+          <w:sz w:val="28"/>
+          <w:szCs w:val="28"/>
+        </w:rPr>
+        <w:t xml:space="preserve"> repertoire</w:t>
+      </w:r>
+      <w:r>
+        <w:rPr>
+          <w:b/>
+          <w:bCs/>
+          <w:sz w:val="28"/>
+          <w:szCs w:val="28"/>
+        </w:rPr>
         <w:t>s</w:t>
       </w:r>
     </w:p>
@@ -101,8 +121,13 @@
         <w:t xml:space="preserve"> </w:t>
       </w:r>
       <w:r>
-        <w:t>the results of immunosequencing</w:t>
-      </w:r>
+        <w:t xml:space="preserve">the results of </w:t>
+      </w:r>
+      <w:proofErr w:type="spellStart"/>
+      <w:r>
+        <w:t>immunosequencing</w:t>
+      </w:r>
+      <w:proofErr w:type="spellEnd"/>
       <w:r>
         <w:t xml:space="preserve"> </w:t>
       </w:r>
@@ -157,8 +182,13 @@
       <w:r>
         <w:t xml:space="preserve">The code for VDJ is </w:t>
       </w:r>
-      <w:r>
-        <w:t xml:space="preserve">open-source, </w:t>
+      <w:proofErr w:type="gramStart"/>
+      <w:r>
+        <w:t>open-source</w:t>
+      </w:r>
+      <w:proofErr w:type="gramEnd"/>
+      <w:r>
+        <w:t xml:space="preserve">, </w:t>
       </w:r>
       <w:hyperlink r:id="rId7" w:history="1">
         <w:r>
@@ -227,13 +257,23 @@
         <w:t xml:space="preserve">ote: while the tool currently supports only files generated by Adaptive Biotechnologies, it could trivially be updated to support alternative formats such as </w:t>
       </w:r>
       <w:hyperlink r:id="rId8" w:history="1">
+        <w:proofErr w:type="spellStart"/>
         <w:r>
           <w:rPr>
             <w:rStyle w:val="Hyperlink"/>
             <w:i/>
             <w:iCs/>
           </w:rPr>
-          <w:t>iRepretoire’s pep.csv</w:t>
+          <w:t>iRepretoire’s</w:t>
+        </w:r>
+        <w:proofErr w:type="spellEnd"/>
+        <w:r>
+          <w:rPr>
+            <w:rStyle w:val="Hyperlink"/>
+            <w:i/>
+            <w:iCs/>
+          </w:rPr>
+          <w:t xml:space="preserve"> pep.csv</w:t>
         </w:r>
       </w:hyperlink>
       <w:r>
@@ -294,7 +334,7 @@
           <w:r>
             <w:fldChar w:fldCharType="separate"/>
           </w:r>
-          <w:hyperlink w:anchor="_Toc176778444" w:history="1">
+          <w:hyperlink w:anchor="_Toc180515919" w:history="1">
             <w:r>
               <w:rPr>
                 <w:rStyle w:val="Hyperlink"/>
@@ -321,7 +361,7 @@
                 <w:noProof/>
                 <w:webHidden/>
               </w:rPr>
-              <w:instrText xml:space="preserve"> PAGEREF _Toc176778444 \h </w:instrText>
+              <w:instrText xml:space="preserve"> PAGEREF _Toc180515919 \h </w:instrText>
             </w:r>
             <w:r>
               <w:rPr>
@@ -365,7 +405,7 @@
               <w:szCs w:val="24"/>
             </w:rPr>
           </w:pPr>
-          <w:hyperlink w:anchor="_Toc176778445" w:history="1">
+          <w:hyperlink w:anchor="_Toc180515920" w:history="1">
             <w:r>
               <w:rPr>
                 <w:rStyle w:val="Hyperlink"/>
@@ -392,7 +432,7 @@
                 <w:noProof/>
                 <w:webHidden/>
               </w:rPr>
-              <w:instrText xml:space="preserve"> PAGEREF _Toc176778445 \h </w:instrText>
+              <w:instrText xml:space="preserve"> PAGEREF _Toc180515920 \h </w:instrText>
             </w:r>
             <w:r>
               <w:rPr>
@@ -436,7 +476,7 @@
               <w:szCs w:val="24"/>
             </w:rPr>
           </w:pPr>
-          <w:hyperlink w:anchor="_Toc176778446" w:history="1">
+          <w:hyperlink w:anchor="_Toc180515921" w:history="1">
             <w:r>
               <w:rPr>
                 <w:rStyle w:val="Hyperlink"/>
@@ -463,7 +503,7 @@
                 <w:noProof/>
                 <w:webHidden/>
               </w:rPr>
-              <w:instrText xml:space="preserve"> PAGEREF _Toc176778446 \h </w:instrText>
+              <w:instrText xml:space="preserve"> PAGEREF _Toc180515921 \h </w:instrText>
             </w:r>
             <w:r>
               <w:rPr>
@@ -507,7 +547,7 @@
               <w:szCs w:val="24"/>
             </w:rPr>
           </w:pPr>
-          <w:hyperlink w:anchor="_Toc176778447" w:history="1">
+          <w:hyperlink w:anchor="_Toc180515922" w:history="1">
             <w:r>
               <w:rPr>
                 <w:rStyle w:val="Hyperlink"/>
@@ -534,7 +574,7 @@
                 <w:noProof/>
                 <w:webHidden/>
               </w:rPr>
-              <w:instrText xml:space="preserve"> PAGEREF _Toc176778447 \h </w:instrText>
+              <w:instrText xml:space="preserve"> PAGEREF _Toc180515922 \h </w:instrText>
             </w:r>
             <w:r>
               <w:rPr>
@@ -578,7 +618,7 @@
               <w:szCs w:val="24"/>
             </w:rPr>
           </w:pPr>
-          <w:hyperlink w:anchor="_Toc176778448" w:history="1">
+          <w:hyperlink w:anchor="_Toc180515923" w:history="1">
             <w:r>
               <w:rPr>
                 <w:rStyle w:val="Hyperlink"/>
@@ -605,7 +645,7 @@
                 <w:noProof/>
                 <w:webHidden/>
               </w:rPr>
-              <w:instrText xml:space="preserve"> PAGEREF _Toc176778448 \h </w:instrText>
+              <w:instrText xml:space="preserve"> PAGEREF _Toc180515923 \h </w:instrText>
             </w:r>
             <w:r>
               <w:rPr>
@@ -649,7 +689,7 @@
               <w:szCs w:val="24"/>
             </w:rPr>
           </w:pPr>
-          <w:hyperlink w:anchor="_Toc176778449" w:history="1">
+          <w:hyperlink w:anchor="_Toc180515924" w:history="1">
             <w:r>
               <w:rPr>
                 <w:rStyle w:val="Hyperlink"/>
@@ -676,7 +716,7 @@
                 <w:noProof/>
                 <w:webHidden/>
               </w:rPr>
-              <w:instrText xml:space="preserve"> PAGEREF _Toc176778449 \h </w:instrText>
+              <w:instrText xml:space="preserve"> PAGEREF _Toc180515924 \h </w:instrText>
             </w:r>
             <w:r>
               <w:rPr>
@@ -720,7 +760,7 @@
               <w:szCs w:val="24"/>
             </w:rPr>
           </w:pPr>
-          <w:hyperlink w:anchor="_Toc176778450" w:history="1">
+          <w:hyperlink w:anchor="_Toc180515925" w:history="1">
             <w:r>
               <w:rPr>
                 <w:rStyle w:val="Hyperlink"/>
@@ -747,7 +787,7 @@
                 <w:noProof/>
                 <w:webHidden/>
               </w:rPr>
-              <w:instrText xml:space="preserve"> PAGEREF _Toc176778450 \h </w:instrText>
+              <w:instrText xml:space="preserve"> PAGEREF _Toc180515925 \h </w:instrText>
             </w:r>
             <w:r>
               <w:rPr>
@@ -791,7 +831,7 @@
               <w:szCs w:val="24"/>
             </w:rPr>
           </w:pPr>
-          <w:hyperlink w:anchor="_Toc176778451" w:history="1">
+          <w:hyperlink w:anchor="_Toc180515926" w:history="1">
             <w:r>
               <w:rPr>
                 <w:rStyle w:val="Hyperlink"/>
@@ -818,7 +858,7 @@
                 <w:noProof/>
                 <w:webHidden/>
               </w:rPr>
-              <w:instrText xml:space="preserve"> PAGEREF _Toc176778451 \h </w:instrText>
+              <w:instrText xml:space="preserve"> PAGEREF _Toc180515926 \h </w:instrText>
             </w:r>
             <w:r>
               <w:rPr>
@@ -862,7 +902,7 @@
               <w:szCs w:val="24"/>
             </w:rPr>
           </w:pPr>
-          <w:hyperlink w:anchor="_Toc176778452" w:history="1">
+          <w:hyperlink w:anchor="_Toc180515927" w:history="1">
             <w:r>
               <w:rPr>
                 <w:rStyle w:val="Hyperlink"/>
@@ -889,7 +929,7 @@
                 <w:noProof/>
                 <w:webHidden/>
               </w:rPr>
-              <w:instrText xml:space="preserve"> PAGEREF _Toc176778452 \h </w:instrText>
+              <w:instrText xml:space="preserve"> PAGEREF _Toc180515927 \h </w:instrText>
             </w:r>
             <w:r>
               <w:rPr>
@@ -933,7 +973,7 @@
               <w:szCs w:val="24"/>
             </w:rPr>
           </w:pPr>
-          <w:hyperlink w:anchor="_Toc176778453" w:history="1">
+          <w:hyperlink w:anchor="_Toc180515928" w:history="1">
             <w:r>
               <w:rPr>
                 <w:rStyle w:val="Hyperlink"/>
@@ -960,7 +1000,7 @@
                 <w:noProof/>
                 <w:webHidden/>
               </w:rPr>
-              <w:instrText xml:space="preserve"> PAGEREF _Toc176778453 \h </w:instrText>
+              <w:instrText xml:space="preserve"> PAGEREF _Toc180515928 \h </w:instrText>
             </w:r>
             <w:r>
               <w:rPr>
@@ -1004,7 +1044,7 @@
               <w:szCs w:val="24"/>
             </w:rPr>
           </w:pPr>
-          <w:hyperlink w:anchor="_Toc176778454" w:history="1">
+          <w:hyperlink w:anchor="_Toc180515929" w:history="1">
             <w:r>
               <w:rPr>
                 <w:rStyle w:val="Hyperlink"/>
@@ -1031,7 +1071,7 @@
                 <w:noProof/>
                 <w:webHidden/>
               </w:rPr>
-              <w:instrText xml:space="preserve"> PAGEREF _Toc176778454 \h </w:instrText>
+              <w:instrText xml:space="preserve"> PAGEREF _Toc180515929 \h </w:instrText>
             </w:r>
             <w:r>
               <w:rPr>
@@ -1075,7 +1115,7 @@
               <w:szCs w:val="24"/>
             </w:rPr>
           </w:pPr>
-          <w:hyperlink w:anchor="_Toc176778455" w:history="1">
+          <w:hyperlink w:anchor="_Toc180515930" w:history="1">
             <w:r>
               <w:rPr>
                 <w:rStyle w:val="Hyperlink"/>
@@ -1102,7 +1142,7 @@
                 <w:noProof/>
                 <w:webHidden/>
               </w:rPr>
-              <w:instrText xml:space="preserve"> PAGEREF _Toc176778455 \h </w:instrText>
+              <w:instrText xml:space="preserve"> PAGEREF _Toc180515930 \h </w:instrText>
             </w:r>
             <w:r>
               <w:rPr>
@@ -1123,6 +1163,148 @@
                 <w:webHidden/>
               </w:rPr>
               <w:t>8</w:t>
+            </w:r>
+            <w:r>
+              <w:rPr>
+                <w:noProof/>
+                <w:webHidden/>
+              </w:rPr>
+              <w:fldChar w:fldCharType="end"/>
+            </w:r>
+          </w:hyperlink>
+        </w:p>
+        <w:p>
+          <w:pPr>
+            <w:pStyle w:val="TOC3"/>
+            <w:tabs>
+              <w:tab w:val="right" w:leader="dot" w:pos="9350"/>
+            </w:tabs>
+            <w:rPr>
+              <w:rFonts w:eastAsiaTheme="minorEastAsia"/>
+              <w:noProof/>
+              <w:sz w:val="24"/>
+              <w:szCs w:val="24"/>
+            </w:rPr>
+          </w:pPr>
+          <w:hyperlink w:anchor="_Toc180515931" w:history="1">
+            <w:r>
+              <w:rPr>
+                <w:rStyle w:val="Hyperlink"/>
+                <w:noProof/>
+              </w:rPr>
+              <w:t>Track</w:t>
+            </w:r>
+            <w:r>
+              <w:rPr>
+                <w:noProof/>
+                <w:webHidden/>
+              </w:rPr>
+              <w:tab/>
+            </w:r>
+            <w:r>
+              <w:rPr>
+                <w:noProof/>
+                <w:webHidden/>
+              </w:rPr>
+              <w:fldChar w:fldCharType="begin"/>
+            </w:r>
+            <w:r>
+              <w:rPr>
+                <w:noProof/>
+                <w:webHidden/>
+              </w:rPr>
+              <w:instrText xml:space="preserve"> PAGEREF _Toc180515931 \h </w:instrText>
+            </w:r>
+            <w:r>
+              <w:rPr>
+                <w:noProof/>
+                <w:webHidden/>
+              </w:rPr>
+            </w:r>
+            <w:r>
+              <w:rPr>
+                <w:noProof/>
+                <w:webHidden/>
+              </w:rPr>
+              <w:fldChar w:fldCharType="separate"/>
+            </w:r>
+            <w:r>
+              <w:rPr>
+                <w:noProof/>
+                <w:webHidden/>
+              </w:rPr>
+              <w:t>9</w:t>
+            </w:r>
+            <w:r>
+              <w:rPr>
+                <w:noProof/>
+                <w:webHidden/>
+              </w:rPr>
+              <w:fldChar w:fldCharType="end"/>
+            </w:r>
+          </w:hyperlink>
+        </w:p>
+        <w:p>
+          <w:pPr>
+            <w:pStyle w:val="TOC3"/>
+            <w:tabs>
+              <w:tab w:val="right" w:leader="dot" w:pos="9350"/>
+            </w:tabs>
+            <w:rPr>
+              <w:rFonts w:eastAsiaTheme="minorEastAsia"/>
+              <w:noProof/>
+              <w:sz w:val="24"/>
+              <w:szCs w:val="24"/>
+            </w:rPr>
+          </w:pPr>
+          <w:hyperlink w:anchor="_Toc180515932" w:history="1">
+            <w:r>
+              <w:rPr>
+                <w:rStyle w:val="Hyperlink"/>
+                <w:noProof/>
+              </w:rPr>
+              <w:t>Export</w:t>
+            </w:r>
+            <w:r>
+              <w:rPr>
+                <w:noProof/>
+                <w:webHidden/>
+              </w:rPr>
+              <w:tab/>
+            </w:r>
+            <w:r>
+              <w:rPr>
+                <w:noProof/>
+                <w:webHidden/>
+              </w:rPr>
+              <w:fldChar w:fldCharType="begin"/>
+            </w:r>
+            <w:r>
+              <w:rPr>
+                <w:noProof/>
+                <w:webHidden/>
+              </w:rPr>
+              <w:instrText xml:space="preserve"> PAGEREF _Toc180515932 \h </w:instrText>
+            </w:r>
+            <w:r>
+              <w:rPr>
+                <w:noProof/>
+                <w:webHidden/>
+              </w:rPr>
+            </w:r>
+            <w:r>
+              <w:rPr>
+                <w:noProof/>
+                <w:webHidden/>
+              </w:rPr>
+              <w:fldChar w:fldCharType="separate"/>
+            </w:r>
+            <w:r>
+              <w:rPr>
+                <w:noProof/>
+                <w:webHidden/>
+              </w:rPr>
+              <w:t>11</w:t>
             </w:r>
             <w:r>
               <w:rPr>
@@ -1149,7 +1331,7 @@
       <w:pPr>
         <w:pStyle w:val="Heading2"/>
       </w:pPr>
-      <w:bookmarkStart w:id="0" w:name="_Toc176778444"/>
+      <w:bookmarkStart w:id="0" w:name="_Toc180515919"/>
       <w:r>
         <w:t>Login</w:t>
       </w:r>
@@ -1250,7 +1432,7 @@
       <w:pPr>
         <w:pStyle w:val="Heading2"/>
       </w:pPr>
-      <w:bookmarkStart w:id="1" w:name="_Toc176778445"/>
+      <w:bookmarkStart w:id="1" w:name="_Toc180515920"/>
       <w:r>
         <w:lastRenderedPageBreak/>
         <w:t>Overview and Navigation</w:t>
@@ -1292,96 +1474,120 @@
           <w:i/>
           <w:iCs/>
         </w:rPr>
-        <w:t xml:space="preserve">Note: by default each user </w:t>
-      </w:r>
+        <w:t xml:space="preserve">Note: by </w:t>
+      </w:r>
+      <w:proofErr w:type="gramStart"/>
       <w:r>
         <w:rPr>
           <w:i/>
           <w:iCs/>
         </w:rPr>
-        <w:t>will see</w:t>
-      </w:r>
+        <w:t>default</w:t>
+      </w:r>
+      <w:proofErr w:type="gramEnd"/>
       <w:r>
         <w:rPr>
           <w:i/>
           <w:iCs/>
         </w:rPr>
-        <w:t xml:space="preserve"> their own </w:t>
+        <w:t xml:space="preserve"> each user </w:t>
       </w:r>
       <w:r>
         <w:rPr>
           <w:i/>
           <w:iCs/>
         </w:rPr>
-        <w:t xml:space="preserve">collection of </w:t>
+        <w:t>will see</w:t>
       </w:r>
       <w:r>
         <w:rPr>
           <w:i/>
           <w:iCs/>
         </w:rPr>
-        <w:t xml:space="preserve">contexts and repertoires. If a group of users regularly </w:t>
+        <w:t xml:space="preserve"> their own </w:t>
       </w:r>
       <w:r>
         <w:rPr>
           <w:i/>
           <w:iCs/>
         </w:rPr>
-        <w:t xml:space="preserve">collaborates on </w:t>
+        <w:t xml:space="preserve">collection of </w:t>
       </w:r>
       <w:r>
         <w:rPr>
           <w:i/>
           <w:iCs/>
         </w:rPr>
-        <w:t xml:space="preserve">the same data, </w:t>
+        <w:t xml:space="preserve">contexts and repertoires. If a group of users regularly </w:t>
       </w:r>
       <w:r>
         <w:rPr>
           <w:i/>
           <w:iCs/>
         </w:rPr>
-        <w:t>the VDJ</w:t>
+        <w:t xml:space="preserve">collaborates on </w:t>
       </w:r>
       <w:r>
         <w:rPr>
           <w:i/>
           <w:iCs/>
         </w:rPr>
-        <w:t xml:space="preserve"> administrator can assign </w:t>
+        <w:t xml:space="preserve">the same data, </w:t>
       </w:r>
       <w:r>
         <w:rPr>
           <w:i/>
           <w:iCs/>
         </w:rPr>
-        <w:t>those accounts</w:t>
+        <w:t>the VDJ</w:t>
       </w:r>
       <w:r>
         <w:rPr>
           <w:i/>
           <w:iCs/>
         </w:rPr>
-        <w:t xml:space="preserve"> to a “group” so that data is share</w:t>
+        <w:t xml:space="preserve"> administrator can assign </w:t>
       </w:r>
       <w:r>
         <w:rPr>
           <w:i/>
           <w:iCs/>
         </w:rPr>
-        <w:t>d</w:t>
+        <w:t>those accounts</w:t>
       </w:r>
       <w:r>
         <w:rPr>
           <w:i/>
           <w:iCs/>
         </w:rPr>
+        <w:t xml:space="preserve"> to a “group” so that data is share</w:t>
+      </w:r>
+      <w:r>
+        <w:rPr>
+          <w:i/>
+          <w:iCs/>
+        </w:rPr>
+        <w:t>d</w:t>
+      </w:r>
+      <w:r>
+        <w:rPr>
+          <w:i/>
+          <w:iCs/>
+        </w:rPr>
         <w:t xml:space="preserve">. </w:t>
       </w:r>
     </w:p>
     <w:p>
       <w:r>
-        <w:t>On initial login, no context is “active” and the screen will appear like this:</w:t>
+        <w:t>On initial login, no context is “active</w:t>
+      </w:r>
+      <w:proofErr w:type="gramStart"/>
+      <w:r>
+        <w:t>”</w:t>
+      </w:r>
+      <w:proofErr w:type="gramEnd"/>
+      <w:r>
+        <w:t xml:space="preserve"> and the screen will appear like this:</w:t>
       </w:r>
     </w:p>
     <w:p>
@@ -1478,7 +1684,15 @@
         </w:numPr>
       </w:pPr>
       <w:r>
-        <w:t xml:space="preserve">The right-hand side of the application starts out empty. This is where content will appear as you begin to work with repertoires. </w:t>
+        <w:t xml:space="preserve">The right-hand side of the application starts out empty. This is where content will appear as you begin to work with </w:t>
+      </w:r>
+      <w:proofErr w:type="gramStart"/>
+      <w:r>
+        <w:t>repertoires</w:t>
+      </w:r>
+      <w:proofErr w:type="gramEnd"/>
+      <w:r>
+        <w:t xml:space="preserve">. </w:t>
       </w:r>
     </w:p>
     <w:p>
@@ -1637,7 +1851,7 @@
       <w:pPr>
         <w:pStyle w:val="Heading2"/>
       </w:pPr>
-      <w:bookmarkStart w:id="2" w:name="_Toc176778446"/>
+      <w:bookmarkStart w:id="2" w:name="_Toc180515921"/>
       <w:r>
         <w:t>Managing Repertoires</w:t>
       </w:r>
@@ -1661,7 +1875,7 @@
       <w:pPr>
         <w:pStyle w:val="Heading3"/>
       </w:pPr>
-      <w:bookmarkStart w:id="3" w:name="_Toc176778447"/>
+      <w:bookmarkStart w:id="3" w:name="_Toc180515922"/>
       <w:r>
         <w:t>Upload</w:t>
       </w:r>
@@ -1672,11 +1886,19 @@
         <w:t xml:space="preserve">Adaptive “TSV” files can be exported from the </w:t>
       </w:r>
       <w:hyperlink r:id="rId12" w:history="1">
+        <w:proofErr w:type="spellStart"/>
         <w:r>
           <w:rPr>
             <w:rStyle w:val="Hyperlink"/>
           </w:rPr>
-          <w:t>immunoSEQ Analyzer</w:t>
+          <w:t>immunoSEQ</w:t>
+        </w:r>
+        <w:proofErr w:type="spellEnd"/>
+        <w:r>
+          <w:rPr>
+            <w:rStyle w:val="Hyperlink"/>
+          </w:rPr>
+          <w:t xml:space="preserve"> Analyzer</w:t>
         </w:r>
       </w:hyperlink>
       <w:r>
@@ -1699,7 +1921,7 @@
         </w:rPr>
         <w:lastRenderedPageBreak/>
         <w:drawing>
-          <wp:inline distT="0" distB="0" distL="0" distR="0" wp14:anchorId="364D78F4" wp14:editId="27BD6355">
+          <wp:inline distT="0" distB="0" distL="0" distR="0" wp14:anchorId="364D78F4" wp14:editId="715616B9">
             <wp:extent cx="5912640" cy="3377868"/>
             <wp:effectExtent l="0" t="0" r="0" b="0"/>
             <wp:docPr id="504067564" name="Picture 1"/>
@@ -1754,7 +1976,15 @@
         </w:numPr>
       </w:pPr>
       <w:r>
-        <w:t>Enter the context in which the repertoire should be saved. This context does not have to already exist; new ones will be created automatically.</w:t>
+        <w:t xml:space="preserve">Enter the context in which the repertoire should be saved. This context does not have </w:t>
+      </w:r>
+      <w:proofErr w:type="gramStart"/>
+      <w:r>
+        <w:t>to already</w:t>
+      </w:r>
+      <w:proofErr w:type="gramEnd"/>
+      <w:r>
+        <w:t xml:space="preserve"> exist; new ones will be created automatically.</w:t>
       </w:r>
     </w:p>
     <w:p>
@@ -1766,10 +1996,31 @@
         </w:numPr>
       </w:pPr>
       <w:r>
-        <w:t>Choose a TSV file on your local machine to upload. These files may end in “.tsv” or they may be compressed (“.tsv.gz” or “.tsv.zip”). Using a compressed file is recommended; doing so can dramatically reduce upload time.</w:t>
-      </w:r>
-      <w:r>
-        <w:t xml:space="preserve"> Choosing a file fills in the “Repertoire Name” field but you may update it if desired.</w:t>
+        <w:t xml:space="preserve">Choose a TSV file on your local machine to upload. These files may end in </w:t>
+      </w:r>
+      <w:proofErr w:type="gramStart"/>
+      <w:r>
+        <w:t>“.</w:t>
+      </w:r>
+      <w:proofErr w:type="spellStart"/>
+      <w:r>
+        <w:t>tsv</w:t>
+      </w:r>
+      <w:proofErr w:type="spellEnd"/>
+      <w:proofErr w:type="gramEnd"/>
+      <w:r>
+        <w:t>” or they may be compressed (“.tsv.gz” or “.tsv.zip”). Using a compressed file is recommended; doing so can dramatically reduce upload time.</w:t>
+      </w:r>
+      <w:r>
+        <w:t xml:space="preserve"> Choosing a file </w:t>
+      </w:r>
+      <w:proofErr w:type="gramStart"/>
+      <w:r>
+        <w:t>fills</w:t>
+      </w:r>
+      <w:proofErr w:type="gramEnd"/>
+      <w:r>
+        <w:t xml:space="preserve"> in the “Repertoire Name” field but you may update it if desired.</w:t>
       </w:r>
     </w:p>
     <w:p>
@@ -1781,7 +2032,15 @@
         </w:numPr>
       </w:pPr>
       <w:r>
-        <w:t>Optionally, provide a collection date for the sample. This value is used for display and sorting in some visualizations, but is not required.</w:t>
+        <w:t xml:space="preserve">Optionally, provide a collection date for the sample. This value is used for display and sorting in some </w:t>
+      </w:r>
+      <w:proofErr w:type="gramStart"/>
+      <w:r>
+        <w:t>visualizations, but</w:t>
+      </w:r>
+      <w:proofErr w:type="gramEnd"/>
+      <w:r>
+        <w:t xml:space="preserve"> is not required.</w:t>
       </w:r>
     </w:p>
     <w:p>
@@ -1814,7 +2073,7 @@
       <w:pPr>
         <w:pStyle w:val="Heading3"/>
       </w:pPr>
-      <w:bookmarkStart w:id="4" w:name="_Toc176778448"/>
+      <w:bookmarkStart w:id="4" w:name="_Toc180515923"/>
       <w:r>
         <w:t>Import</w:t>
       </w:r>
@@ -1990,7 +2249,15 @@
     </w:p>
     <w:p>
       <w:r>
-        <w:t>If a selected repertoire already exists in the desired context, it will be skipped. This makes it easier to update data for a context over time (e.g., clonoSEQ results for a patient). Just search on the patient identifier, “select all” and then import --- new repertoires will be added and existing ones ignored.</w:t>
+        <w:t xml:space="preserve">If a selected repertoire already exists in the desired context, it will be skipped. This makes it easier to update data for a context over time (e.g., </w:t>
+      </w:r>
+      <w:proofErr w:type="spellStart"/>
+      <w:r>
+        <w:t>clonoSEQ</w:t>
+      </w:r>
+      <w:proofErr w:type="spellEnd"/>
+      <w:r>
+        <w:t xml:space="preserve"> results for a patient). Just search on the patient identifier, “select all” and then import --- new repertoires will be added and existing ones ignored.</w:t>
       </w:r>
     </w:p>
     <w:p>
@@ -2002,7 +2269,7 @@
       <w:pPr>
         <w:pStyle w:val="Heading3"/>
       </w:pPr>
-      <w:bookmarkStart w:id="5" w:name="_Toc176778449"/>
+      <w:bookmarkStart w:id="5" w:name="_Toc180515924"/>
       <w:r>
         <w:t>Delete</w:t>
       </w:r>
@@ -2031,7 +2298,7 @@
       <w:pPr>
         <w:pStyle w:val="Heading2"/>
       </w:pPr>
-      <w:bookmarkStart w:id="6" w:name="_Toc176778450"/>
+      <w:bookmarkStart w:id="6" w:name="_Toc180515925"/>
       <w:r>
         <w:lastRenderedPageBreak/>
         <w:t>Actions</w:t>
@@ -2042,7 +2309,7 @@
       <w:pPr>
         <w:pStyle w:val="Heading3"/>
       </w:pPr>
-      <w:bookmarkStart w:id="7" w:name="_Toc176778451"/>
+      <w:bookmarkStart w:id="7" w:name="_Toc180515926"/>
       <w:r>
         <w:t>Top 100</w:t>
       </w:r>
@@ -2222,8 +2489,13 @@
       <w:r>
         <w:t xml:space="preserve">changes the </w:t>
       </w:r>
-      <w:r>
-        <w:t xml:space="preserve">sort </w:t>
+      <w:proofErr w:type="gramStart"/>
+      <w:r>
+        <w:t>sort</w:t>
+      </w:r>
+      <w:proofErr w:type="gramEnd"/>
+      <w:r>
+        <w:t xml:space="preserve"> </w:t>
       </w:r>
       <w:r>
         <w:t>metri</w:t>
@@ -2370,67 +2642,70 @@
         <w:t>rearrangement sequence</w:t>
       </w:r>
       <w:r>
-        <w:t xml:space="preserve">. Clicking this value will open up an analysis using  </w:t>
+        <w:t xml:space="preserve">. </w:t>
+      </w:r>
+    </w:p>
+    <w:p>
+      <w:pPr>
+        <w:pStyle w:val="ListParagraph"/>
+        <w:numPr>
+          <w:ilvl w:val="1"/>
+          <w:numId w:val="5"/>
+        </w:numPr>
+      </w:pPr>
+      <w:r>
+        <w:t>Amino Acid, if the sequence is productive</w:t>
+      </w:r>
+    </w:p>
+    <w:p>
+      <w:pPr>
+        <w:pStyle w:val="ListParagraph"/>
+        <w:numPr>
+          <w:ilvl w:val="1"/>
+          <w:numId w:val="5"/>
+        </w:numPr>
+      </w:pPr>
+      <w:r>
+        <w:t>Identified V, D and J genes or alleles (depending on assay confidence)</w:t>
+      </w:r>
+    </w:p>
+    <w:p>
+      <w:pPr>
+        <w:pStyle w:val="ListParagraph"/>
+        <w:numPr>
+          <w:ilvl w:val="1"/>
+          <w:numId w:val="5"/>
+        </w:numPr>
+      </w:pPr>
+      <w:r>
+        <w:t>Probability of sequence uniqueness, if available (log10)</w:t>
+      </w:r>
+    </w:p>
+    <w:p>
+      <w:pPr>
+        <w:pStyle w:val="ListParagraph"/>
+        <w:numPr>
+          <w:ilvl w:val="1"/>
+          <w:numId w:val="5"/>
+        </w:numPr>
+      </w:pPr>
+      <w:r>
+        <w:lastRenderedPageBreak/>
+        <w:t>A link to open an analysis of this rearrangement</w:t>
+      </w:r>
+      <w:r>
+        <w:t xml:space="preserve"> using  </w:t>
       </w:r>
       <w:hyperlink r:id="rId16" w:history="1">
         <w:r>
           <w:rPr>
             <w:rStyle w:val="Hyperlink"/>
           </w:rPr>
-          <w:t>IMGT V</w:t>
-        </w:r>
-        <w:r>
-          <w:rPr>
-            <w:rStyle w:val="Hyperlink"/>
-          </w:rPr>
-          <w:t>-</w:t>
-        </w:r>
-        <w:r>
-          <w:rPr>
-            <w:rStyle w:val="Hyperlink"/>
-          </w:rPr>
-          <w:t>Quest</w:t>
+          <w:t>IMGT V-Quest</w:t>
         </w:r>
       </w:hyperlink>
       <w:r>
         <w:t>.</w:t>
-      </w:r>
-    </w:p>
-    <w:p>
-      <w:pPr>
-        <w:pStyle w:val="ListParagraph"/>
-        <w:numPr>
-          <w:ilvl w:val="1"/>
-          <w:numId w:val="5"/>
-        </w:numPr>
-      </w:pPr>
-      <w:r>
-        <w:t>Amino Acid, if the sequence is productive</w:t>
-      </w:r>
-    </w:p>
-    <w:p>
-      <w:pPr>
-        <w:pStyle w:val="ListParagraph"/>
-        <w:numPr>
-          <w:ilvl w:val="1"/>
-          <w:numId w:val="5"/>
-        </w:numPr>
-      </w:pPr>
-      <w:r>
-        <w:t>Identified V, D and J genes or alleles (depending on assay confidence)</w:t>
-      </w:r>
-    </w:p>
-    <w:p>
-      <w:pPr>
-        <w:pStyle w:val="ListParagraph"/>
-        <w:numPr>
-          <w:ilvl w:val="1"/>
-          <w:numId w:val="5"/>
-        </w:numPr>
-      </w:pPr>
-      <w:r>
-        <w:lastRenderedPageBreak/>
-        <w:t>Probability of sequence uniqueness, if available (log10)</w:t>
       </w:r>
     </w:p>
     <w:p>
@@ -2447,14 +2722,46 @@
           <w:iCs/>
           <w:color w:val="FF0000"/>
         </w:rPr>
-        <w:t>Note: The “rearrangement” column is colored to identify aligned regions: V, N1, D, N2 and J. However, this code is currently not particularly reliable --- an update is pending to make this a useful feature.</w:t>
+        <w:t>Note: The “rearrangement” column is colored to identify aligned regions: V, N1, D, N2 and J. However, this code is currently not particularly reliable</w:t>
+      </w:r>
+      <w:r>
+        <w:rPr>
+          <w:i/>
+          <w:iCs/>
+          <w:color w:val="FF0000"/>
+        </w:rPr>
+        <w:t>, especially for B-Cell rearrangements. A</w:t>
+      </w:r>
+      <w:r>
+        <w:rPr>
+          <w:i/>
+          <w:iCs/>
+          <w:color w:val="FF0000"/>
+        </w:rPr>
+        <w:t xml:space="preserve">n update is pending to make this a </w:t>
+      </w:r>
+      <w:r>
+        <w:rPr>
+          <w:i/>
+          <w:iCs/>
+          <w:color w:val="FF0000"/>
+        </w:rPr>
+        <w:t xml:space="preserve">more </w:t>
+      </w:r>
+      <w:r>
+        <w:rPr>
+          <w:i/>
+          <w:iCs/>
+          <w:color w:val="FF0000"/>
+        </w:rPr>
+        <w:t>useful feature.</w:t>
       </w:r>
     </w:p>
     <w:p>
       <w:pPr>
         <w:pStyle w:val="Heading3"/>
       </w:pPr>
-      <w:bookmarkStart w:id="8" w:name="_Toc176778452"/>
+      <w:bookmarkStart w:id="8" w:name="_Toc180515927"/>
       <w:r>
         <w:t>Details</w:t>
       </w:r>
@@ -2465,10 +2772,18 @@
         <w:t>The details action uses the same display format</w:t>
       </w:r>
       <w:r>
-        <w:t xml:space="preserve"> as Top 100</w:t>
-      </w:r>
-      <w:r>
-        <w:t xml:space="preserve">, but returns all rearrangements in the repertoire. </w:t>
+        <w:t xml:space="preserve"> as Top </w:t>
+      </w:r>
+      <w:proofErr w:type="gramStart"/>
+      <w:r>
+        <w:t>100</w:t>
+      </w:r>
+      <w:r>
+        <w:t>, but</w:t>
+      </w:r>
+      <w:proofErr w:type="gramEnd"/>
+      <w:r>
+        <w:t xml:space="preserve"> returns all rearrangements in the repertoire. </w:t>
       </w:r>
       <w:r>
         <w:t>The rearrangements are unsorted and appear in the order they are present in the source TSV file. The “FORWARD” and “BACK” links page through the table.</w:t>
@@ -2478,7 +2793,7 @@
       <w:pPr>
         <w:pStyle w:val="Heading3"/>
       </w:pPr>
-      <w:bookmarkStart w:id="9" w:name="_Toc176778453"/>
+      <w:bookmarkStart w:id="9" w:name="_Toc180515928"/>
       <w:r>
         <w:t>Search</w:t>
       </w:r>
@@ -2659,13 +2974,21 @@
         <w:t>YGWFDPW</w:t>
       </w:r>
       <w:r>
-        <w:t>” only if this box is U</w:t>
+        <w:t xml:space="preserve">” only if this box is </w:t>
+      </w:r>
+      <w:proofErr w:type="spellStart"/>
+      <w:r>
+        <w:t>U</w:t>
       </w:r>
       <w:r>
         <w:t>N</w:t>
       </w:r>
       <w:r>
-        <w:t>checked.</w:t>
+        <w:t>checked</w:t>
+      </w:r>
+      <w:proofErr w:type="spellEnd"/>
+      <w:r>
+        <w:t>.</w:t>
       </w:r>
     </w:p>
     <w:p>
@@ -2736,7 +3059,7 @@
       <w:pPr>
         <w:pStyle w:val="Heading3"/>
       </w:pPr>
-      <w:bookmarkStart w:id="10" w:name="_Toc176778454"/>
+      <w:bookmarkStart w:id="10" w:name="_Toc180515929"/>
       <w:r>
         <w:lastRenderedPageBreak/>
         <w:t>Overlap</w:t>
@@ -2745,7 +3068,15 @@
     </w:p>
     <w:p>
       <w:r>
-        <w:t xml:space="preserve">The Overlap action identifies commonality between two or more repertoires </w:t>
+        <w:t xml:space="preserve">The Overlap action identifies commonality between two or more </w:t>
+      </w:r>
+      <w:proofErr w:type="gramStart"/>
+      <w:r>
+        <w:t>repertoires</w:t>
+      </w:r>
+      <w:proofErr w:type="gramEnd"/>
+      <w:r>
+        <w:t xml:space="preserve"> </w:t>
       </w:r>
       <w:r>
         <w:t xml:space="preserve">(currently set to a maximum of six). </w:t>
@@ -2887,7 +3218,7 @@
       <w:pPr>
         <w:pStyle w:val="Heading3"/>
       </w:pPr>
-      <w:bookmarkStart w:id="11" w:name="_Toc176778455"/>
+      <w:bookmarkStart w:id="11" w:name="_Toc180515930"/>
       <w:r>
         <w:t>Overlap Scatter Plot</w:t>
       </w:r>
@@ -2962,7 +3293,15 @@
         <w:t xml:space="preserve">The chart uses a log10 scale to plot normalized </w:t>
       </w:r>
       <w:r>
-        <w:t xml:space="preserve">values. This typically a percentage of cells, but can be count per milliliter for cell-free repertoires). </w:t>
+        <w:t xml:space="preserve">values. This typically a percentage of </w:t>
+      </w:r>
+      <w:proofErr w:type="gramStart"/>
+      <w:r>
+        <w:t>cells, but</w:t>
+      </w:r>
+      <w:proofErr w:type="gramEnd"/>
+      <w:r>
+        <w:t xml:space="preserve"> can be count per milliliter for cell-free repertoires). </w:t>
       </w:r>
       <w:r>
         <w:t xml:space="preserve">Sequences with equivalent abundance in both repertoires will trend along the </w:t>
@@ -3009,13 +3348,252 @@
       <w:pPr>
         <w:pStyle w:val="Heading3"/>
       </w:pPr>
+      <w:bookmarkStart w:id="12" w:name="_Toc180515931"/>
+      <w:r>
+        <w:t>Track</w:t>
+      </w:r>
+      <w:bookmarkEnd w:id="12"/>
+    </w:p>
+    <w:p>
+      <w:r>
+        <w:t xml:space="preserve">This action charts the abundance of dominant rearrangements across </w:t>
+      </w:r>
+      <w:proofErr w:type="gramStart"/>
+      <w:r>
+        <w:t>a number of</w:t>
+      </w:r>
+      <w:proofErr w:type="gramEnd"/>
+      <w:r>
+        <w:t xml:space="preserve"> related repertoires. It is </w:t>
+      </w:r>
+      <w:proofErr w:type="gramStart"/>
+      <w:r>
+        <w:t>similar to</w:t>
+      </w:r>
+      <w:proofErr w:type="gramEnd"/>
+      <w:r>
+        <w:t xml:space="preserve"> but not exactly the same as the information presented in a </w:t>
+      </w:r>
+      <w:hyperlink r:id="rId20" w:history="1">
+        <w:proofErr w:type="spellStart"/>
+        <w:r>
+          <w:rPr>
+            <w:rStyle w:val="Hyperlink"/>
+          </w:rPr>
+          <w:t>clonoSEQ</w:t>
+        </w:r>
+        <w:proofErr w:type="spellEnd"/>
+      </w:hyperlink>
+      <w:r>
+        <w:t xml:space="preserve"> clinical report.</w:t>
+      </w:r>
+    </w:p>
+    <w:p>
+      <w:r>
+        <w:t>The algorithm used to “track” dominant rearrangements is slightly different than the simple string matching used in the search action. Rearrangements are aligned at the J edge of the CDR3 region and matching is performed only on nucleotides that overlap (i.e., if one rearrangement is longer than the other, only the shared length is compared). The matching regions must be at least 25 bases long to be considered valid.</w:t>
+      </w:r>
+    </w:p>
+    <w:p>
+      <w:r>
+        <w:rPr>
+          <w:noProof/>
+        </w:rPr>
+        <w:lastRenderedPageBreak/>
+        <w:drawing>
+          <wp:inline distT="0" distB="0" distL="0" distR="0" wp14:anchorId="08328BE0" wp14:editId="77181121">
+            <wp:extent cx="5467840" cy="3060700"/>
+            <wp:effectExtent l="0" t="0" r="0" b="6350"/>
+            <wp:docPr id="109029387" name="Picture 1"/>
+            <wp:cNvGraphicFramePr>
+              <a:graphicFrameLocks xmlns:a="http://schemas.openxmlformats.org/drawingml/2006/main" noChangeAspect="1"/>
+            </wp:cNvGraphicFramePr>
+            <a:graphic xmlns:a="http://schemas.openxmlformats.org/drawingml/2006/main">
+              <a:graphicData uri="http://schemas.openxmlformats.org/drawingml/2006/picture">
+                <pic:pic xmlns:pic="http://schemas.openxmlformats.org/drawingml/2006/picture">
+                  <pic:nvPicPr>
+                    <pic:cNvPr id="0" name="Picture 2"/>
+                    <pic:cNvPicPr>
+                      <a:picLocks noChangeAspect="1" noChangeArrowheads="1"/>
+                    </pic:cNvPicPr>
+                  </pic:nvPicPr>
+                  <pic:blipFill>
+                    <a:blip r:embed="rId21" cstate="print">
+                      <a:extLst>
+                        <a:ext uri="{28A0092B-C50C-407E-A947-70E740481C1C}">
+                          <a14:useLocalDpi xmlns:a14="http://schemas.microsoft.com/office/drawing/2010/main" val="0"/>
+                        </a:ext>
+                      </a:extLst>
+                    </a:blip>
+                    <a:srcRect/>
+                    <a:stretch>
+                      <a:fillRect/>
+                    </a:stretch>
+                  </pic:blipFill>
+                  <pic:spPr bwMode="auto">
+                    <a:xfrm>
+                      <a:off x="0" y="0"/>
+                      <a:ext cx="5489278" cy="3072700"/>
+                    </a:xfrm>
+                    <a:prstGeom prst="rect">
+                      <a:avLst/>
+                    </a:prstGeom>
+                    <a:noFill/>
+                  </pic:spPr>
+                </pic:pic>
+              </a:graphicData>
+            </a:graphic>
+          </wp:inline>
+        </w:drawing>
+      </w:r>
+    </w:p>
+    <w:p>
+      <w:pPr>
+        <w:pStyle w:val="ListParagraph"/>
+        <w:numPr>
+          <w:ilvl w:val="0"/>
+          <w:numId w:val="10"/>
+        </w:numPr>
+      </w:pPr>
+      <w:r>
+        <w:t>When the track action is selected, sequences are shown from the selected repertoires that are either (a) marked as “Dx”</w:t>
+      </w:r>
+      <w:r>
+        <w:t xml:space="preserve"> </w:t>
+      </w:r>
+      <w:r>
+        <w:t xml:space="preserve">or (b) have abundance &gt;= 5% of locus. </w:t>
+      </w:r>
+    </w:p>
+    <w:p>
+      <w:pPr>
+        <w:pStyle w:val="ListParagraph"/>
+        <w:numPr>
+          <w:ilvl w:val="0"/>
+          <w:numId w:val="10"/>
+        </w:numPr>
+      </w:pPr>
+      <w:r>
+        <w:t xml:space="preserve">Unique “Dx” rearrangements (i.e., those identified as dominant by the </w:t>
+      </w:r>
+      <w:proofErr w:type="spellStart"/>
+      <w:r>
+        <w:t>clonoSEQ</w:t>
+      </w:r>
+      <w:proofErr w:type="spellEnd"/>
+      <w:r>
+        <w:t xml:space="preserve"> pipeline) are selected by default, but the checkboxes can be used to follow other rearrangements of interest.</w:t>
+      </w:r>
+    </w:p>
+    <w:p>
+      <w:pPr>
+        <w:pStyle w:val="ListParagraph"/>
+        <w:numPr>
+          <w:ilvl w:val="0"/>
+          <w:numId w:val="10"/>
+        </w:numPr>
+      </w:pPr>
+      <w:r>
+        <w:t>Clicking the “Go” button displays the tracking chart and table.</w:t>
+      </w:r>
+    </w:p>
+    <w:p>
+      <w:r>
+        <w:rPr>
+          <w:noProof/>
+        </w:rPr>
+        <w:drawing>
+          <wp:inline distT="0" distB="0" distL="0" distR="0" wp14:anchorId="38BE0AFA" wp14:editId="032F99B8">
+            <wp:extent cx="5542915" cy="3705816"/>
+            <wp:effectExtent l="0" t="0" r="635" b="9525"/>
+            <wp:docPr id="1674213349" name="Picture 3"/>
+            <wp:cNvGraphicFramePr>
+              <a:graphicFrameLocks xmlns:a="http://schemas.openxmlformats.org/drawingml/2006/main" noChangeAspect="1"/>
+            </wp:cNvGraphicFramePr>
+            <a:graphic xmlns:a="http://schemas.openxmlformats.org/drawingml/2006/main">
+              <a:graphicData uri="http://schemas.openxmlformats.org/drawingml/2006/picture">
+                <pic:pic xmlns:pic="http://schemas.openxmlformats.org/drawingml/2006/picture">
+                  <pic:nvPicPr>
+                    <pic:cNvPr id="0" name="Picture 4"/>
+                    <pic:cNvPicPr>
+                      <a:picLocks noChangeAspect="1" noChangeArrowheads="1"/>
+                    </pic:cNvPicPr>
+                  </pic:nvPicPr>
+                  <pic:blipFill>
+                    <a:blip r:embed="rId22" cstate="print">
+                      <a:extLst>
+                        <a:ext uri="{28A0092B-C50C-407E-A947-70E740481C1C}">
+                          <a14:useLocalDpi xmlns:a14="http://schemas.microsoft.com/office/drawing/2010/main" val="0"/>
+                        </a:ext>
+                      </a:extLst>
+                    </a:blip>
+                    <a:srcRect/>
+                    <a:stretch>
+                      <a:fillRect/>
+                    </a:stretch>
+                  </pic:blipFill>
+                  <pic:spPr bwMode="auto">
+                    <a:xfrm>
+                      <a:off x="0" y="0"/>
+                      <a:ext cx="5547678" cy="3709001"/>
+                    </a:xfrm>
+                    <a:prstGeom prst="rect">
+                      <a:avLst/>
+                    </a:prstGeom>
+                    <a:noFill/>
+                  </pic:spPr>
+                </pic:pic>
+              </a:graphicData>
+            </a:graphic>
+          </wp:inline>
+        </w:drawing>
+      </w:r>
+    </w:p>
+    <w:p>
+      <w:pPr>
+        <w:pStyle w:val="ListParagraph"/>
+        <w:numPr>
+          <w:ilvl w:val="0"/>
+          <w:numId w:val="11"/>
+        </w:numPr>
+      </w:pPr>
+      <w:r>
+        <w:lastRenderedPageBreak/>
+        <w:t xml:space="preserve">The tracking table shows the abundance of each selected rearrangement in each selected repertoire. The color and letter in the “Label” column can be used to correlate this table with the chart above. </w:t>
+      </w:r>
+    </w:p>
+    <w:p>
+      <w:pPr>
+        <w:pStyle w:val="ListParagraph"/>
+        <w:numPr>
+          <w:ilvl w:val="0"/>
+          <w:numId w:val="11"/>
+        </w:numPr>
+      </w:pPr>
+      <w:r>
+        <w:t>The tracking chart displays the change of each rearrangement in abundance across the selected repertoires. The chart uses a log10 scale to help visualize large changes in these values.</w:t>
+      </w:r>
+    </w:p>
+    <w:p>
+      <w:pPr>
+        <w:pStyle w:val="Heading3"/>
+      </w:pPr>
+      <w:bookmarkStart w:id="13" w:name="_Toc180515932"/>
       <w:r>
         <w:t>Export</w:t>
       </w:r>
-    </w:p>
-    <w:p>
-      <w:r>
-        <w:t>Use this action to safe a</w:t>
+      <w:bookmarkEnd w:id="13"/>
+    </w:p>
+    <w:p>
+      <w:r>
+        <w:t xml:space="preserve">Use this action to </w:t>
+      </w:r>
+      <w:proofErr w:type="gramStart"/>
+      <w:r>
+        <w:t>safe</w:t>
+      </w:r>
+      <w:proofErr w:type="gramEnd"/>
+      <w:r>
+        <w:t xml:space="preserve"> a</w:t>
       </w:r>
       <w:r>
         <w:t xml:space="preserve"> repertoire </w:t>
@@ -3066,7 +3644,15 @@
         </w:numPr>
       </w:pPr>
       <w:r>
-        <w:t>“by Row” sets the description for each sequence to a 0-based row number.</w:t>
+        <w:t>“</w:t>
+      </w:r>
+      <w:proofErr w:type="gramStart"/>
+      <w:r>
+        <w:t>by</w:t>
+      </w:r>
+      <w:proofErr w:type="gramEnd"/>
+      <w:r>
+        <w:t xml:space="preserve"> Row” sets the description for each sequence to a 0-based row number.</w:t>
       </w:r>
     </w:p>
     <w:p>
@@ -3078,7 +3664,15 @@
         </w:numPr>
       </w:pPr>
       <w:r>
-        <w:t xml:space="preserve">“by Hash” sets the description for each sequence to the SHA256 value of the sequence itself. </w:t>
+        <w:t>“</w:t>
+      </w:r>
+      <w:proofErr w:type="gramStart"/>
+      <w:r>
+        <w:t>by</w:t>
+      </w:r>
+      <w:proofErr w:type="gramEnd"/>
+      <w:r>
+        <w:t xml:space="preserve"> Hash” sets the description for each sequence to the SHA256 value of the sequence itself. </w:t>
       </w:r>
     </w:p>
     <w:sectPr>
@@ -3741,6 +4335,95 @@
     </w:lvl>
   </w:abstractNum>
   <w:abstractNum w:abstractNumId="7" w15:restartNumberingAfterBreak="0">
+    <w:nsid w:val="62A11942"/>
+    <w:multiLevelType w:val="hybridMultilevel"/>
+    <w:tmpl w:val="C3ECA7D6"/>
+    <w:lvl w:ilvl="0" w:tplc="0409000F">
+      <w:start w:val="1"/>
+      <w:numFmt w:val="decimal"/>
+      <w:lvlText w:val="%1."/>
+      <w:lvlJc w:val="left"/>
+      <w:pPr>
+        <w:ind w:left="720" w:hanging="360"/>
+      </w:pPr>
+      <w:rPr>
+        <w:rFonts w:hint="default"/>
+      </w:rPr>
+    </w:lvl>
+    <w:lvl w:ilvl="1" w:tplc="04090019" w:tentative="1">
+      <w:start w:val="1"/>
+      <w:numFmt w:val="lowerLetter"/>
+      <w:lvlText w:val="%2."/>
+      <w:lvlJc w:val="left"/>
+      <w:pPr>
+        <w:ind w:left="1440" w:hanging="360"/>
+      </w:pPr>
+    </w:lvl>
+    <w:lvl w:ilvl="2" w:tplc="0409001B" w:tentative="1">
+      <w:start w:val="1"/>
+      <w:numFmt w:val="lowerRoman"/>
+      <w:lvlText w:val="%3."/>
+      <w:lvlJc w:val="right"/>
+      <w:pPr>
+        <w:ind w:left="2160" w:hanging="180"/>
+      </w:pPr>
+    </w:lvl>
+    <w:lvl w:ilvl="3" w:tplc="0409000F" w:tentative="1">
+      <w:start w:val="1"/>
+      <w:numFmt w:val="decimal"/>
+      <w:lvlText w:val="%4."/>
+      <w:lvlJc w:val="left"/>
+      <w:pPr>
+        <w:ind w:left="2880" w:hanging="360"/>
+      </w:pPr>
+    </w:lvl>
+    <w:lvl w:ilvl="4" w:tplc="04090019" w:tentative="1">
+      <w:start w:val="1"/>
+      <w:numFmt w:val="lowerLetter"/>
+      <w:lvlText w:val="%5."/>
+      <w:lvlJc w:val="left"/>
+      <w:pPr>
+        <w:ind w:left="3600" w:hanging="360"/>
+      </w:pPr>
+    </w:lvl>
+    <w:lvl w:ilvl="5" w:tplc="0409001B" w:tentative="1">
+      <w:start w:val="1"/>
+      <w:numFmt w:val="lowerRoman"/>
+      <w:lvlText w:val="%6."/>
+      <w:lvlJc w:val="right"/>
+      <w:pPr>
+        <w:ind w:left="4320" w:hanging="180"/>
+      </w:pPr>
+    </w:lvl>
+    <w:lvl w:ilvl="6" w:tplc="0409000F" w:tentative="1">
+      <w:start w:val="1"/>
+      <w:numFmt w:val="decimal"/>
+      <w:lvlText w:val="%7."/>
+      <w:lvlJc w:val="left"/>
+      <w:pPr>
+        <w:ind w:left="5040" w:hanging="360"/>
+      </w:pPr>
+    </w:lvl>
+    <w:lvl w:ilvl="7" w:tplc="04090019" w:tentative="1">
+      <w:start w:val="1"/>
+      <w:numFmt w:val="lowerLetter"/>
+      <w:lvlText w:val="%8."/>
+      <w:lvlJc w:val="left"/>
+      <w:pPr>
+        <w:ind w:left="5760" w:hanging="360"/>
+      </w:pPr>
+    </w:lvl>
+    <w:lvl w:ilvl="8" w:tplc="0409001B" w:tentative="1">
+      <w:start w:val="1"/>
+      <w:numFmt w:val="lowerRoman"/>
+      <w:lvlText w:val="%9."/>
+      <w:lvlJc w:val="right"/>
+      <w:pPr>
+        <w:ind w:left="6480" w:hanging="180"/>
+      </w:pPr>
+    </w:lvl>
+  </w:abstractNum>
+  <w:abstractNum w:abstractNumId="8" w15:restartNumberingAfterBreak="0">
     <w:nsid w:val="73D21EF6"/>
     <w:multiLevelType w:val="hybridMultilevel"/>
     <w:tmpl w:val="49D4DD98"/>
@@ -3829,7 +4512,7 @@
       </w:pPr>
     </w:lvl>
   </w:abstractNum>
-  <w:abstractNum w:abstractNumId="8" w15:restartNumberingAfterBreak="0">
+  <w:abstractNum w:abstractNumId="9" w15:restartNumberingAfterBreak="0">
     <w:nsid w:val="74331370"/>
     <w:multiLevelType w:val="hybridMultilevel"/>
     <w:tmpl w:val="0E8EB3BC"/>
@@ -3846,6 +4529,95 @@
       </w:rPr>
     </w:lvl>
     <w:lvl w:ilvl="1" w:tplc="04090019">
+      <w:start w:val="1"/>
+      <w:numFmt w:val="lowerLetter"/>
+      <w:lvlText w:val="%2."/>
+      <w:lvlJc w:val="left"/>
+      <w:pPr>
+        <w:ind w:left="1440" w:hanging="360"/>
+      </w:pPr>
+    </w:lvl>
+    <w:lvl w:ilvl="2" w:tplc="0409001B" w:tentative="1">
+      <w:start w:val="1"/>
+      <w:numFmt w:val="lowerRoman"/>
+      <w:lvlText w:val="%3."/>
+      <w:lvlJc w:val="right"/>
+      <w:pPr>
+        <w:ind w:left="2160" w:hanging="180"/>
+      </w:pPr>
+    </w:lvl>
+    <w:lvl w:ilvl="3" w:tplc="0409000F" w:tentative="1">
+      <w:start w:val="1"/>
+      <w:numFmt w:val="decimal"/>
+      <w:lvlText w:val="%4."/>
+      <w:lvlJc w:val="left"/>
+      <w:pPr>
+        <w:ind w:left="2880" w:hanging="360"/>
+      </w:pPr>
+    </w:lvl>
+    <w:lvl w:ilvl="4" w:tplc="04090019" w:tentative="1">
+      <w:start w:val="1"/>
+      <w:numFmt w:val="lowerLetter"/>
+      <w:lvlText w:val="%5."/>
+      <w:lvlJc w:val="left"/>
+      <w:pPr>
+        <w:ind w:left="3600" w:hanging="360"/>
+      </w:pPr>
+    </w:lvl>
+    <w:lvl w:ilvl="5" w:tplc="0409001B" w:tentative="1">
+      <w:start w:val="1"/>
+      <w:numFmt w:val="lowerRoman"/>
+      <w:lvlText w:val="%6."/>
+      <w:lvlJc w:val="right"/>
+      <w:pPr>
+        <w:ind w:left="4320" w:hanging="180"/>
+      </w:pPr>
+    </w:lvl>
+    <w:lvl w:ilvl="6" w:tplc="0409000F" w:tentative="1">
+      <w:start w:val="1"/>
+      <w:numFmt w:val="decimal"/>
+      <w:lvlText w:val="%7."/>
+      <w:lvlJc w:val="left"/>
+      <w:pPr>
+        <w:ind w:left="5040" w:hanging="360"/>
+      </w:pPr>
+    </w:lvl>
+    <w:lvl w:ilvl="7" w:tplc="04090019" w:tentative="1">
+      <w:start w:val="1"/>
+      <w:numFmt w:val="lowerLetter"/>
+      <w:lvlText w:val="%8."/>
+      <w:lvlJc w:val="left"/>
+      <w:pPr>
+        <w:ind w:left="5760" w:hanging="360"/>
+      </w:pPr>
+    </w:lvl>
+    <w:lvl w:ilvl="8" w:tplc="0409001B" w:tentative="1">
+      <w:start w:val="1"/>
+      <w:numFmt w:val="lowerRoman"/>
+      <w:lvlText w:val="%9."/>
+      <w:lvlJc w:val="right"/>
+      <w:pPr>
+        <w:ind w:left="6480" w:hanging="180"/>
+      </w:pPr>
+    </w:lvl>
+  </w:abstractNum>
+  <w:abstractNum w:abstractNumId="10" w15:restartNumberingAfterBreak="0">
+    <w:nsid w:val="7FE54097"/>
+    <w:multiLevelType w:val="hybridMultilevel"/>
+    <w:tmpl w:val="5F629C5E"/>
+    <w:lvl w:ilvl="0" w:tplc="0409000F">
+      <w:start w:val="1"/>
+      <w:numFmt w:val="decimal"/>
+      <w:lvlText w:val="%1."/>
+      <w:lvlJc w:val="left"/>
+      <w:pPr>
+        <w:ind w:left="720" w:hanging="360"/>
+      </w:pPr>
+      <w:rPr>
+        <w:rFonts w:hint="default"/>
+      </w:rPr>
+    </w:lvl>
+    <w:lvl w:ilvl="1" w:tplc="04090019" w:tentative="1">
       <w:start w:val="1"/>
       <w:numFmt w:val="lowerLetter"/>
       <w:lvlText w:val="%2."/>
@@ -3922,7 +4694,7 @@
     <w:abstractNumId w:val="1"/>
   </w:num>
   <w:num w:numId="2" w16cid:durableId="9139835">
-    <w:abstractNumId w:val="7"/>
+    <w:abstractNumId w:val="8"/>
   </w:num>
   <w:num w:numId="3" w16cid:durableId="1476527359">
     <w:abstractNumId w:val="6"/>
@@ -3931,7 +4703,7 @@
     <w:abstractNumId w:val="3"/>
   </w:num>
   <w:num w:numId="5" w16cid:durableId="2127698121">
-    <w:abstractNumId w:val="8"/>
+    <w:abstractNumId w:val="9"/>
   </w:num>
   <w:num w:numId="6" w16cid:durableId="1001933145">
     <w:abstractNumId w:val="2"/>
@@ -3944,6 +4716,12 @@
   </w:num>
   <w:num w:numId="9" w16cid:durableId="187454646">
     <w:abstractNumId w:val="4"/>
+  </w:num>
+  <w:num w:numId="10" w16cid:durableId="1092553130">
+    <w:abstractNumId w:val="7"/>
+  </w:num>
+  <w:num w:numId="11" w16cid:durableId="1732774329">
+    <w:abstractNumId w:val="10"/>
   </w:num>
 </w:numbering>
 </file>

--- a/docs/VDJ User Manual.docx
+++ b/docs/VDJ User Manual.docx
@@ -1,6 +1,6 @@
 
 <file path=word/document.xml><?xml version="1.0" encoding="utf-8"?>
-<w:document xmlns:wpc="http://schemas.microsoft.com/office/word/2010/wordprocessingCanvas" xmlns:cx="http://schemas.microsoft.com/office/drawing/2014/chartex" xmlns:cx1="http://schemas.microsoft.com/office/drawing/2015/9/8/chartex" xmlns:cx2="http://schemas.microsoft.com/office/drawing/2015/10/21/chartex" xmlns:cx3="http://schemas.microsoft.com/office/drawing/2016/5/9/chartex" xmlns:cx4="http://schemas.microsoft.com/office/drawing/2016/5/10/chartex" xmlns:cx5="http://schemas.microsoft.com/office/drawing/2016/5/11/chartex" xmlns:cx6="http://schemas.microsoft.com/office/drawing/2016/5/12/chartex" xmlns:cx7="http://schemas.microsoft.com/office/drawing/2016/5/13/chartex" xmlns:cx8="http://schemas.microsoft.com/office/drawing/2016/5/14/chartex" xmlns:mc="http://schemas.openxmlformats.org/markup-compatibility/2006" xmlns:aink="http://schemas.microsoft.com/office/drawing/2016/ink" xmlns:am3d="http://schemas.microsoft.com/office/drawing/2017/model3d" xmlns:o="urn:schemas-microsoft-com:office:office" xmlns:oel="http://schemas.microsoft.com/office/2019/extlst" xmlns:r="http://schemas.openxmlformats.org/officeDocument/2006/relationships" xmlns:m="http://schemas.openxmlformats.org/officeDocument/2006/math" xmlns:v="urn:schemas-microsoft-com:vml" xmlns:wp14="http://schemas.microsoft.com/office/word/2010/wordprocessingDrawing" xmlns:wp="http://schemas.openxmlformats.org/drawingml/2006/wordprocessingDrawing" xmlns:w10="urn:schemas-microsoft-com:office:word" xmlns:w="http://schemas.openxmlformats.org/wordprocessingml/2006/main" xmlns:w14="http://schemas.microsoft.com/office/word/2010/wordml" xmlns:w15="http://schemas.microsoft.com/office/word/2012/wordml" xmlns:w16cex="http://schemas.microsoft.com/office/word/2018/wordml/cex" xmlns:w16cid="http://schemas.microsoft.com/office/word/2016/wordml/cid" xmlns:w16="http://schemas.microsoft.com/office/word/2018/wordml" xmlns:w16du="http://schemas.microsoft.com/office/word/2023/wordml/word16du" xmlns:w16sdtdh="http://schemas.microsoft.com/office/word/2020/wordml/sdtdatahash" xmlns:w16se="http://schemas.microsoft.com/office/word/2015/wordml/symex" xmlns:wpg="http://schemas.microsoft.com/office/word/2010/wordprocessingGroup" xmlns:wpi="http://schemas.microsoft.com/office/word/2010/wordprocessingInk" xmlns:wne="http://schemas.microsoft.com/office/word/2006/wordml" xmlns:wps="http://schemas.microsoft.com/office/word/2010/wordprocessingShape" mc:Ignorable="w14 w15 w16se w16cid w16 w16cex w16sdtdh w16du wp14">
+<w:document xmlns:wpc="http://schemas.microsoft.com/office/word/2010/wordprocessingCanvas" xmlns:cx="http://schemas.microsoft.com/office/drawing/2014/chartex" xmlns:cx1="http://schemas.microsoft.com/office/drawing/2015/9/8/chartex" xmlns:cx2="http://schemas.microsoft.com/office/drawing/2015/10/21/chartex" xmlns:cx3="http://schemas.microsoft.com/office/drawing/2016/5/9/chartex" xmlns:cx4="http://schemas.microsoft.com/office/drawing/2016/5/10/chartex" xmlns:cx5="http://schemas.microsoft.com/office/drawing/2016/5/11/chartex" xmlns:cx6="http://schemas.microsoft.com/office/drawing/2016/5/12/chartex" xmlns:cx7="http://schemas.microsoft.com/office/drawing/2016/5/13/chartex" xmlns:cx8="http://schemas.microsoft.com/office/drawing/2016/5/14/chartex" xmlns:mc="http://schemas.openxmlformats.org/markup-compatibility/2006" xmlns:aink="http://schemas.microsoft.com/office/drawing/2016/ink" xmlns:am3d="http://schemas.microsoft.com/office/drawing/2017/model3d" xmlns:o="urn:schemas-microsoft-com:office:office" xmlns:oel="http://schemas.microsoft.com/office/2019/extlst" xmlns:r="http://schemas.openxmlformats.org/officeDocument/2006/relationships" xmlns:m="http://schemas.openxmlformats.org/officeDocument/2006/math" xmlns:v="urn:schemas-microsoft-com:vml" xmlns:wp14="http://schemas.microsoft.com/office/word/2010/wordprocessingDrawing" xmlns:wp="http://schemas.openxmlformats.org/drawingml/2006/wordprocessingDrawing" xmlns:w10="urn:schemas-microsoft-com:office:word" xmlns:w="http://schemas.openxmlformats.org/wordprocessingml/2006/main" xmlns:w14="http://schemas.microsoft.com/office/word/2010/wordml" xmlns:w15="http://schemas.microsoft.com/office/word/2012/wordml" xmlns:w16cex="http://schemas.microsoft.com/office/word/2018/wordml/cex" xmlns:w16cid="http://schemas.microsoft.com/office/word/2016/wordml/cid" xmlns:w16="http://schemas.microsoft.com/office/word/2018/wordml" xmlns:w16du="http://schemas.microsoft.com/office/word/2023/wordml/word16du" xmlns:w16sdtdh="http://schemas.microsoft.com/office/word/2020/wordml/sdtdatahash" xmlns:w16sdtfl="http://schemas.microsoft.com/office/word/2024/wordml/sdtformatlock" xmlns:w16se="http://schemas.microsoft.com/office/word/2015/wordml/symex" xmlns:wpg="http://schemas.microsoft.com/office/word/2010/wordprocessingGroup" xmlns:wpi="http://schemas.microsoft.com/office/word/2010/wordprocessingInk" xmlns:wne="http://schemas.microsoft.com/office/word/2006/wordml" xmlns:wps="http://schemas.microsoft.com/office/word/2010/wordprocessingShape" mc:Ignorable="w14 w15 w16se w16cid w16 w16cex w16sdtdh w16sdtfl w16du wp14">
   <w:body>
     <w:p>
       <w:pPr>
@@ -133,6 +133,12 @@
       </w:r>
       <w:r>
         <w:t>assays</w:t>
+      </w:r>
+      <w:r>
+        <w:t xml:space="preserve"> (e.g.,</w:t>
+      </w:r>
+      <w:r>
+        <w:t xml:space="preserve"> those</w:t>
       </w:r>
       <w:r>
         <w:t xml:space="preserve"> </w:t>
@@ -149,134 +155,131 @@
         </w:r>
       </w:hyperlink>
       <w:r>
+        <w:t>)</w:t>
+      </w:r>
+      <w:r>
         <w:t>.</w:t>
       </w:r>
     </w:p>
     <w:p>
-      <w:r>
-        <w:t xml:space="preserve">Adaptive </w:t>
-      </w:r>
-      <w:r>
-        <w:t>offers</w:t>
-      </w:r>
-      <w:r>
-        <w:t xml:space="preserve"> a hosted version of the tool </w:t>
-      </w:r>
-      <w:r>
-        <w:t>to its</w:t>
-      </w:r>
-      <w:r>
-        <w:t xml:space="preserve"> customers at </w:t>
+      <w:pPr>
+        <w:rPr>
+          <w:i/>
+          <w:iCs/>
+        </w:rPr>
+      </w:pPr>
+      <w:r>
+        <w:rPr>
+          <w:i/>
+          <w:iCs/>
+        </w:rPr>
+        <w:t xml:space="preserve">NOTE: VDJ is not provided by or associated with Adaptive Biotechnologies. </w:t>
+      </w:r>
+      <w:r>
+        <w:rPr>
+          <w:i/>
+          <w:iCs/>
+        </w:rPr>
+        <w:t xml:space="preserve">The code for VDJ is </w:t>
+      </w:r>
+      <w:proofErr w:type="gramStart"/>
+      <w:r>
+        <w:rPr>
+          <w:i/>
+          <w:iCs/>
+        </w:rPr>
+        <w:t>open-source</w:t>
+      </w:r>
+      <w:proofErr w:type="gramEnd"/>
+      <w:r>
+        <w:rPr>
+          <w:i/>
+          <w:iCs/>
+        </w:rPr>
+        <w:t xml:space="preserve">, </w:t>
       </w:r>
       <w:hyperlink r:id="rId6" w:history="1">
         <w:r>
           <w:rPr>
             <w:rStyle w:val="Hyperlink"/>
-          </w:rPr>
-          <w:t>https://vdjtool.azurewebsites.net</w:t>
-        </w:r>
-      </w:hyperlink>
-      <w:r>
-        <w:t xml:space="preserve">. </w:t>
-      </w:r>
-      <w:r>
-        <w:t xml:space="preserve">The code for VDJ is </w:t>
-      </w:r>
-      <w:proofErr w:type="gramStart"/>
-      <w:r>
-        <w:t>open-source</w:t>
-      </w:r>
-      <w:proofErr w:type="gramEnd"/>
-      <w:r>
-        <w:t xml:space="preserve">, </w:t>
-      </w:r>
-      <w:hyperlink r:id="rId7" w:history="1">
-        <w:r>
-          <w:rPr>
-            <w:rStyle w:val="Hyperlink"/>
+            <w:i/>
+            <w:iCs/>
           </w:rPr>
           <w:t xml:space="preserve">available </w:t>
         </w:r>
         <w:r>
           <w:rPr>
             <w:rStyle w:val="Hyperlink"/>
+            <w:i/>
+            <w:iCs/>
           </w:rPr>
           <w:t xml:space="preserve">on </w:t>
         </w:r>
         <w:r>
           <w:rPr>
             <w:rStyle w:val="Hyperlink"/>
+            <w:i/>
+            <w:iCs/>
           </w:rPr>
           <w:t>GitHub</w:t>
         </w:r>
         <w:r>
           <w:rPr>
             <w:rStyle w:val="Hyperlink"/>
+            <w:i/>
+            <w:iCs/>
           </w:rPr>
           <w:t xml:space="preserve"> </w:t>
         </w:r>
         <w:r>
           <w:rPr>
             <w:rStyle w:val="Hyperlink"/>
+            <w:i/>
+            <w:iCs/>
           </w:rPr>
           <w:t>under MIT license</w:t>
         </w:r>
       </w:hyperlink>
       <w:r>
-        <w:t xml:space="preserve">. </w:t>
-      </w:r>
-      <w:r>
-        <w:t xml:space="preserve">Details on modifying, building and hosting the application </w:t>
-      </w:r>
-      <w:r>
-        <w:t xml:space="preserve">are available in the </w:t>
-      </w:r>
-      <w:r>
-        <w:t xml:space="preserve">GitHub </w:t>
-      </w:r>
-      <w:r>
-        <w:t>repository</w:t>
-      </w:r>
-      <w:r>
-        <w:t>.</w:t>
-      </w:r>
-    </w:p>
-    <w:p>
-      <w:r>
         <w:rPr>
           <w:i/>
           <w:iCs/>
         </w:rPr>
-        <w:t>N</w:t>
+        <w:t xml:space="preserve">. </w:t>
       </w:r>
       <w:r>
         <w:rPr>
           <w:i/>
           <w:iCs/>
         </w:rPr>
-        <w:t xml:space="preserve">ote: while the tool currently supports only files generated by Adaptive Biotechnologies, it could trivially be updated to support alternative formats such as </w:t>
-      </w:r>
-      <w:hyperlink r:id="rId8" w:history="1">
-        <w:proofErr w:type="spellStart"/>
-        <w:r>
-          <w:rPr>
-            <w:rStyle w:val="Hyperlink"/>
-            <w:i/>
-            <w:iCs/>
-          </w:rPr>
-          <w:t>iRepretoire’s</w:t>
-        </w:r>
-        <w:proofErr w:type="spellEnd"/>
-        <w:r>
-          <w:rPr>
-            <w:rStyle w:val="Hyperlink"/>
-            <w:i/>
-            <w:iCs/>
-          </w:rPr>
-          <w:t xml:space="preserve"> pep.csv</w:t>
-        </w:r>
-      </w:hyperlink>
-      <w:r>
+        <w:t xml:space="preserve">Details on modifying, building and hosting the application </w:t>
+      </w:r>
+      <w:r>
+        <w:rPr>
+          <w:i/>
+          <w:iCs/>
+        </w:rPr>
+        <w:t xml:space="preserve">are available in the </w:t>
+      </w:r>
+      <w:r>
+        <w:rPr>
+          <w:i/>
+          <w:iCs/>
+        </w:rPr>
+        <w:t xml:space="preserve">GitHub </w:t>
+      </w:r>
+      <w:r>
+        <w:rPr>
+          <w:i/>
+          <w:iCs/>
+        </w:rPr>
+        <w:t>repository</w:t>
+      </w:r>
+      <w:r>
+        <w:rPr>
+          <w:i/>
+          <w:iCs/>
+        </w:rPr>
         <w:t>.</w:t>
       </w:r>
     </w:p>
@@ -334,13 +337,13 @@
           <w:r>
             <w:fldChar w:fldCharType="separate"/>
           </w:r>
-          <w:hyperlink w:anchor="_Toc180515919" w:history="1">
+          <w:hyperlink w:anchor="_Toc190183576" w:history="1">
             <w:r>
               <w:rPr>
                 <w:rStyle w:val="Hyperlink"/>
                 <w:noProof/>
               </w:rPr>
-              <w:t>Login and Credentials</w:t>
+              <w:t>Accessing the VDJ Tool</w:t>
             </w:r>
             <w:r>
               <w:rPr>
@@ -361,7 +364,7 @@
                 <w:noProof/>
                 <w:webHidden/>
               </w:rPr>
-              <w:instrText xml:space="preserve"> PAGEREF _Toc180515919 \h </w:instrText>
+              <w:instrText xml:space="preserve"> PAGEREF _Toc190183576 \h </w:instrText>
             </w:r>
             <w:r>
               <w:rPr>
@@ -405,7 +408,7 @@
               <w:szCs w:val="24"/>
             </w:rPr>
           </w:pPr>
-          <w:hyperlink w:anchor="_Toc180515920" w:history="1">
+          <w:hyperlink w:anchor="_Toc190183577" w:history="1">
             <w:r>
               <w:rPr>
                 <w:rStyle w:val="Hyperlink"/>
@@ -432,7 +435,7 @@
                 <w:noProof/>
                 <w:webHidden/>
               </w:rPr>
-              <w:instrText xml:space="preserve"> PAGEREF _Toc180515920 \h </w:instrText>
+              <w:instrText xml:space="preserve"> PAGEREF _Toc190183577 \h </w:instrText>
             </w:r>
             <w:r>
               <w:rPr>
@@ -452,7 +455,7 @@
                 <w:noProof/>
                 <w:webHidden/>
               </w:rPr>
-              <w:t>2</w:t>
+              <w:t>1</w:t>
             </w:r>
             <w:r>
               <w:rPr>
@@ -476,7 +479,7 @@
               <w:szCs w:val="24"/>
             </w:rPr>
           </w:pPr>
-          <w:hyperlink w:anchor="_Toc180515921" w:history="1">
+          <w:hyperlink w:anchor="_Toc190183578" w:history="1">
             <w:r>
               <w:rPr>
                 <w:rStyle w:val="Hyperlink"/>
@@ -503,7 +506,7 @@
                 <w:noProof/>
                 <w:webHidden/>
               </w:rPr>
-              <w:instrText xml:space="preserve"> PAGEREF _Toc180515921 \h </w:instrText>
+              <w:instrText xml:space="preserve"> PAGEREF _Toc190183578 \h </w:instrText>
             </w:r>
             <w:r>
               <w:rPr>
@@ -547,7 +550,7 @@
               <w:szCs w:val="24"/>
             </w:rPr>
           </w:pPr>
-          <w:hyperlink w:anchor="_Toc180515922" w:history="1">
+          <w:hyperlink w:anchor="_Toc190183579" w:history="1">
             <w:r>
               <w:rPr>
                 <w:rStyle w:val="Hyperlink"/>
@@ -574,7 +577,7 @@
                 <w:noProof/>
                 <w:webHidden/>
               </w:rPr>
-              <w:instrText xml:space="preserve"> PAGEREF _Toc180515922 \h </w:instrText>
+              <w:instrText xml:space="preserve"> PAGEREF _Toc190183579 \h </w:instrText>
             </w:r>
             <w:r>
               <w:rPr>
@@ -618,7 +621,7 @@
               <w:szCs w:val="24"/>
             </w:rPr>
           </w:pPr>
-          <w:hyperlink w:anchor="_Toc180515923" w:history="1">
+          <w:hyperlink w:anchor="_Toc190183580" w:history="1">
             <w:r>
               <w:rPr>
                 <w:rStyle w:val="Hyperlink"/>
@@ -645,7 +648,7 @@
                 <w:noProof/>
                 <w:webHidden/>
               </w:rPr>
-              <w:instrText xml:space="preserve"> PAGEREF _Toc180515923 \h </w:instrText>
+              <w:instrText xml:space="preserve"> PAGEREF _Toc190183580 \h </w:instrText>
             </w:r>
             <w:r>
               <w:rPr>
@@ -689,7 +692,7 @@
               <w:szCs w:val="24"/>
             </w:rPr>
           </w:pPr>
-          <w:hyperlink w:anchor="_Toc180515924" w:history="1">
+          <w:hyperlink w:anchor="_Toc190183581" w:history="1">
             <w:r>
               <w:rPr>
                 <w:rStyle w:val="Hyperlink"/>
@@ -716,7 +719,7 @@
                 <w:noProof/>
                 <w:webHidden/>
               </w:rPr>
-              <w:instrText xml:space="preserve"> PAGEREF _Toc180515924 \h </w:instrText>
+              <w:instrText xml:space="preserve"> PAGEREF _Toc190183581 \h </w:instrText>
             </w:r>
             <w:r>
               <w:rPr>
@@ -760,7 +763,7 @@
               <w:szCs w:val="24"/>
             </w:rPr>
           </w:pPr>
-          <w:hyperlink w:anchor="_Toc180515925" w:history="1">
+          <w:hyperlink w:anchor="_Toc190183582" w:history="1">
             <w:r>
               <w:rPr>
                 <w:rStyle w:val="Hyperlink"/>
@@ -787,7 +790,7 @@
                 <w:noProof/>
                 <w:webHidden/>
               </w:rPr>
-              <w:instrText xml:space="preserve"> PAGEREF _Toc180515925 \h </w:instrText>
+              <w:instrText xml:space="preserve"> PAGEREF _Toc190183582 \h </w:instrText>
             </w:r>
             <w:r>
               <w:rPr>
@@ -807,7 +810,7 @@
                 <w:noProof/>
                 <w:webHidden/>
               </w:rPr>
-              <w:t>6</w:t>
+              <w:t>5</w:t>
             </w:r>
             <w:r>
               <w:rPr>
@@ -831,7 +834,7 @@
               <w:szCs w:val="24"/>
             </w:rPr>
           </w:pPr>
-          <w:hyperlink w:anchor="_Toc180515926" w:history="1">
+          <w:hyperlink w:anchor="_Toc190183583" w:history="1">
             <w:r>
               <w:rPr>
                 <w:rStyle w:val="Hyperlink"/>
@@ -858,7 +861,7 @@
                 <w:noProof/>
                 <w:webHidden/>
               </w:rPr>
-              <w:instrText xml:space="preserve"> PAGEREF _Toc180515926 \h </w:instrText>
+              <w:instrText xml:space="preserve"> PAGEREF _Toc190183583 \h </w:instrText>
             </w:r>
             <w:r>
               <w:rPr>
@@ -878,7 +881,7 @@
                 <w:noProof/>
                 <w:webHidden/>
               </w:rPr>
-              <w:t>6</w:t>
+              <w:t>5</w:t>
             </w:r>
             <w:r>
               <w:rPr>
@@ -902,7 +905,7 @@
               <w:szCs w:val="24"/>
             </w:rPr>
           </w:pPr>
-          <w:hyperlink w:anchor="_Toc180515927" w:history="1">
+          <w:hyperlink w:anchor="_Toc190183584" w:history="1">
             <w:r>
               <w:rPr>
                 <w:rStyle w:val="Hyperlink"/>
@@ -929,7 +932,7 @@
                 <w:noProof/>
                 <w:webHidden/>
               </w:rPr>
-              <w:instrText xml:space="preserve"> PAGEREF _Toc180515927 \h </w:instrText>
+              <w:instrText xml:space="preserve"> PAGEREF _Toc190183584 \h </w:instrText>
             </w:r>
             <w:r>
               <w:rPr>
@@ -949,7 +952,7 @@
                 <w:noProof/>
                 <w:webHidden/>
               </w:rPr>
-              <w:t>7</w:t>
+              <w:t>6</w:t>
             </w:r>
             <w:r>
               <w:rPr>
@@ -973,7 +976,7 @@
               <w:szCs w:val="24"/>
             </w:rPr>
           </w:pPr>
-          <w:hyperlink w:anchor="_Toc180515928" w:history="1">
+          <w:hyperlink w:anchor="_Toc190183585" w:history="1">
             <w:r>
               <w:rPr>
                 <w:rStyle w:val="Hyperlink"/>
@@ -1000,7 +1003,7 @@
                 <w:noProof/>
                 <w:webHidden/>
               </w:rPr>
-              <w:instrText xml:space="preserve"> PAGEREF _Toc180515928 \h </w:instrText>
+              <w:instrText xml:space="preserve"> PAGEREF _Toc190183585 \h </w:instrText>
             </w:r>
             <w:r>
               <w:rPr>
@@ -1044,7 +1047,7 @@
               <w:szCs w:val="24"/>
             </w:rPr>
           </w:pPr>
-          <w:hyperlink w:anchor="_Toc180515929" w:history="1">
+          <w:hyperlink w:anchor="_Toc190183586" w:history="1">
             <w:r>
               <w:rPr>
                 <w:rStyle w:val="Hyperlink"/>
@@ -1071,7 +1074,7 @@
                 <w:noProof/>
                 <w:webHidden/>
               </w:rPr>
-              <w:instrText xml:space="preserve"> PAGEREF _Toc180515929 \h </w:instrText>
+              <w:instrText xml:space="preserve"> PAGEREF _Toc190183586 \h </w:instrText>
             </w:r>
             <w:r>
               <w:rPr>
@@ -1091,7 +1094,7 @@
                 <w:noProof/>
                 <w:webHidden/>
               </w:rPr>
-              <w:t>8</w:t>
+              <w:t>7</w:t>
             </w:r>
             <w:r>
               <w:rPr>
@@ -1115,7 +1118,7 @@
               <w:szCs w:val="24"/>
             </w:rPr>
           </w:pPr>
-          <w:hyperlink w:anchor="_Toc180515930" w:history="1">
+          <w:hyperlink w:anchor="_Toc190183587" w:history="1">
             <w:r>
               <w:rPr>
                 <w:rStyle w:val="Hyperlink"/>
@@ -1142,7 +1145,7 @@
                 <w:noProof/>
                 <w:webHidden/>
               </w:rPr>
-              <w:instrText xml:space="preserve"> PAGEREF _Toc180515930 \h </w:instrText>
+              <w:instrText xml:space="preserve"> PAGEREF _Toc190183587 \h </w:instrText>
             </w:r>
             <w:r>
               <w:rPr>
@@ -1186,7 +1189,7 @@
               <w:szCs w:val="24"/>
             </w:rPr>
           </w:pPr>
-          <w:hyperlink w:anchor="_Toc180515931" w:history="1">
+          <w:hyperlink w:anchor="_Toc190183588" w:history="1">
             <w:r>
               <w:rPr>
                 <w:rStyle w:val="Hyperlink"/>
@@ -1213,7 +1216,7 @@
                 <w:noProof/>
                 <w:webHidden/>
               </w:rPr>
-              <w:instrText xml:space="preserve"> PAGEREF _Toc180515931 \h </w:instrText>
+              <w:instrText xml:space="preserve"> PAGEREF _Toc190183588 \h </w:instrText>
             </w:r>
             <w:r>
               <w:rPr>
@@ -1257,7 +1260,7 @@
               <w:szCs w:val="24"/>
             </w:rPr>
           </w:pPr>
-          <w:hyperlink w:anchor="_Toc180515932" w:history="1">
+          <w:hyperlink w:anchor="_Toc190183589" w:history="1">
             <w:r>
               <w:rPr>
                 <w:rStyle w:val="Hyperlink"/>
@@ -1284,7 +1287,7 @@
                 <w:noProof/>
                 <w:webHidden/>
               </w:rPr>
-              <w:instrText xml:space="preserve"> PAGEREF _Toc180515932 \h </w:instrText>
+              <w:instrText xml:space="preserve"> PAGEREF _Toc190183589 \h </w:instrText>
             </w:r>
             <w:r>
               <w:rPr>
@@ -1331,44 +1334,110 @@
       <w:pPr>
         <w:pStyle w:val="Heading2"/>
       </w:pPr>
-      <w:bookmarkStart w:id="0" w:name="_Toc180515919"/>
-      <w:r>
-        <w:t>Login</w:t>
-      </w:r>
-      <w:r>
-        <w:t xml:space="preserve"> and Credentials</w:t>
+      <w:bookmarkStart w:id="0" w:name="_Toc190183576"/>
+      <w:r>
+        <w:t>Accessing the VDJ Tool</w:t>
       </w:r>
       <w:bookmarkEnd w:id="0"/>
     </w:p>
     <w:p>
       <w:r>
-        <w:t xml:space="preserve">You’ll be asked to log in before using any VDJ functionality. </w:t>
-      </w:r>
-      <w:r>
-        <w:t xml:space="preserve">If you are using the Adaptive-hosted version of the tool, </w:t>
-      </w:r>
-      <w:r>
-        <w:t>use</w:t>
-      </w:r>
-      <w:r>
-        <w:t xml:space="preserve"> the “</w:t>
-      </w:r>
-      <w:hyperlink r:id="rId9" w:history="1">
+        <w:t xml:space="preserve">The simplest way to use VDJ is to download and run it locally on your laptop or desktop. </w:t>
+      </w:r>
+      <w:hyperlink r:id="rId7" w:history="1">
         <w:r>
           <w:rPr>
             <w:rStyle w:val="Hyperlink"/>
           </w:rPr>
-          <w:t>Agate</w:t>
+          <w:t>Prerequisites and instructions for doing this can be found here</w:t>
         </w:r>
       </w:hyperlink>
       <w:r>
-        <w:t xml:space="preserve">” credentials you received from Adaptive. </w:t>
-      </w:r>
-      <w:r>
-        <w:t>Agate uses Microsoft Entra authentication</w:t>
-      </w:r>
-      <w:r>
-        <w:t xml:space="preserve">, so your account name may be your own email or a new one with the domain “adaptiveagate.onmicrosoft.com.” </w:t>
+        <w:t xml:space="preserve">.  </w:t>
+      </w:r>
+    </w:p>
+    <w:p>
+      <w:r>
+        <w:t xml:space="preserve">Alternatively, your institution or </w:t>
+      </w:r>
+      <w:proofErr w:type="spellStart"/>
+      <w:r>
+        <w:t>immunosequencing</w:t>
+      </w:r>
+      <w:proofErr w:type="spellEnd"/>
+      <w:r>
+        <w:t xml:space="preserve"> vendor may “host” a shared version of the tool for their stakeholders. If so, they will provide you with a URL and login credentials.</w:t>
+      </w:r>
+    </w:p>
+    <w:p>
+      <w:r>
+        <w:t xml:space="preserve">Lastly, you can build, host, and even modify or improve a version of VDJ yourself. This option requires </w:t>
+      </w:r>
+      <w:r>
+        <w:t>some</w:t>
+      </w:r>
+      <w:r>
+        <w:t xml:space="preserve"> technical knowledg</w:t>
+      </w:r>
+      <w:r>
+        <w:t>e</w:t>
+      </w:r>
+      <w:r>
+        <w:t xml:space="preserve">; </w:t>
+      </w:r>
+      <w:r>
+        <w:fldChar w:fldCharType="begin"/>
+      </w:r>
+      <w:r>
+        <w:instrText>HYPERLINK "https://github.com/seanno/vdj/tree/main/desktop"</w:instrText>
+      </w:r>
+      <w:r>
+        <w:fldChar w:fldCharType="separate"/>
+      </w:r>
+      <w:r>
+        <w:rPr>
+          <w:rStyle w:val="Hyperlink"/>
+        </w:rPr>
+        <w:t>details to get you started can be found here</w:t>
+      </w:r>
+      <w:r>
+        <w:fldChar w:fldCharType="end"/>
+      </w:r>
+      <w:r>
+        <w:t>.</w:t>
+      </w:r>
+    </w:p>
+    <w:p>
+      <w:pPr>
+        <w:pStyle w:val="Heading2"/>
+      </w:pPr>
+      <w:bookmarkStart w:id="1" w:name="_Toc190183577"/>
+      <w:r>
+        <w:t>Overview and Navigation</w:t>
+      </w:r>
+      <w:bookmarkEnd w:id="1"/>
+    </w:p>
+    <w:p>
+      <w:r>
+        <w:t xml:space="preserve">The main VDJ interface consists of </w:t>
+      </w:r>
+      <w:r>
+        <w:t>a left-side navigation/action bar and a right-side content area.</w:t>
+      </w:r>
+      <w:r>
+        <w:t xml:space="preserve"> </w:t>
+      </w:r>
+      <w:r>
+        <w:t xml:space="preserve">Related “repertoires” (samples) are grouped together into </w:t>
+      </w:r>
+      <w:r>
+        <w:t>“</w:t>
+      </w:r>
+      <w:r>
+        <w:t>contexts</w:t>
+      </w:r>
+      <w:r>
+        <w:t xml:space="preserve">” --- a context may represent a patient, a study, or any group of samples that are analyzed together. </w:t>
       </w:r>
     </w:p>
     <w:p>
@@ -1383,97 +1452,7 @@
           <w:i/>
           <w:iCs/>
         </w:rPr>
-        <w:t xml:space="preserve">Note: </w:t>
-      </w:r>
-      <w:r>
-        <w:rPr>
-          <w:i/>
-          <w:iCs/>
-        </w:rPr>
-        <w:t xml:space="preserve">If you are using another instance of VDJ (self-hosted or otherwise), </w:t>
-      </w:r>
-      <w:r>
-        <w:rPr>
-          <w:i/>
-          <w:iCs/>
-        </w:rPr>
-        <w:t>your login may be a simple username and password, a corporate email, or it may defer to another third-party login system like GitHub</w:t>
-      </w:r>
-      <w:r>
-        <w:rPr>
-          <w:i/>
-          <w:iCs/>
-        </w:rPr>
-        <w:t xml:space="preserve">, </w:t>
-      </w:r>
-      <w:r>
-        <w:rPr>
-          <w:i/>
-          <w:iCs/>
-        </w:rPr>
-        <w:t>depend</w:t>
-      </w:r>
-      <w:r>
-        <w:rPr>
-          <w:i/>
-          <w:iCs/>
-        </w:rPr>
-        <w:t>ing</w:t>
-      </w:r>
-      <w:r>
-        <w:rPr>
-          <w:i/>
-          <w:iCs/>
-        </w:rPr>
-        <w:t xml:space="preserve"> on how the administrator has configured the version of the application you’re using.</w:t>
-      </w:r>
-    </w:p>
-    <w:p>
-      <w:pPr>
-        <w:pStyle w:val="Heading2"/>
-      </w:pPr>
-      <w:bookmarkStart w:id="1" w:name="_Toc180515920"/>
-      <w:r>
         <w:lastRenderedPageBreak/>
-        <w:t>Overview and Navigation</w:t>
-      </w:r>
-      <w:bookmarkEnd w:id="1"/>
-    </w:p>
-    <w:p>
-      <w:r>
-        <w:t xml:space="preserve">The main VDJ interface consists of </w:t>
-      </w:r>
-      <w:r>
-        <w:t>a left-side navigation/action bar and a right-side content area.</w:t>
-      </w:r>
-      <w:r>
-        <w:t xml:space="preserve"> </w:t>
-      </w:r>
-      <w:r>
-        <w:t xml:space="preserve">Related “repertoires” (samples) are grouped together into </w:t>
-      </w:r>
-      <w:r>
-        <w:t>“</w:t>
-      </w:r>
-      <w:r>
-        <w:t>contexts</w:t>
-      </w:r>
-      <w:r>
-        <w:t xml:space="preserve">” --- a context may represent a patient, a study, or any group of samples that are analyzed together. </w:t>
-      </w:r>
-    </w:p>
-    <w:p>
-      <w:pPr>
-        <w:rPr>
-          <w:i/>
-          <w:iCs/>
-        </w:rPr>
-      </w:pPr>
-      <w:r>
-        <w:rPr>
-          <w:i/>
-          <w:iCs/>
-        </w:rPr>
         <w:t xml:space="preserve">Note: by </w:t>
       </w:r>
       <w:proofErr w:type="gramStart"/>
@@ -1613,7 +1592,7 @@
                     </pic:cNvPicPr>
                   </pic:nvPicPr>
                   <pic:blipFill>
-                    <a:blip r:embed="rId10">
+                    <a:blip r:embed="rId8">
                       <a:extLst>
                         <a:ext uri="{28A0092B-C50C-407E-A947-70E740481C1C}">
                           <a14:useLocalDpi xmlns:a14="http://schemas.microsoft.com/office/drawing/2010/main" val="0"/>
@@ -1666,7 +1645,13 @@
         <w:t xml:space="preserve">The “Upload” and “Import” buttons </w:t>
       </w:r>
       <w:r>
-        <w:t>are always available; this is how repertoires are added to your data set and are described in the “</w:t>
+        <w:t>are always available; this is how repertoires are added to your data set</w:t>
+      </w:r>
+      <w:r>
+        <w:t xml:space="preserve">. They </w:t>
+      </w:r>
+      <w:r>
+        <w:t>are described in the “</w:t>
       </w:r>
       <w:r>
         <w:t>Managing</w:t>
@@ -1761,7 +1746,7 @@
                     </pic:cNvPicPr>
                   </pic:nvPicPr>
                   <pic:blipFill>
-                    <a:blip r:embed="rId11" cstate="print">
+                    <a:blip r:embed="rId9" cstate="print">
                       <a:extLst>
                         <a:ext uri="{28A0092B-C50C-407E-A947-70E740481C1C}">
                           <a14:useLocalDpi xmlns:a14="http://schemas.microsoft.com/office/drawing/2010/main" val="0"/>
@@ -1851,7 +1836,7 @@
       <w:pPr>
         <w:pStyle w:val="Heading2"/>
       </w:pPr>
-      <w:bookmarkStart w:id="2" w:name="_Toc180515921"/>
+      <w:bookmarkStart w:id="2" w:name="_Toc190183578"/>
       <w:r>
         <w:t>Managing Repertoires</w:t>
       </w:r>
@@ -1859,33 +1844,66 @@
     </w:p>
     <w:p>
       <w:r>
-        <w:t xml:space="preserve">Repertoires are added to </w:t>
-      </w:r>
-      <w:r>
-        <w:t>each context</w:t>
-      </w:r>
-      <w:r>
-        <w:t xml:space="preserve"> either by uploading them from an Adaptive “TSV” file or importing </w:t>
-      </w:r>
-      <w:r>
-        <w:t xml:space="preserve">them directly from Agate. </w:t>
+        <w:t xml:space="preserve">The current version of VDJ expects repertoires to be in the format provided by Adaptive Biotechnologies. If you would like to use data from another pipeline, please use this link to create a new issue and we’ll do our best: </w:t>
+      </w:r>
+      <w:hyperlink r:id="rId10" w:history="1">
+        <w:r>
+          <w:rPr>
+            <w:rStyle w:val="Hyperlink"/>
+          </w:rPr>
+          <w:t xml:space="preserve">Issues · </w:t>
+        </w:r>
+        <w:proofErr w:type="spellStart"/>
+        <w:r>
+          <w:rPr>
+            <w:rStyle w:val="Hyperlink"/>
+          </w:rPr>
+          <w:t>seanno</w:t>
+        </w:r>
+        <w:proofErr w:type="spellEnd"/>
+        <w:r>
+          <w:rPr>
+            <w:rStyle w:val="Hyperlink"/>
+          </w:rPr>
+          <w:t>/</w:t>
+        </w:r>
+        <w:proofErr w:type="spellStart"/>
+        <w:r>
+          <w:rPr>
+            <w:rStyle w:val="Hyperlink"/>
+          </w:rPr>
+          <w:t>vdj</w:t>
+        </w:r>
+        <w:proofErr w:type="spellEnd"/>
+        <w:r>
+          <w:rPr>
+            <w:rStyle w:val="Hyperlink"/>
+          </w:rPr>
+          <w:t xml:space="preserve"> · GitHub</w:t>
+        </w:r>
+      </w:hyperlink>
+      <w:r>
+        <w:t xml:space="preserve">. </w:t>
       </w:r>
     </w:p>
     <w:p>
       <w:pPr>
         <w:pStyle w:val="Heading3"/>
       </w:pPr>
-      <w:bookmarkStart w:id="3" w:name="_Toc180515922"/>
+      <w:bookmarkStart w:id="3" w:name="_Toc190183579"/>
       <w:r>
         <w:t>Upload</w:t>
       </w:r>
       <w:bookmarkEnd w:id="3"/>
+      <w:r>
+        <w:t xml:space="preserve"> a File</w:t>
+      </w:r>
     </w:p>
     <w:p>
       <w:r>
         <w:t xml:space="preserve">Adaptive “TSV” files can be exported from the </w:t>
       </w:r>
-      <w:hyperlink r:id="rId12" w:history="1">
+      <w:hyperlink r:id="rId11" w:history="1">
         <w:proofErr w:type="spellStart"/>
         <w:r>
           <w:rPr>
@@ -1902,10 +1920,25 @@
         </w:r>
       </w:hyperlink>
       <w:r>
-        <w:t xml:space="preserve">, or you may receive copies from the client services team. </w:t>
-      </w:r>
-      <w:r>
-        <w:t xml:space="preserve">Each TSV represents a single repertoire </w:t>
+        <w:t>, or you may receive copies from the</w:t>
+      </w:r>
+      <w:r>
+        <w:t>ir</w:t>
+      </w:r>
+      <w:r>
+        <w:t xml:space="preserve"> client services team</w:t>
+      </w:r>
+      <w:r>
+        <w:t xml:space="preserve"> (see above if your data is from another vendor or pipeline). </w:t>
+      </w:r>
+      <w:r>
+        <w:t xml:space="preserve">Each </w:t>
+      </w:r>
+      <w:r>
+        <w:t>file</w:t>
+      </w:r>
+      <w:r>
+        <w:t xml:space="preserve"> represents a single repertoire </w:t>
       </w:r>
       <w:r>
         <w:t xml:space="preserve">from a particular assay (e.g., B-Cell or TCRB) </w:t>
@@ -1921,7 +1954,7 @@
         </w:rPr>
         <w:lastRenderedPageBreak/>
         <w:drawing>
-          <wp:inline distT="0" distB="0" distL="0" distR="0" wp14:anchorId="364D78F4" wp14:editId="715616B9">
+          <wp:inline distT="0" distB="0" distL="0" distR="0" wp14:anchorId="364D78F4" wp14:editId="5E83FE30">
             <wp:extent cx="5912640" cy="3377868"/>
             <wp:effectExtent l="0" t="0" r="0" b="0"/>
             <wp:docPr id="504067564" name="Picture 1"/>
@@ -1938,7 +1971,7 @@
                     </pic:cNvPicPr>
                   </pic:nvPicPr>
                   <pic:blipFill>
-                    <a:blip r:embed="rId13" cstate="print">
+                    <a:blip r:embed="rId12" cstate="print">
                       <a:extLst>
                         <a:ext uri="{28A0092B-C50C-407E-A947-70E740481C1C}">
                           <a14:useLocalDpi xmlns:a14="http://schemas.microsoft.com/office/drawing/2010/main" val="0"/>
@@ -1996,7 +2029,7 @@
         </w:numPr>
       </w:pPr>
       <w:r>
-        <w:t xml:space="preserve">Choose a TSV file on your local machine to upload. These files may end in </w:t>
+        <w:t xml:space="preserve">Choose a file on your local machine to upload. These files may end in </w:t>
       </w:r>
       <w:proofErr w:type="gramStart"/>
       <w:r>
@@ -2073,33 +2106,13 @@
       <w:pPr>
         <w:pStyle w:val="Heading3"/>
       </w:pPr>
-      <w:bookmarkStart w:id="4" w:name="_Toc180515923"/>
+      <w:bookmarkStart w:id="4" w:name="_Toc190183580"/>
       <w:r>
         <w:t>Import</w:t>
       </w:r>
       <w:bookmarkEnd w:id="4"/>
-    </w:p>
-    <w:p>
-      <w:r>
-        <w:rPr>
-          <w:i/>
-          <w:iCs/>
-        </w:rPr>
-        <w:t>Note: If you are not using the Adaptive-hosted version of the tool, Agate import may or may not be available. If it is, you will be prompted to enter your Agate credentials</w:t>
-      </w:r>
-      <w:r>
-        <w:rPr>
-          <w:i/>
-          <w:iCs/>
-        </w:rPr>
-        <w:t>,</w:t>
-      </w:r>
-      <w:r>
-        <w:rPr>
-          <w:i/>
-          <w:iCs/>
-        </w:rPr>
-        <w:t xml:space="preserve"> which will be different from the login and password used to log into VDJ.</w:t>
+      <w:r>
+        <w:t xml:space="preserve"> from Agate</w:t>
       </w:r>
     </w:p>
     <w:p>
@@ -2107,16 +2120,43 @@
         <w:t xml:space="preserve">Adaptive </w:t>
       </w:r>
       <w:r>
-        <w:t xml:space="preserve">stores customer data in a cloud-based system called “Agate.” Repertoires stored in Agate can be directly imported into </w:t>
-      </w:r>
-      <w:r>
-        <w:t>VDJ</w:t>
+        <w:t xml:space="preserve">stores customer data in a cloud-based system called “Agate.” </w:t>
+      </w:r>
+      <w:r>
+        <w:t>Agate is not part of VDJ, but r</w:t>
+      </w:r>
+      <w:r>
+        <w:t xml:space="preserve">epertoires stored </w:t>
+      </w:r>
+      <w:r>
+        <w:t xml:space="preserve">there </w:t>
+      </w:r>
+      <w:r>
+        <w:t xml:space="preserve">can be imported into </w:t>
+      </w:r>
+      <w:r>
+        <w:t>the tool</w:t>
       </w:r>
       <w:r>
         <w:t xml:space="preserve">. </w:t>
       </w:r>
       <w:r>
-        <w:t>Start an import by clicking the “Import” button and entering a search string. The search is case-insensitive and searches with sample, project and order names. This query can take a bit of time to show results:</w:t>
+        <w:t>Begin</w:t>
+      </w:r>
+      <w:r>
+        <w:t xml:space="preserve"> an import by clicking the “Import” button and entering </w:t>
+      </w:r>
+      <w:r>
+        <w:t xml:space="preserve">login information (if necessary) and </w:t>
+      </w:r>
+      <w:r>
+        <w:t>a search string. The search is case-insensitive and searches with</w:t>
+      </w:r>
+      <w:r>
+        <w:t>in</w:t>
+      </w:r>
+      <w:r>
+        <w:t xml:space="preserve"> sample, project and order names. This query can take a bit of time to show results:</w:t>
       </w:r>
     </w:p>
     <w:p>
@@ -2143,7 +2183,7 @@
                     </pic:cNvPicPr>
                   </pic:nvPicPr>
                   <pic:blipFill>
-                    <a:blip r:embed="rId14">
+                    <a:blip r:embed="rId13">
                       <a:extLst>
                         <a:ext uri="{28A0092B-C50C-407E-A947-70E740481C1C}">
                           <a14:useLocalDpi xmlns:a14="http://schemas.microsoft.com/office/drawing/2010/main" val="0"/>
@@ -2249,15 +2289,19 @@
     </w:p>
     <w:p>
       <w:r>
-        <w:t xml:space="preserve">If a selected repertoire already exists in the desired context, it will be skipped. This makes it easier to update data for a context over time (e.g., </w:t>
-      </w:r>
-      <w:proofErr w:type="spellStart"/>
-      <w:r>
-        <w:t>clonoSEQ</w:t>
-      </w:r>
-      <w:proofErr w:type="spellEnd"/>
-      <w:r>
-        <w:t xml:space="preserve"> results for a patient). Just search on the patient identifier, “select all” and then import --- new repertoires will be added and existing ones ignored.</w:t>
+        <w:t>If a selected repertoire already exists in the desired context, it will be skipped. This makes it easier to update data for a context over time</w:t>
+      </w:r>
+      <w:r>
+        <w:t xml:space="preserve">. </w:t>
+      </w:r>
+      <w:r>
+        <w:t>Just</w:t>
+      </w:r>
+      <w:r>
+        <w:t xml:space="preserve"> repeat a</w:t>
+      </w:r>
+      <w:r>
+        <w:t xml:space="preserve"> search, “select all” and then import --- new repertoires will be added and existing ones ignored.</w:t>
       </w:r>
     </w:p>
     <w:p>
@@ -2269,7 +2313,7 @@
       <w:pPr>
         <w:pStyle w:val="Heading3"/>
       </w:pPr>
-      <w:bookmarkStart w:id="5" w:name="_Toc180515924"/>
+      <w:bookmarkStart w:id="5" w:name="_Toc190183581"/>
       <w:r>
         <w:t>Delete</w:t>
       </w:r>
@@ -2298,9 +2342,8 @@
       <w:pPr>
         <w:pStyle w:val="Heading2"/>
       </w:pPr>
-      <w:bookmarkStart w:id="6" w:name="_Toc180515925"/>
-      <w:r>
-        <w:lastRenderedPageBreak/>
+      <w:bookmarkStart w:id="6" w:name="_Toc190183582"/>
+      <w:r>
         <w:t>Actions</w:t>
       </w:r>
       <w:bookmarkEnd w:id="6"/>
@@ -2309,7 +2352,7 @@
       <w:pPr>
         <w:pStyle w:val="Heading3"/>
       </w:pPr>
-      <w:bookmarkStart w:id="7" w:name="_Toc180515926"/>
+      <w:bookmarkStart w:id="7" w:name="_Toc190183583"/>
       <w:r>
         <w:t>Top 100</w:t>
       </w:r>
@@ -2337,6 +2380,7 @@
         <w:rPr>
           <w:noProof/>
         </w:rPr>
+        <w:lastRenderedPageBreak/>
         <w:drawing>
           <wp:inline distT="0" distB="0" distL="0" distR="0" wp14:anchorId="3AE46B59" wp14:editId="2C1BA20D">
             <wp:extent cx="6097904" cy="3103066"/>
@@ -2355,7 +2399,7 @@
                     </pic:cNvPicPr>
                   </pic:nvPicPr>
                   <pic:blipFill>
-                    <a:blip r:embed="rId15" cstate="print">
+                    <a:blip r:embed="rId14" cstate="print">
                       <a:extLst>
                         <a:ext uri="{28A0092B-C50C-407E-A947-70E740481C1C}">
                           <a14:useLocalDpi xmlns:a14="http://schemas.microsoft.com/office/drawing/2010/main" val="0"/>
@@ -2690,13 +2734,9 @@
         </w:numPr>
       </w:pPr>
       <w:r>
-        <w:lastRenderedPageBreak/>
-        <w:t>A link to open an analysis of this rearrangement</w:t>
-      </w:r>
-      <w:r>
-        <w:t xml:space="preserve"> using  </w:t>
-      </w:r>
-      <w:hyperlink r:id="rId16" w:history="1">
+        <w:t xml:space="preserve">A link to open an analysis of this rearrangement using  </w:t>
+      </w:r>
+      <w:hyperlink r:id="rId15" w:history="1">
         <w:r>
           <w:rPr>
             <w:rStyle w:val="Hyperlink"/>
@@ -2710,58 +2750,9 @@
     </w:p>
     <w:p>
       <w:pPr>
-        <w:rPr>
-          <w:i/>
-          <w:iCs/>
-          <w:color w:val="FF0000"/>
-        </w:rPr>
-      </w:pPr>
-      <w:r>
-        <w:rPr>
-          <w:i/>
-          <w:iCs/>
-          <w:color w:val="FF0000"/>
-        </w:rPr>
-        <w:t>Note: The “rearrangement” column is colored to identify aligned regions: V, N1, D, N2 and J. However, this code is currently not particularly reliable</w:t>
-      </w:r>
-      <w:r>
-        <w:rPr>
-          <w:i/>
-          <w:iCs/>
-          <w:color w:val="FF0000"/>
-        </w:rPr>
-        <w:t>, especially for B-Cell rearrangements. A</w:t>
-      </w:r>
-      <w:r>
-        <w:rPr>
-          <w:i/>
-          <w:iCs/>
-          <w:color w:val="FF0000"/>
-        </w:rPr>
-        <w:t xml:space="preserve">n update is pending to make this a </w:t>
-      </w:r>
-      <w:r>
-        <w:rPr>
-          <w:i/>
-          <w:iCs/>
-          <w:color w:val="FF0000"/>
-        </w:rPr>
-        <w:t xml:space="preserve">more </w:t>
-      </w:r>
-      <w:r>
-        <w:rPr>
-          <w:i/>
-          <w:iCs/>
-          <w:color w:val="FF0000"/>
-        </w:rPr>
-        <w:t>useful feature.</w:t>
-      </w:r>
-    </w:p>
-    <w:p>
-      <w:pPr>
         <w:pStyle w:val="Heading3"/>
       </w:pPr>
-      <w:bookmarkStart w:id="8" w:name="_Toc180515927"/>
+      <w:bookmarkStart w:id="8" w:name="_Toc190183584"/>
       <w:r>
         <w:t>Details</w:t>
       </w:r>
@@ -2793,8 +2784,9 @@
       <w:pPr>
         <w:pStyle w:val="Heading3"/>
       </w:pPr>
-      <w:bookmarkStart w:id="9" w:name="_Toc180515928"/>
-      <w:r>
+      <w:bookmarkStart w:id="9" w:name="_Toc190183585"/>
+      <w:r>
+        <w:lastRenderedPageBreak/>
         <w:t>Search</w:t>
       </w:r>
       <w:bookmarkEnd w:id="9"/>
@@ -2830,7 +2822,7 @@
                     </pic:cNvPicPr>
                   </pic:nvPicPr>
                   <pic:blipFill>
-                    <a:blip r:embed="rId17" cstate="print">
+                    <a:blip r:embed="rId16" cstate="print">
                       <a:extLst>
                         <a:ext uri="{28A0092B-C50C-407E-A947-70E740481C1C}">
                           <a14:useLocalDpi xmlns:a14="http://schemas.microsoft.com/office/drawing/2010/main" val="0"/>
@@ -3059,9 +3051,8 @@
       <w:pPr>
         <w:pStyle w:val="Heading3"/>
       </w:pPr>
-      <w:bookmarkStart w:id="10" w:name="_Toc180515929"/>
-      <w:r>
-        <w:lastRenderedPageBreak/>
+      <w:bookmarkStart w:id="10" w:name="_Toc190183586"/>
+      <w:r>
         <w:t>Overlap</w:t>
       </w:r>
       <w:bookmarkEnd w:id="10"/>
@@ -3090,6 +3081,7 @@
         <w:rPr>
           <w:noProof/>
         </w:rPr>
+        <w:lastRenderedPageBreak/>
         <w:drawing>
           <wp:inline distT="0" distB="0" distL="0" distR="0" wp14:anchorId="563565EC" wp14:editId="3CEE7E92">
             <wp:extent cx="6066155" cy="3086910"/>
@@ -3108,7 +3100,7 @@
                     </pic:cNvPicPr>
                   </pic:nvPicPr>
                   <pic:blipFill>
-                    <a:blip r:embed="rId18" cstate="print">
+                    <a:blip r:embed="rId17" cstate="print">
                       <a:extLst>
                         <a:ext uri="{28A0092B-C50C-407E-A947-70E740481C1C}">
                           <a14:useLocalDpi xmlns:a14="http://schemas.microsoft.com/office/drawing/2010/main" val="0"/>
@@ -3218,7 +3210,7 @@
       <w:pPr>
         <w:pStyle w:val="Heading3"/>
       </w:pPr>
-      <w:bookmarkStart w:id="11" w:name="_Toc180515930"/>
+      <w:bookmarkStart w:id="11" w:name="_Toc190183587"/>
       <w:r>
         <w:t>Overlap Scatter Plot</w:t>
       </w:r>
@@ -3259,7 +3251,7 @@
                     </pic:cNvPicPr>
                   </pic:nvPicPr>
                   <pic:blipFill>
-                    <a:blip r:embed="rId19" cstate="print">
+                    <a:blip r:embed="rId18" cstate="print">
                       <a:extLst>
                         <a:ext uri="{28A0092B-C50C-407E-A947-70E740481C1C}">
                           <a14:useLocalDpi xmlns:a14="http://schemas.microsoft.com/office/drawing/2010/main" val="0"/>
@@ -3348,7 +3340,7 @@
       <w:pPr>
         <w:pStyle w:val="Heading3"/>
       </w:pPr>
-      <w:bookmarkStart w:id="12" w:name="_Toc180515931"/>
+      <w:bookmarkStart w:id="12" w:name="_Toc190183588"/>
       <w:r>
         <w:t>Track</w:t>
       </w:r>
@@ -3372,20 +3364,19 @@
       </w:r>
       <w:proofErr w:type="gramEnd"/>
       <w:r>
-        <w:t xml:space="preserve"> but not exactly the same as the information presented in a </w:t>
-      </w:r>
-      <w:hyperlink r:id="rId20" w:history="1">
-        <w:proofErr w:type="spellStart"/>
-        <w:r>
-          <w:rPr>
-            <w:rStyle w:val="Hyperlink"/>
-          </w:rPr>
-          <w:t>clonoSEQ</w:t>
-        </w:r>
-        <w:proofErr w:type="spellEnd"/>
-      </w:hyperlink>
-      <w:r>
-        <w:t xml:space="preserve"> clinical report.</w:t>
+        <w:t xml:space="preserve"> but not exactly the same as the information presented in </w:t>
+      </w:r>
+      <w:r>
+        <w:t xml:space="preserve">MRD </w:t>
+      </w:r>
+      <w:r>
+        <w:t>clinical report</w:t>
+      </w:r>
+      <w:r>
+        <w:t>s</w:t>
+      </w:r>
+      <w:r>
+        <w:t>.</w:t>
       </w:r>
     </w:p>
     <w:p>
@@ -3417,7 +3408,7 @@
                     </pic:cNvPicPr>
                   </pic:nvPicPr>
                   <pic:blipFill>
-                    <a:blip r:embed="rId21" cstate="print">
+                    <a:blip r:embed="rId19" cstate="print">
                       <a:extLst>
                         <a:ext uri="{28A0092B-C50C-407E-A947-70E740481C1C}">
                           <a14:useLocalDpi xmlns:a14="http://schemas.microsoft.com/office/drawing/2010/main" val="0"/>
@@ -3473,15 +3464,13 @@
         </w:numPr>
       </w:pPr>
       <w:r>
-        <w:t xml:space="preserve">Unique “Dx” rearrangements (i.e., those identified as dominant by the </w:t>
-      </w:r>
-      <w:proofErr w:type="spellStart"/>
-      <w:r>
-        <w:t>clonoSEQ</w:t>
-      </w:r>
-      <w:proofErr w:type="spellEnd"/>
-      <w:r>
-        <w:t xml:space="preserve"> pipeline) are selected by default, but the checkboxes can be used to follow other rearrangements of interest.</w:t>
+        <w:t xml:space="preserve">Unique “Dx” rearrangements (i.e., those identified as dominant </w:t>
+      </w:r>
+      <w:r>
+        <w:t>in the data</w:t>
+      </w:r>
+      <w:r>
+        <w:t>) are selected by default, but the checkboxes can be used to follow other rearrangements of interest.</w:t>
       </w:r>
     </w:p>
     <w:p>
@@ -3502,7 +3491,7 @@
           <w:noProof/>
         </w:rPr>
         <w:drawing>
-          <wp:inline distT="0" distB="0" distL="0" distR="0" wp14:anchorId="38BE0AFA" wp14:editId="032F99B8">
+          <wp:inline distT="0" distB="0" distL="0" distR="0" wp14:anchorId="38BE0AFA" wp14:editId="4518ABCF">
             <wp:extent cx="5542915" cy="3705816"/>
             <wp:effectExtent l="0" t="0" r="635" b="9525"/>
             <wp:docPr id="1674213349" name="Picture 3"/>
@@ -3519,7 +3508,7 @@
                     </pic:cNvPicPr>
                   </pic:nvPicPr>
                   <pic:blipFill>
-                    <a:blip r:embed="rId22" cstate="print">
+                    <a:blip r:embed="rId20" cstate="print">
                       <a:extLst>
                         <a:ext uri="{28A0092B-C50C-407E-A947-70E740481C1C}">
                           <a14:useLocalDpi xmlns:a14="http://schemas.microsoft.com/office/drawing/2010/main" val="0"/>
@@ -3577,7 +3566,7 @@
       <w:pPr>
         <w:pStyle w:val="Heading3"/>
       </w:pPr>
-      <w:bookmarkStart w:id="13" w:name="_Toc180515932"/>
+      <w:bookmarkStart w:id="13" w:name="_Toc190183589"/>
       <w:r>
         <w:t>Export</w:t>
       </w:r>
@@ -3686,7 +3675,7 @@
 </file>
 
 <file path=word/numbering.xml><?xml version="1.0" encoding="utf-8"?>
-<w:numbering xmlns:wpc="http://schemas.microsoft.com/office/word/2010/wordprocessingCanvas" xmlns:cx="http://schemas.microsoft.com/office/drawing/2014/chartex" xmlns:cx1="http://schemas.microsoft.com/office/drawing/2015/9/8/chartex" xmlns:cx2="http://schemas.microsoft.com/office/drawing/2015/10/21/chartex" xmlns:cx3="http://schemas.microsoft.com/office/drawing/2016/5/9/chartex" xmlns:cx4="http://schemas.microsoft.com/office/drawing/2016/5/10/chartex" xmlns:cx5="http://schemas.microsoft.com/office/drawing/2016/5/11/chartex" xmlns:cx6="http://schemas.microsoft.com/office/drawing/2016/5/12/chartex" xmlns:cx7="http://schemas.microsoft.com/office/drawing/2016/5/13/chartex" xmlns:cx8="http://schemas.microsoft.com/office/drawing/2016/5/14/chartex" xmlns:mc="http://schemas.openxmlformats.org/markup-compatibility/2006" xmlns:aink="http://schemas.microsoft.com/office/drawing/2016/ink" xmlns:am3d="http://schemas.microsoft.com/office/drawing/2017/model3d" xmlns:o="urn:schemas-microsoft-com:office:office" xmlns:oel="http://schemas.microsoft.com/office/2019/extlst" xmlns:r="http://schemas.openxmlformats.org/officeDocument/2006/relationships" xmlns:m="http://schemas.openxmlformats.org/officeDocument/2006/math" xmlns:v="urn:schemas-microsoft-com:vml" xmlns:wp14="http://schemas.microsoft.com/office/word/2010/wordprocessingDrawing" xmlns:wp="http://schemas.openxmlformats.org/drawingml/2006/wordprocessingDrawing" xmlns:w10="urn:schemas-microsoft-com:office:word" xmlns:w="http://schemas.openxmlformats.org/wordprocessingml/2006/main" xmlns:w14="http://schemas.microsoft.com/office/word/2010/wordml" xmlns:w15="http://schemas.microsoft.com/office/word/2012/wordml" xmlns:w16cex="http://schemas.microsoft.com/office/word/2018/wordml/cex" xmlns:w16cid="http://schemas.microsoft.com/office/word/2016/wordml/cid" xmlns:w16="http://schemas.microsoft.com/office/word/2018/wordml" xmlns:w16du="http://schemas.microsoft.com/office/word/2023/wordml/word16du" xmlns:w16sdtdh="http://schemas.microsoft.com/office/word/2020/wordml/sdtdatahash" xmlns:w16se="http://schemas.microsoft.com/office/word/2015/wordml/symex" xmlns:wpg="http://schemas.microsoft.com/office/word/2010/wordprocessingGroup" xmlns:wpi="http://schemas.microsoft.com/office/word/2010/wordprocessingInk" xmlns:wne="http://schemas.microsoft.com/office/word/2006/wordml" xmlns:wps="http://schemas.microsoft.com/office/word/2010/wordprocessingShape" mc:Ignorable="w14 w15 w16se w16cid w16 w16cex w16sdtdh w16du wp14">
+<w:numbering xmlns:wpc="http://schemas.microsoft.com/office/word/2010/wordprocessingCanvas" xmlns:cx="http://schemas.microsoft.com/office/drawing/2014/chartex" xmlns:cx1="http://schemas.microsoft.com/office/drawing/2015/9/8/chartex" xmlns:cx2="http://schemas.microsoft.com/office/drawing/2015/10/21/chartex" xmlns:cx3="http://schemas.microsoft.com/office/drawing/2016/5/9/chartex" xmlns:cx4="http://schemas.microsoft.com/office/drawing/2016/5/10/chartex" xmlns:cx5="http://schemas.microsoft.com/office/drawing/2016/5/11/chartex" xmlns:cx6="http://schemas.microsoft.com/office/drawing/2016/5/12/chartex" xmlns:cx7="http://schemas.microsoft.com/office/drawing/2016/5/13/chartex" xmlns:cx8="http://schemas.microsoft.com/office/drawing/2016/5/14/chartex" xmlns:mc="http://schemas.openxmlformats.org/markup-compatibility/2006" xmlns:aink="http://schemas.microsoft.com/office/drawing/2016/ink" xmlns:am3d="http://schemas.microsoft.com/office/drawing/2017/model3d" xmlns:o="urn:schemas-microsoft-com:office:office" xmlns:oel="http://schemas.microsoft.com/office/2019/extlst" xmlns:r="http://schemas.openxmlformats.org/officeDocument/2006/relationships" xmlns:m="http://schemas.openxmlformats.org/officeDocument/2006/math" xmlns:v="urn:schemas-microsoft-com:vml" xmlns:wp14="http://schemas.microsoft.com/office/word/2010/wordprocessingDrawing" xmlns:wp="http://schemas.openxmlformats.org/drawingml/2006/wordprocessingDrawing" xmlns:w10="urn:schemas-microsoft-com:office:word" xmlns:w="http://schemas.openxmlformats.org/wordprocessingml/2006/main" xmlns:w14="http://schemas.microsoft.com/office/word/2010/wordml" xmlns:w15="http://schemas.microsoft.com/office/word/2012/wordml" xmlns:w16cex="http://schemas.microsoft.com/office/word/2018/wordml/cex" xmlns:w16cid="http://schemas.microsoft.com/office/word/2016/wordml/cid" xmlns:w16="http://schemas.microsoft.com/office/word/2018/wordml" xmlns:w16du="http://schemas.microsoft.com/office/word/2023/wordml/word16du" xmlns:w16sdtdh="http://schemas.microsoft.com/office/word/2020/wordml/sdtdatahash" xmlns:w16sdtfl="http://schemas.microsoft.com/office/word/2024/wordml/sdtformatlock" xmlns:w16se="http://schemas.microsoft.com/office/word/2015/wordml/symex" xmlns:wpg="http://schemas.microsoft.com/office/word/2010/wordprocessingGroup" xmlns:wpi="http://schemas.microsoft.com/office/word/2010/wordprocessingInk" xmlns:wne="http://schemas.microsoft.com/office/word/2006/wordml" xmlns:wps="http://schemas.microsoft.com/office/word/2010/wordprocessingShape" mc:Ignorable="w14 w15 w16se w16cid w16 w16cex w16sdtdh w16sdtfl w16du wp14">
   <w:abstractNum w:abstractNumId="0" w15:restartNumberingAfterBreak="0">
     <w:nsid w:val="01AD0226"/>
     <w:multiLevelType w:val="hybridMultilevel"/>
@@ -4602,6 +4591,95 @@
     </w:lvl>
   </w:abstractNum>
   <w:abstractNum w:abstractNumId="10" w15:restartNumberingAfterBreak="0">
+    <w:nsid w:val="76A01D2B"/>
+    <w:multiLevelType w:val="hybridMultilevel"/>
+    <w:tmpl w:val="34FCEF88"/>
+    <w:lvl w:ilvl="0" w:tplc="0409000F">
+      <w:start w:val="1"/>
+      <w:numFmt w:val="decimal"/>
+      <w:lvlText w:val="%1."/>
+      <w:lvlJc w:val="left"/>
+      <w:pPr>
+        <w:ind w:left="720" w:hanging="360"/>
+      </w:pPr>
+      <w:rPr>
+        <w:rFonts w:hint="default"/>
+      </w:rPr>
+    </w:lvl>
+    <w:lvl w:ilvl="1" w:tplc="04090019" w:tentative="1">
+      <w:start w:val="1"/>
+      <w:numFmt w:val="lowerLetter"/>
+      <w:lvlText w:val="%2."/>
+      <w:lvlJc w:val="left"/>
+      <w:pPr>
+        <w:ind w:left="1440" w:hanging="360"/>
+      </w:pPr>
+    </w:lvl>
+    <w:lvl w:ilvl="2" w:tplc="0409001B" w:tentative="1">
+      <w:start w:val="1"/>
+      <w:numFmt w:val="lowerRoman"/>
+      <w:lvlText w:val="%3."/>
+      <w:lvlJc w:val="right"/>
+      <w:pPr>
+        <w:ind w:left="2160" w:hanging="180"/>
+      </w:pPr>
+    </w:lvl>
+    <w:lvl w:ilvl="3" w:tplc="0409000F" w:tentative="1">
+      <w:start w:val="1"/>
+      <w:numFmt w:val="decimal"/>
+      <w:lvlText w:val="%4."/>
+      <w:lvlJc w:val="left"/>
+      <w:pPr>
+        <w:ind w:left="2880" w:hanging="360"/>
+      </w:pPr>
+    </w:lvl>
+    <w:lvl w:ilvl="4" w:tplc="04090019" w:tentative="1">
+      <w:start w:val="1"/>
+      <w:numFmt w:val="lowerLetter"/>
+      <w:lvlText w:val="%5."/>
+      <w:lvlJc w:val="left"/>
+      <w:pPr>
+        <w:ind w:left="3600" w:hanging="360"/>
+      </w:pPr>
+    </w:lvl>
+    <w:lvl w:ilvl="5" w:tplc="0409001B" w:tentative="1">
+      <w:start w:val="1"/>
+      <w:numFmt w:val="lowerRoman"/>
+      <w:lvlText w:val="%6."/>
+      <w:lvlJc w:val="right"/>
+      <w:pPr>
+        <w:ind w:left="4320" w:hanging="180"/>
+      </w:pPr>
+    </w:lvl>
+    <w:lvl w:ilvl="6" w:tplc="0409000F" w:tentative="1">
+      <w:start w:val="1"/>
+      <w:numFmt w:val="decimal"/>
+      <w:lvlText w:val="%7."/>
+      <w:lvlJc w:val="left"/>
+      <w:pPr>
+        <w:ind w:left="5040" w:hanging="360"/>
+      </w:pPr>
+    </w:lvl>
+    <w:lvl w:ilvl="7" w:tplc="04090019" w:tentative="1">
+      <w:start w:val="1"/>
+      <w:numFmt w:val="lowerLetter"/>
+      <w:lvlText w:val="%8."/>
+      <w:lvlJc w:val="left"/>
+      <w:pPr>
+        <w:ind w:left="5760" w:hanging="360"/>
+      </w:pPr>
+    </w:lvl>
+    <w:lvl w:ilvl="8" w:tplc="0409001B" w:tentative="1">
+      <w:start w:val="1"/>
+      <w:numFmt w:val="lowerRoman"/>
+      <w:lvlText w:val="%9."/>
+      <w:lvlJc w:val="right"/>
+      <w:pPr>
+        <w:ind w:left="6480" w:hanging="180"/>
+      </w:pPr>
+    </w:lvl>
+  </w:abstractNum>
+  <w:abstractNum w:abstractNumId="11" w15:restartNumberingAfterBreak="0">
     <w:nsid w:val="7FE54097"/>
     <w:multiLevelType w:val="hybridMultilevel"/>
     <w:tmpl w:val="5F629C5E"/>
@@ -4721,13 +4799,16 @@
     <w:abstractNumId w:val="7"/>
   </w:num>
   <w:num w:numId="11" w16cid:durableId="1732774329">
+    <w:abstractNumId w:val="11"/>
+  </w:num>
+  <w:num w:numId="12" w16cid:durableId="777146056">
     <w:abstractNumId w:val="10"/>
   </w:num>
 </w:numbering>
 </file>
 
 <file path=word/styles.xml><?xml version="1.0" encoding="utf-8"?>
-<w:styles xmlns:mc="http://schemas.openxmlformats.org/markup-compatibility/2006" xmlns:r="http://schemas.openxmlformats.org/officeDocument/2006/relationships" xmlns:w="http://schemas.openxmlformats.org/wordprocessingml/2006/main" xmlns:w14="http://schemas.microsoft.com/office/word/2010/wordml" xmlns:w15="http://schemas.microsoft.com/office/word/2012/wordml" xmlns:w16cex="http://schemas.microsoft.com/office/word/2018/wordml/cex" xmlns:w16cid="http://schemas.microsoft.com/office/word/2016/wordml/cid" xmlns:w16="http://schemas.microsoft.com/office/word/2018/wordml" xmlns:w16du="http://schemas.microsoft.com/office/word/2023/wordml/word16du" xmlns:w16sdtdh="http://schemas.microsoft.com/office/word/2020/wordml/sdtdatahash" xmlns:w16se="http://schemas.microsoft.com/office/word/2015/wordml/symex" mc:Ignorable="w14 w15 w16se w16cid w16 w16cex w16sdtdh w16du">
+<w:styles xmlns:mc="http://schemas.openxmlformats.org/markup-compatibility/2006" xmlns:r="http://schemas.openxmlformats.org/officeDocument/2006/relationships" xmlns:w="http://schemas.openxmlformats.org/wordprocessingml/2006/main" xmlns:w14="http://schemas.microsoft.com/office/word/2010/wordml" xmlns:w15="http://schemas.microsoft.com/office/word/2012/wordml" xmlns:w16cex="http://schemas.microsoft.com/office/word/2018/wordml/cex" xmlns:w16cid="http://schemas.microsoft.com/office/word/2016/wordml/cid" xmlns:w16="http://schemas.microsoft.com/office/word/2018/wordml" xmlns:w16du="http://schemas.microsoft.com/office/word/2023/wordml/word16du" xmlns:w16sdtdh="http://schemas.microsoft.com/office/word/2020/wordml/sdtdatahash" xmlns:w16sdtfl="http://schemas.microsoft.com/office/word/2024/wordml/sdtformatlock" xmlns:w16se="http://schemas.microsoft.com/office/word/2015/wordml/symex" mc:Ignorable="w14 w15 w16se w16cid w16 w16cex w16sdtdh w16sdtfl w16du">
   <w:docDefaults>
     <w:rPrDefault>
       <w:rPr>

--- a/docs/VDJ User Manual.docx
+++ b/docs/VDJ User Manual.docx
@@ -83,7 +83,17 @@
           <w:sz w:val="28"/>
           <w:szCs w:val="28"/>
         </w:rPr>
-        <w:t xml:space="preserve"> repertoire</w:t>
+        <w:t xml:space="preserve"> </w:t>
+      </w:r>
+      <w:proofErr w:type="gramStart"/>
+      <w:r>
+        <w:rPr>
+          <w:b/>
+          <w:bCs/>
+          <w:sz w:val="28"/>
+          <w:szCs w:val="28"/>
+        </w:rPr>
+        <w:t>repertoire</w:t>
       </w:r>
       <w:r>
         <w:rPr>
@@ -94,6 +104,7 @@
         </w:rPr>
         <w:t>s</w:t>
       </w:r>
+      <w:proofErr w:type="gramEnd"/>
     </w:p>
     <w:p>
       <w:r>
@@ -337,7 +348,7 @@
           <w:r>
             <w:fldChar w:fldCharType="separate"/>
           </w:r>
-          <w:hyperlink w:anchor="_Toc190183576" w:history="1">
+          <w:hyperlink w:anchor="_Toc212193374" w:history="1">
             <w:r>
               <w:rPr>
                 <w:rStyle w:val="Hyperlink"/>
@@ -364,7 +375,7 @@
                 <w:noProof/>
                 <w:webHidden/>
               </w:rPr>
-              <w:instrText xml:space="preserve"> PAGEREF _Toc190183576 \h </w:instrText>
+              <w:instrText xml:space="preserve"> PAGEREF _Toc212193374 \h </w:instrText>
             </w:r>
             <w:r>
               <w:rPr>
@@ -408,7 +419,7 @@
               <w:szCs w:val="24"/>
             </w:rPr>
           </w:pPr>
-          <w:hyperlink w:anchor="_Toc190183577" w:history="1">
+          <w:hyperlink w:anchor="_Toc212193375" w:history="1">
             <w:r>
               <w:rPr>
                 <w:rStyle w:val="Hyperlink"/>
@@ -435,7 +446,7 @@
                 <w:noProof/>
                 <w:webHidden/>
               </w:rPr>
-              <w:instrText xml:space="preserve"> PAGEREF _Toc190183577 \h </w:instrText>
+              <w:instrText xml:space="preserve"> PAGEREF _Toc212193375 \h </w:instrText>
             </w:r>
             <w:r>
               <w:rPr>
@@ -455,7 +466,7 @@
                 <w:noProof/>
                 <w:webHidden/>
               </w:rPr>
-              <w:t>1</w:t>
+              <w:t>2</w:t>
             </w:r>
             <w:r>
               <w:rPr>
@@ -479,7 +490,7 @@
               <w:szCs w:val="24"/>
             </w:rPr>
           </w:pPr>
-          <w:hyperlink w:anchor="_Toc190183578" w:history="1">
+          <w:hyperlink w:anchor="_Toc212193376" w:history="1">
             <w:r>
               <w:rPr>
                 <w:rStyle w:val="Hyperlink"/>
@@ -506,7 +517,7 @@
                 <w:noProof/>
                 <w:webHidden/>
               </w:rPr>
-              <w:instrText xml:space="preserve"> PAGEREF _Toc190183578 \h </w:instrText>
+              <w:instrText xml:space="preserve"> PAGEREF _Toc212193376 \h </w:instrText>
             </w:r>
             <w:r>
               <w:rPr>
@@ -550,13 +561,13 @@
               <w:szCs w:val="24"/>
             </w:rPr>
           </w:pPr>
-          <w:hyperlink w:anchor="_Toc190183579" w:history="1">
+          <w:hyperlink w:anchor="_Toc212193377" w:history="1">
             <w:r>
               <w:rPr>
                 <w:rStyle w:val="Hyperlink"/>
                 <w:noProof/>
               </w:rPr>
-              <w:t>Upload</w:t>
+              <w:t>Upload a File</w:t>
             </w:r>
             <w:r>
               <w:rPr>
@@ -577,7 +588,7 @@
                 <w:noProof/>
                 <w:webHidden/>
               </w:rPr>
-              <w:instrText xml:space="preserve"> PAGEREF _Toc190183579 \h </w:instrText>
+              <w:instrText xml:space="preserve"> PAGEREF _Toc212193377 \h </w:instrText>
             </w:r>
             <w:r>
               <w:rPr>
@@ -621,13 +632,13 @@
               <w:szCs w:val="24"/>
             </w:rPr>
           </w:pPr>
-          <w:hyperlink w:anchor="_Toc190183580" w:history="1">
+          <w:hyperlink w:anchor="_Toc212193378" w:history="1">
             <w:r>
               <w:rPr>
                 <w:rStyle w:val="Hyperlink"/>
                 <w:noProof/>
               </w:rPr>
-              <w:t>Import</w:t>
+              <w:t>Import from Agate</w:t>
             </w:r>
             <w:r>
               <w:rPr>
@@ -648,7 +659,7 @@
                 <w:noProof/>
                 <w:webHidden/>
               </w:rPr>
-              <w:instrText xml:space="preserve"> PAGEREF _Toc190183580 \h </w:instrText>
+              <w:instrText xml:space="preserve"> PAGEREF _Toc212193378 \h </w:instrText>
             </w:r>
             <w:r>
               <w:rPr>
@@ -692,7 +703,7 @@
               <w:szCs w:val="24"/>
             </w:rPr>
           </w:pPr>
-          <w:hyperlink w:anchor="_Toc190183581" w:history="1">
+          <w:hyperlink w:anchor="_Toc212193379" w:history="1">
             <w:r>
               <w:rPr>
                 <w:rStyle w:val="Hyperlink"/>
@@ -719,7 +730,7 @@
                 <w:noProof/>
                 <w:webHidden/>
               </w:rPr>
-              <w:instrText xml:space="preserve"> PAGEREF _Toc190183581 \h </w:instrText>
+              <w:instrText xml:space="preserve"> PAGEREF _Toc212193379 \h </w:instrText>
             </w:r>
             <w:r>
               <w:rPr>
@@ -763,7 +774,7 @@
               <w:szCs w:val="24"/>
             </w:rPr>
           </w:pPr>
-          <w:hyperlink w:anchor="_Toc190183582" w:history="1">
+          <w:hyperlink w:anchor="_Toc212193380" w:history="1">
             <w:r>
               <w:rPr>
                 <w:rStyle w:val="Hyperlink"/>
@@ -790,7 +801,7 @@
                 <w:noProof/>
                 <w:webHidden/>
               </w:rPr>
-              <w:instrText xml:space="preserve"> PAGEREF _Toc190183582 \h </w:instrText>
+              <w:instrText xml:space="preserve"> PAGEREF _Toc212193380 \h </w:instrText>
             </w:r>
             <w:r>
               <w:rPr>
@@ -834,7 +845,7 @@
               <w:szCs w:val="24"/>
             </w:rPr>
           </w:pPr>
-          <w:hyperlink w:anchor="_Toc190183583" w:history="1">
+          <w:hyperlink w:anchor="_Toc212193381" w:history="1">
             <w:r>
               <w:rPr>
                 <w:rStyle w:val="Hyperlink"/>
@@ -861,7 +872,7 @@
                 <w:noProof/>
                 <w:webHidden/>
               </w:rPr>
-              <w:instrText xml:space="preserve"> PAGEREF _Toc190183583 \h </w:instrText>
+              <w:instrText xml:space="preserve"> PAGEREF _Toc212193381 \h </w:instrText>
             </w:r>
             <w:r>
               <w:rPr>
@@ -905,7 +916,7 @@
               <w:szCs w:val="24"/>
             </w:rPr>
           </w:pPr>
-          <w:hyperlink w:anchor="_Toc190183584" w:history="1">
+          <w:hyperlink w:anchor="_Toc212193382" w:history="1">
             <w:r>
               <w:rPr>
                 <w:rStyle w:val="Hyperlink"/>
@@ -932,7 +943,7 @@
                 <w:noProof/>
                 <w:webHidden/>
               </w:rPr>
-              <w:instrText xml:space="preserve"> PAGEREF _Toc190183584 \h </w:instrText>
+              <w:instrText xml:space="preserve"> PAGEREF _Toc212193382 \h </w:instrText>
             </w:r>
             <w:r>
               <w:rPr>
@@ -976,7 +987,7 @@
               <w:szCs w:val="24"/>
             </w:rPr>
           </w:pPr>
-          <w:hyperlink w:anchor="_Toc190183585" w:history="1">
+          <w:hyperlink w:anchor="_Toc212193383" w:history="1">
             <w:r>
               <w:rPr>
                 <w:rStyle w:val="Hyperlink"/>
@@ -1003,7 +1014,7 @@
                 <w:noProof/>
                 <w:webHidden/>
               </w:rPr>
-              <w:instrText xml:space="preserve"> PAGEREF _Toc190183585 \h </w:instrText>
+              <w:instrText xml:space="preserve"> PAGEREF _Toc212193383 \h </w:instrText>
             </w:r>
             <w:r>
               <w:rPr>
@@ -1047,7 +1058,7 @@
               <w:szCs w:val="24"/>
             </w:rPr>
           </w:pPr>
-          <w:hyperlink w:anchor="_Toc190183586" w:history="1">
+          <w:hyperlink w:anchor="_Toc212193384" w:history="1">
             <w:r>
               <w:rPr>
                 <w:rStyle w:val="Hyperlink"/>
@@ -1074,7 +1085,7 @@
                 <w:noProof/>
                 <w:webHidden/>
               </w:rPr>
-              <w:instrText xml:space="preserve"> PAGEREF _Toc190183586 \h </w:instrText>
+              <w:instrText xml:space="preserve"> PAGEREF _Toc212193384 \h </w:instrText>
             </w:r>
             <w:r>
               <w:rPr>
@@ -1094,7 +1105,7 @@
                 <w:noProof/>
                 <w:webHidden/>
               </w:rPr>
-              <w:t>7</w:t>
+              <w:t>8</w:t>
             </w:r>
             <w:r>
               <w:rPr>
@@ -1118,7 +1129,7 @@
               <w:szCs w:val="24"/>
             </w:rPr>
           </w:pPr>
-          <w:hyperlink w:anchor="_Toc190183587" w:history="1">
+          <w:hyperlink w:anchor="_Toc212193385" w:history="1">
             <w:r>
               <w:rPr>
                 <w:rStyle w:val="Hyperlink"/>
@@ -1145,7 +1156,7 @@
                 <w:noProof/>
                 <w:webHidden/>
               </w:rPr>
-              <w:instrText xml:space="preserve"> PAGEREF _Toc190183587 \h </w:instrText>
+              <w:instrText xml:space="preserve"> PAGEREF _Toc212193385 \h </w:instrText>
             </w:r>
             <w:r>
               <w:rPr>
@@ -1189,7 +1200,7 @@
               <w:szCs w:val="24"/>
             </w:rPr>
           </w:pPr>
-          <w:hyperlink w:anchor="_Toc190183588" w:history="1">
+          <w:hyperlink w:anchor="_Toc212193386" w:history="1">
             <w:r>
               <w:rPr>
                 <w:rStyle w:val="Hyperlink"/>
@@ -1216,7 +1227,7 @@
                 <w:noProof/>
                 <w:webHidden/>
               </w:rPr>
-              <w:instrText xml:space="preserve"> PAGEREF _Toc190183588 \h </w:instrText>
+              <w:instrText xml:space="preserve"> PAGEREF _Toc212193386 \h </w:instrText>
             </w:r>
             <w:r>
               <w:rPr>
@@ -1260,12 +1271,83 @@
               <w:szCs w:val="24"/>
             </w:rPr>
           </w:pPr>
-          <w:hyperlink w:anchor="_Toc190183589" w:history="1">
+          <w:hyperlink w:anchor="_Toc212193387" w:history="1">
             <w:r>
               <w:rPr>
                 <w:rStyle w:val="Hyperlink"/>
                 <w:noProof/>
               </w:rPr>
+              <w:t>Gene Use</w:t>
+            </w:r>
+            <w:r>
+              <w:rPr>
+                <w:noProof/>
+                <w:webHidden/>
+              </w:rPr>
+              <w:tab/>
+            </w:r>
+            <w:r>
+              <w:rPr>
+                <w:noProof/>
+                <w:webHidden/>
+              </w:rPr>
+              <w:fldChar w:fldCharType="begin"/>
+            </w:r>
+            <w:r>
+              <w:rPr>
+                <w:noProof/>
+                <w:webHidden/>
+              </w:rPr>
+              <w:instrText xml:space="preserve"> PAGEREF _Toc212193387 \h </w:instrText>
+            </w:r>
+            <w:r>
+              <w:rPr>
+                <w:noProof/>
+                <w:webHidden/>
+              </w:rPr>
+            </w:r>
+            <w:r>
+              <w:rPr>
+                <w:noProof/>
+                <w:webHidden/>
+              </w:rPr>
+              <w:fldChar w:fldCharType="separate"/>
+            </w:r>
+            <w:r>
+              <w:rPr>
+                <w:noProof/>
+                <w:webHidden/>
+              </w:rPr>
+              <w:t>11</w:t>
+            </w:r>
+            <w:r>
+              <w:rPr>
+                <w:noProof/>
+                <w:webHidden/>
+              </w:rPr>
+              <w:fldChar w:fldCharType="end"/>
+            </w:r>
+          </w:hyperlink>
+        </w:p>
+        <w:p>
+          <w:pPr>
+            <w:pStyle w:val="TOC3"/>
+            <w:tabs>
+              <w:tab w:val="right" w:leader="dot" w:pos="9350"/>
+            </w:tabs>
+            <w:rPr>
+              <w:rFonts w:eastAsiaTheme="minorEastAsia"/>
+              <w:noProof/>
+              <w:sz w:val="24"/>
+              <w:szCs w:val="24"/>
+            </w:rPr>
+          </w:pPr>
+          <w:hyperlink w:anchor="_Toc212193388" w:history="1">
+            <w:r>
+              <w:rPr>
+                <w:rStyle w:val="Hyperlink"/>
+                <w:noProof/>
+              </w:rPr>
               <w:t>Export</w:t>
             </w:r>
             <w:r>
@@ -1287,7 +1369,7 @@
                 <w:noProof/>
                 <w:webHidden/>
               </w:rPr>
-              <w:instrText xml:space="preserve"> PAGEREF _Toc190183589 \h </w:instrText>
+              <w:instrText xml:space="preserve"> PAGEREF _Toc212193388 \h </w:instrText>
             </w:r>
             <w:r>
               <w:rPr>
@@ -1307,7 +1389,7 @@
                 <w:noProof/>
                 <w:webHidden/>
               </w:rPr>
-              <w:t>11</w:t>
+              <w:t>12</w:t>
             </w:r>
             <w:r>
               <w:rPr>
@@ -1334,7 +1416,7 @@
       <w:pPr>
         <w:pStyle w:val="Heading2"/>
       </w:pPr>
-      <w:bookmarkStart w:id="0" w:name="_Toc190183576"/>
+      <w:bookmarkStart w:id="0" w:name="_Toc212193374"/>
       <w:r>
         <w:t>Accessing the VDJ Tool</w:t>
       </w:r>
@@ -1385,24 +1467,26 @@
       <w:r>
         <w:t xml:space="preserve">; </w:t>
       </w:r>
-      <w:r>
-        <w:fldChar w:fldCharType="begin"/>
-      </w:r>
-      <w:r>
-        <w:instrText>HYPERLINK "https://github.com/seanno/vdj/tree/main/desktop"</w:instrText>
-      </w:r>
-      <w:r>
-        <w:fldChar w:fldCharType="separate"/>
-      </w:r>
-      <w:r>
-        <w:rPr>
-          <w:rStyle w:val="Hyperlink"/>
-        </w:rPr>
-        <w:t>details to get you started can be found here</w:t>
-      </w:r>
-      <w:r>
-        <w:fldChar w:fldCharType="end"/>
-      </w:r>
+      <w:hyperlink r:id="rId8" w:history="1">
+        <w:r>
+          <w:rPr>
+            <w:rStyle w:val="Hyperlink"/>
+          </w:rPr>
+          <w:t>details to get you</w:t>
+        </w:r>
+        <w:r>
+          <w:rPr>
+            <w:rStyle w:val="Hyperlink"/>
+          </w:rPr>
+          <w:t xml:space="preserve"> </w:t>
+        </w:r>
+        <w:r>
+          <w:rPr>
+            <w:rStyle w:val="Hyperlink"/>
+          </w:rPr>
+          <w:t>started can be found here</w:t>
+        </w:r>
+      </w:hyperlink>
       <w:r>
         <w:t>.</w:t>
       </w:r>
@@ -1411,8 +1495,9 @@
       <w:pPr>
         <w:pStyle w:val="Heading2"/>
       </w:pPr>
-      <w:bookmarkStart w:id="1" w:name="_Toc190183577"/>
-      <w:r>
+      <w:bookmarkStart w:id="1" w:name="_Toc212193375"/>
+      <w:r>
+        <w:lastRenderedPageBreak/>
         <w:t>Overview and Navigation</w:t>
       </w:r>
       <w:bookmarkEnd w:id="1"/>
@@ -1452,7 +1537,6 @@
           <w:i/>
           <w:iCs/>
         </w:rPr>
-        <w:lastRenderedPageBreak/>
         <w:t xml:space="preserve">Note: by </w:t>
       </w:r>
       <w:proofErr w:type="gramStart"/>
@@ -1592,7 +1676,7 @@
                     </pic:cNvPicPr>
                   </pic:nvPicPr>
                   <pic:blipFill>
-                    <a:blip r:embed="rId8">
+                    <a:blip r:embed="rId9">
                       <a:extLst>
                         <a:ext uri="{28A0092B-C50C-407E-A947-70E740481C1C}">
                           <a14:useLocalDpi xmlns:a14="http://schemas.microsoft.com/office/drawing/2010/main" val="0"/>
@@ -1746,7 +1830,7 @@
                     </pic:cNvPicPr>
                   </pic:nvPicPr>
                   <pic:blipFill>
-                    <a:blip r:embed="rId9" cstate="print">
+                    <a:blip r:embed="rId10" cstate="print">
                       <a:extLst>
                         <a:ext uri="{28A0092B-C50C-407E-A947-70E740481C1C}">
                           <a14:useLocalDpi xmlns:a14="http://schemas.microsoft.com/office/drawing/2010/main" val="0"/>
@@ -1836,7 +1920,7 @@
       <w:pPr>
         <w:pStyle w:val="Heading2"/>
       </w:pPr>
-      <w:bookmarkStart w:id="2" w:name="_Toc190183578"/>
+      <w:bookmarkStart w:id="2" w:name="_Toc212193376"/>
       <w:r>
         <w:t>Managing Repertoires</w:t>
       </w:r>
@@ -1846,7 +1930,7 @@
       <w:r>
         <w:t xml:space="preserve">The current version of VDJ expects repertoires to be in the format provided by Adaptive Biotechnologies. If you would like to use data from another pipeline, please use this link to create a new issue and we’ll do our best: </w:t>
       </w:r>
-      <w:hyperlink r:id="rId10" w:history="1">
+      <w:hyperlink r:id="rId11" w:history="1">
         <w:r>
           <w:rPr>
             <w:rStyle w:val="Hyperlink"/>
@@ -1890,20 +1974,20 @@
       <w:pPr>
         <w:pStyle w:val="Heading3"/>
       </w:pPr>
-      <w:bookmarkStart w:id="3" w:name="_Toc190183579"/>
+      <w:bookmarkStart w:id="3" w:name="_Toc212193377"/>
       <w:r>
         <w:t>Upload</w:t>
       </w:r>
+      <w:r>
+        <w:t xml:space="preserve"> a File</w:t>
+      </w:r>
       <w:bookmarkEnd w:id="3"/>
-      <w:r>
-        <w:t xml:space="preserve"> a File</w:t>
-      </w:r>
     </w:p>
     <w:p>
       <w:r>
         <w:t xml:space="preserve">Adaptive “TSV” files can be exported from the </w:t>
       </w:r>
-      <w:hyperlink r:id="rId11" w:history="1">
+      <w:hyperlink r:id="rId12" w:history="1">
         <w:proofErr w:type="spellStart"/>
         <w:r>
           <w:rPr>
@@ -1954,7 +2038,7 @@
         </w:rPr>
         <w:lastRenderedPageBreak/>
         <w:drawing>
-          <wp:inline distT="0" distB="0" distL="0" distR="0" wp14:anchorId="364D78F4" wp14:editId="5E83FE30">
+          <wp:inline distT="0" distB="0" distL="0" distR="0" wp14:anchorId="364D78F4" wp14:editId="7F69C841">
             <wp:extent cx="5912640" cy="3377868"/>
             <wp:effectExtent l="0" t="0" r="0" b="0"/>
             <wp:docPr id="504067564" name="Picture 1"/>
@@ -1971,7 +2055,7 @@
                     </pic:cNvPicPr>
                   </pic:nvPicPr>
                   <pic:blipFill>
-                    <a:blip r:embed="rId12" cstate="print">
+                    <a:blip r:embed="rId13" cstate="print">
                       <a:extLst>
                         <a:ext uri="{28A0092B-C50C-407E-A947-70E740481C1C}">
                           <a14:useLocalDpi xmlns:a14="http://schemas.microsoft.com/office/drawing/2010/main" val="0"/>
@@ -2042,7 +2126,23 @@
       <w:proofErr w:type="spellEnd"/>
       <w:proofErr w:type="gramEnd"/>
       <w:r>
-        <w:t>” or they may be compressed (“.tsv.gz” or “.tsv.zip”). Using a compressed file is recommended; doing so can dramatically reduce upload time.</w:t>
+        <w:t>” or they may be compressed (</w:t>
+      </w:r>
+      <w:proofErr w:type="gramStart"/>
+      <w:r>
+        <w:t>“.tsv.gz</w:t>
+      </w:r>
+      <w:proofErr w:type="gramEnd"/>
+      <w:r>
+        <w:t xml:space="preserve">” or </w:t>
+      </w:r>
+      <w:proofErr w:type="gramStart"/>
+      <w:r>
+        <w:t>“.tsv.zip</w:t>
+      </w:r>
+      <w:proofErr w:type="gramEnd"/>
+      <w:r>
+        <w:t>”). Using a compressed file is recommended; doing so can dramatically reduce upload time.</w:t>
       </w:r>
       <w:r>
         <w:t xml:space="preserve"> Choosing a file </w:t>
@@ -2106,14 +2206,14 @@
       <w:pPr>
         <w:pStyle w:val="Heading3"/>
       </w:pPr>
-      <w:bookmarkStart w:id="4" w:name="_Toc190183580"/>
+      <w:bookmarkStart w:id="4" w:name="_Toc212193378"/>
       <w:r>
         <w:t>Import</w:t>
       </w:r>
+      <w:r>
+        <w:t xml:space="preserve"> from Agate</w:t>
+      </w:r>
       <w:bookmarkEnd w:id="4"/>
-      <w:r>
-        <w:t xml:space="preserve"> from Agate</w:t>
-      </w:r>
     </w:p>
     <w:p>
       <w:r>
@@ -2183,7 +2283,7 @@
                     </pic:cNvPicPr>
                   </pic:nvPicPr>
                   <pic:blipFill>
-                    <a:blip r:embed="rId13">
+                    <a:blip r:embed="rId14">
                       <a:extLst>
                         <a:ext uri="{28A0092B-C50C-407E-A947-70E740481C1C}">
                           <a14:useLocalDpi xmlns:a14="http://schemas.microsoft.com/office/drawing/2010/main" val="0"/>
@@ -2313,7 +2413,7 @@
       <w:pPr>
         <w:pStyle w:val="Heading3"/>
       </w:pPr>
-      <w:bookmarkStart w:id="5" w:name="_Toc190183581"/>
+      <w:bookmarkStart w:id="5" w:name="_Toc212193379"/>
       <w:r>
         <w:t>Delete</w:t>
       </w:r>
@@ -2342,7 +2442,7 @@
       <w:pPr>
         <w:pStyle w:val="Heading2"/>
       </w:pPr>
-      <w:bookmarkStart w:id="6" w:name="_Toc190183582"/>
+      <w:bookmarkStart w:id="6" w:name="_Toc212193380"/>
       <w:r>
         <w:t>Actions</w:t>
       </w:r>
@@ -2352,7 +2452,7 @@
       <w:pPr>
         <w:pStyle w:val="Heading3"/>
       </w:pPr>
-      <w:bookmarkStart w:id="7" w:name="_Toc190183583"/>
+      <w:bookmarkStart w:id="7" w:name="_Toc212193381"/>
       <w:r>
         <w:t>Top 100</w:t>
       </w:r>
@@ -2399,7 +2499,7 @@
                     </pic:cNvPicPr>
                   </pic:nvPicPr>
                   <pic:blipFill>
-                    <a:blip r:embed="rId14" cstate="print">
+                    <a:blip r:embed="rId15" cstate="print">
                       <a:extLst>
                         <a:ext uri="{28A0092B-C50C-407E-A947-70E740481C1C}">
                           <a14:useLocalDpi xmlns:a14="http://schemas.microsoft.com/office/drawing/2010/main" val="0"/>
@@ -2736,7 +2836,7 @@
       <w:r>
         <w:t xml:space="preserve">A link to open an analysis of this rearrangement using  </w:t>
       </w:r>
-      <w:hyperlink r:id="rId15" w:history="1">
+      <w:hyperlink r:id="rId16" w:history="1">
         <w:r>
           <w:rPr>
             <w:rStyle w:val="Hyperlink"/>
@@ -2752,7 +2852,7 @@
       <w:pPr>
         <w:pStyle w:val="Heading3"/>
       </w:pPr>
-      <w:bookmarkStart w:id="8" w:name="_Toc190183584"/>
+      <w:bookmarkStart w:id="8" w:name="_Toc212193382"/>
       <w:r>
         <w:t>Details</w:t>
       </w:r>
@@ -2784,7 +2884,7 @@
       <w:pPr>
         <w:pStyle w:val="Heading3"/>
       </w:pPr>
-      <w:bookmarkStart w:id="9" w:name="_Toc190183585"/>
+      <w:bookmarkStart w:id="9" w:name="_Toc212193383"/>
       <w:r>
         <w:lastRenderedPageBreak/>
         <w:t>Search</w:t>
@@ -2805,10 +2905,10 @@
           <w:noProof/>
         </w:rPr>
         <w:drawing>
-          <wp:inline distT="0" distB="0" distL="0" distR="0" wp14:anchorId="094FE267" wp14:editId="3666BE8E">
-            <wp:extent cx="5869304" cy="2986738"/>
-            <wp:effectExtent l="0" t="0" r="0" b="4445"/>
-            <wp:docPr id="394884614" name="Picture 3"/>
+          <wp:inline distT="0" distB="0" distL="0" distR="0" wp14:anchorId="097B84A9" wp14:editId="176B0349">
+            <wp:extent cx="5696136" cy="3032760"/>
+            <wp:effectExtent l="0" t="0" r="0" b="0"/>
+            <wp:docPr id="1125845976" name="Picture 1"/>
             <wp:cNvGraphicFramePr>
               <a:graphicFrameLocks xmlns:a="http://schemas.openxmlformats.org/drawingml/2006/main" noChangeAspect="1"/>
             </wp:cNvGraphicFramePr>
@@ -2816,13 +2916,13 @@
               <a:graphicData uri="http://schemas.openxmlformats.org/drawingml/2006/picture">
                 <pic:pic xmlns:pic="http://schemas.openxmlformats.org/drawingml/2006/picture">
                   <pic:nvPicPr>
-                    <pic:cNvPr id="0" name="Picture 4"/>
+                    <pic:cNvPr id="0" name="Picture 2"/>
                     <pic:cNvPicPr>
                       <a:picLocks noChangeAspect="1" noChangeArrowheads="1"/>
                     </pic:cNvPicPr>
                   </pic:nvPicPr>
                   <pic:blipFill>
-                    <a:blip r:embed="rId16" cstate="print">
+                    <a:blip r:embed="rId17" cstate="print">
                       <a:extLst>
                         <a:ext uri="{28A0092B-C50C-407E-A947-70E740481C1C}">
                           <a14:useLocalDpi xmlns:a14="http://schemas.microsoft.com/office/drawing/2010/main" val="0"/>
@@ -2837,7 +2937,7 @@
                   <pic:spPr bwMode="auto">
                     <a:xfrm>
                       <a:off x="0" y="0"/>
-                      <a:ext cx="5886636" cy="2995558"/>
+                      <a:ext cx="5703311" cy="3036580"/>
                     </a:xfrm>
                     <a:prstGeom prst="rect">
                       <a:avLst/>
@@ -2909,6 +3009,18 @@
       <w:pPr>
         <w:pStyle w:val="ListParagraph"/>
         <w:numPr>
+          <w:ilvl w:val="1"/>
+          <w:numId w:val="6"/>
+        </w:numPr>
+      </w:pPr>
+      <w:r>
+        <w:t>(See below for notes on MRD and Genes search)</w:t>
+      </w:r>
+    </w:p>
+    <w:p>
+      <w:pPr>
+        <w:pStyle w:val="ListParagraph"/>
+        <w:numPr>
           <w:ilvl w:val="0"/>
           <w:numId w:val="6"/>
         </w:numPr>
@@ -3049,9 +3161,133 @@
     </w:p>
     <w:p>
       <w:pPr>
+        <w:pStyle w:val="Heading4"/>
+      </w:pPr>
+      <w:r>
+        <w:t>MRD Search</w:t>
+      </w:r>
+    </w:p>
+    <w:p>
+      <w:r>
+        <w:t xml:space="preserve">“MRD” searching attempts to enable consistent search results even when different </w:t>
+      </w:r>
+      <w:proofErr w:type="spellStart"/>
+      <w:r>
+        <w:t>immunosequencing</w:t>
+      </w:r>
+      <w:proofErr w:type="spellEnd"/>
+      <w:r>
+        <w:t xml:space="preserve"> assays have been used to generate data. This search is </w:t>
+      </w:r>
+      <w:proofErr w:type="gramStart"/>
+      <w:r>
+        <w:t>similar to</w:t>
+      </w:r>
+      <w:proofErr w:type="gramEnd"/>
+      <w:r>
+        <w:t xml:space="preserve"> the one used by the Adaptive </w:t>
+      </w:r>
+      <w:hyperlink r:id="rId18" w:history="1">
+        <w:proofErr w:type="spellStart"/>
+        <w:r>
+          <w:rPr>
+            <w:rStyle w:val="Hyperlink"/>
+          </w:rPr>
+          <w:t>clonoSEQ</w:t>
+        </w:r>
+        <w:proofErr w:type="spellEnd"/>
+      </w:hyperlink>
+      <w:r>
+        <w:t xml:space="preserve"> clinical report, but you should </w:t>
+      </w:r>
+      <w:r>
+        <w:rPr>
+          <w:b/>
+          <w:bCs/>
+        </w:rPr>
+        <w:t>not</w:t>
+      </w:r>
+      <w:r>
+        <w:t xml:space="preserve"> assume it is identical.</w:t>
+      </w:r>
+    </w:p>
+    <w:p>
+      <w:r>
+        <w:t xml:space="preserve">In this mode each sequence in the “haystack” is aligned with the “needle” using the J edge of the CDR3 region as an anchor (if this value is not present in the pipeline data, the “right” edge of the sequence is used). Matching proceeds to the left and right of this location </w:t>
+      </w:r>
+      <w:proofErr w:type="gramStart"/>
+      <w:r>
+        <w:t>as long as</w:t>
+      </w:r>
+      <w:proofErr w:type="gramEnd"/>
+      <w:r>
+        <w:t xml:space="preserve"> there is overlap. A “match” must be at least 25 bases in length.</w:t>
+      </w:r>
+    </w:p>
+    <w:p>
+      <w:pPr>
+        <w:pStyle w:val="Heading4"/>
+      </w:pPr>
+      <w:r>
+        <w:lastRenderedPageBreak/>
+        <w:t>Gene</w:t>
+      </w:r>
+      <w:r>
+        <w:t>s</w:t>
+      </w:r>
+      <w:r>
+        <w:t xml:space="preserve"> Search</w:t>
+      </w:r>
+    </w:p>
+    <w:p>
+      <w:r>
+        <w:t xml:space="preserve">This version of search filters for sequences generated from specific V, D or J genes. The input is a comma-separated list of gene name substrings; all must be found </w:t>
+      </w:r>
+      <w:proofErr w:type="gramStart"/>
+      <w:r>
+        <w:t>in order to</w:t>
+      </w:r>
+      <w:proofErr w:type="gramEnd"/>
+      <w:r>
+        <w:t xml:space="preserve"> call a match.</w:t>
+      </w:r>
+    </w:p>
+    <w:p>
+      <w:r>
+        <w:t>For example, the search string “IGHV</w:t>
+      </w:r>
+      <w:proofErr w:type="gramStart"/>
+      <w:r>
+        <w:t>06,IGHJ</w:t>
+      </w:r>
+      <w:proofErr w:type="gramEnd"/>
+      <w:r>
+        <w:t xml:space="preserve">04-01*02” will match all sequences for which the V gene is in the IGHV06 </w:t>
+      </w:r>
+      <w:proofErr w:type="gramStart"/>
+      <w:r>
+        <w:t>family</w:t>
+      </w:r>
+      <w:proofErr w:type="gramEnd"/>
+      <w:r>
+        <w:t xml:space="preserve"> </w:t>
+      </w:r>
+      <w:r>
+        <w:rPr>
+          <w:b/>
+          <w:bCs/>
+        </w:rPr>
+        <w:t>and</w:t>
+      </w:r>
+      <w:r>
+        <w:t xml:space="preserve"> the J gene is the IGHJ04-01*02 allele. </w:t>
+      </w:r>
+    </w:p>
+    <w:p>
+      <w:pPr>
         <w:pStyle w:val="Heading3"/>
       </w:pPr>
-      <w:bookmarkStart w:id="10" w:name="_Toc190183586"/>
+      <w:bookmarkStart w:id="10" w:name="_Toc212193384"/>
       <w:r>
         <w:t>Overlap</w:t>
       </w:r>
@@ -3081,7 +3317,6 @@
         <w:rPr>
           <w:noProof/>
         </w:rPr>
-        <w:lastRenderedPageBreak/>
         <w:drawing>
           <wp:inline distT="0" distB="0" distL="0" distR="0" wp14:anchorId="563565EC" wp14:editId="3CEE7E92">
             <wp:extent cx="6066155" cy="3086910"/>
@@ -3100,7 +3335,7 @@
                     </pic:cNvPicPr>
                   </pic:nvPicPr>
                   <pic:blipFill>
-                    <a:blip r:embed="rId17" cstate="print">
+                    <a:blip r:embed="rId19" cstate="print">
                       <a:extLst>
                         <a:ext uri="{28A0092B-C50C-407E-A947-70E740481C1C}">
                           <a14:useLocalDpi xmlns:a14="http://schemas.microsoft.com/office/drawing/2010/main" val="0"/>
@@ -3210,7 +3445,7 @@
       <w:pPr>
         <w:pStyle w:val="Heading3"/>
       </w:pPr>
-      <w:bookmarkStart w:id="11" w:name="_Toc190183587"/>
+      <w:bookmarkStart w:id="11" w:name="_Toc212193385"/>
       <w:r>
         <w:t>Overlap Scatter Plot</w:t>
       </w:r>
@@ -3251,7 +3486,7 @@
                     </pic:cNvPicPr>
                   </pic:nvPicPr>
                   <pic:blipFill>
-                    <a:blip r:embed="rId18" cstate="print">
+                    <a:blip r:embed="rId20" cstate="print">
                       <a:extLst>
                         <a:ext uri="{28A0092B-C50C-407E-A947-70E740481C1C}">
                           <a14:useLocalDpi xmlns:a14="http://schemas.microsoft.com/office/drawing/2010/main" val="0"/>
@@ -3340,7 +3575,7 @@
       <w:pPr>
         <w:pStyle w:val="Heading3"/>
       </w:pPr>
-      <w:bookmarkStart w:id="12" w:name="_Toc190183588"/>
+      <w:bookmarkStart w:id="12" w:name="_Toc212193386"/>
       <w:r>
         <w:t>Track</w:t>
       </w:r>
@@ -3364,7 +3599,15 @@
       </w:r>
       <w:proofErr w:type="gramEnd"/>
       <w:r>
-        <w:t xml:space="preserve"> but not exactly the same as the information presented in </w:t>
+        <w:t xml:space="preserve"> but not </w:t>
+      </w:r>
+      <w:proofErr w:type="gramStart"/>
+      <w:r>
+        <w:t>exactly the same</w:t>
+      </w:r>
+      <w:proofErr w:type="gramEnd"/>
+      <w:r>
+        <w:t xml:space="preserve"> as the information presented in </w:t>
       </w:r>
       <w:r>
         <w:t xml:space="preserve">MRD </w:t>
@@ -3378,10 +3621,8 @@
       <w:r>
         <w:t>.</w:t>
       </w:r>
-    </w:p>
-    <w:p>
-      <w:r>
-        <w:t>The algorithm used to “track” dominant rearrangements is slightly different than the simple string matching used in the search action. Rearrangements are aligned at the J edge of the CDR3 region and matching is performed only on nucleotides that overlap (i.e., if one rearrangement is longer than the other, only the shared length is compared). The matching regions must be at least 25 bases long to be considered valid.</w:t>
+      <w:r>
+        <w:t xml:space="preserve"> See the “MRD Search” section for details on the matching algorithm.</w:t>
       </w:r>
     </w:p>
     <w:p>
@@ -3408,7 +3649,7 @@
                     </pic:cNvPicPr>
                   </pic:nvPicPr>
                   <pic:blipFill>
-                    <a:blip r:embed="rId19" cstate="print">
+                    <a:blip r:embed="rId21" cstate="print">
                       <a:extLst>
                         <a:ext uri="{28A0092B-C50C-407E-A947-70E740481C1C}">
                           <a14:useLocalDpi xmlns:a14="http://schemas.microsoft.com/office/drawing/2010/main" val="0"/>
@@ -3491,7 +3732,7 @@
           <w:noProof/>
         </w:rPr>
         <w:drawing>
-          <wp:inline distT="0" distB="0" distL="0" distR="0" wp14:anchorId="38BE0AFA" wp14:editId="4518ABCF">
+          <wp:inline distT="0" distB="0" distL="0" distR="0" wp14:anchorId="38BE0AFA" wp14:editId="28106121">
             <wp:extent cx="5542915" cy="3705816"/>
             <wp:effectExtent l="0" t="0" r="635" b="9525"/>
             <wp:docPr id="1674213349" name="Picture 3"/>
@@ -3508,7 +3749,7 @@
                     </pic:cNvPicPr>
                   </pic:nvPicPr>
                   <pic:blipFill>
-                    <a:blip r:embed="rId20" cstate="print">
+                    <a:blip r:embed="rId22" cstate="print">
                       <a:extLst>
                         <a:ext uri="{28A0092B-C50C-407E-A947-70E740481C1C}">
                           <a14:useLocalDpi xmlns:a14="http://schemas.microsoft.com/office/drawing/2010/main" val="0"/>
@@ -3564,13 +3805,231 @@
     </w:p>
     <w:p>
       <w:pPr>
+        <w:pStyle w:val="ListParagraph"/>
+        <w:numPr>
+          <w:ilvl w:val="0"/>
+          <w:numId w:val="11"/>
+        </w:numPr>
+      </w:pPr>
+      <w:r>
+        <w:t>Clicking the “search” link to the far right of this table will open a new tab containing the details of matching sequences.</w:t>
+      </w:r>
+    </w:p>
+    <w:p>
+      <w:pPr>
         <w:pStyle w:val="Heading3"/>
       </w:pPr>
-      <w:bookmarkStart w:id="13" w:name="_Toc190183589"/>
-      <w:r>
+      <w:bookmarkStart w:id="13" w:name="_Toc212193387"/>
+      <w:r>
+        <w:t>Gene Use</w:t>
+      </w:r>
+      <w:bookmarkEnd w:id="13"/>
+    </w:p>
+    <w:p>
+      <w:r>
+        <w:t>This action visualizes the use of V and J genes within a single repertoire. V and J genes from the repertoire are represented on the horizontal axes, with bars representing template counts. The view can be manipulated using the mouse:</w:t>
+      </w:r>
+    </w:p>
+    <w:p>
+      <w:pPr>
+        <w:pStyle w:val="ListParagraph"/>
+        <w:numPr>
+          <w:ilvl w:val="0"/>
+          <w:numId w:val="13"/>
+        </w:numPr>
+      </w:pPr>
+      <w:r>
+        <w:t>Hovering over a bar shows the relevant genes and counts.</w:t>
+      </w:r>
+    </w:p>
+    <w:p>
+      <w:pPr>
+        <w:pStyle w:val="ListParagraph"/>
+        <w:numPr>
+          <w:ilvl w:val="0"/>
+          <w:numId w:val="13"/>
+        </w:numPr>
+      </w:pPr>
+      <w:r>
+        <w:t>Clicking a bar opens a tab showing details of the relevant sequences.</w:t>
+      </w:r>
+    </w:p>
+    <w:p>
+      <w:pPr>
+        <w:pStyle w:val="ListParagraph"/>
+        <w:numPr>
+          <w:ilvl w:val="0"/>
+          <w:numId w:val="13"/>
+        </w:numPr>
+      </w:pPr>
+      <w:r>
+        <w:t>Scrolling within the visualization zooms in and out.</w:t>
+      </w:r>
+    </w:p>
+    <w:p>
+      <w:pPr>
+        <w:pStyle w:val="ListParagraph"/>
+        <w:numPr>
+          <w:ilvl w:val="0"/>
+          <w:numId w:val="13"/>
+        </w:numPr>
+      </w:pPr>
+      <w:proofErr w:type="gramStart"/>
+      <w:r>
+        <w:t>Left-dragging</w:t>
+      </w:r>
+      <w:proofErr w:type="gramEnd"/>
+      <w:r>
+        <w:t xml:space="preserve"> within the </w:t>
+      </w:r>
+      <w:r>
+        <w:t>visualization</w:t>
+      </w:r>
+      <w:r>
+        <w:t xml:space="preserve"> moves </w:t>
+      </w:r>
+      <w:r>
+        <w:t>the viewing angle</w:t>
+      </w:r>
+      <w:r>
+        <w:t>.</w:t>
+      </w:r>
+    </w:p>
+    <w:p>
+      <w:pPr>
+        <w:pStyle w:val="ListParagraph"/>
+        <w:numPr>
+          <w:ilvl w:val="0"/>
+          <w:numId w:val="13"/>
+        </w:numPr>
+      </w:pPr>
+      <w:r>
+        <w:t>Right-dragging within the visualization pans the scene.</w:t>
+      </w:r>
+    </w:p>
+    <w:p>
+      <w:pPr>
+        <w:pStyle w:val="ListParagraph"/>
+      </w:pPr>
+    </w:p>
+    <w:p>
+      <w:r>
+        <w:rPr>
+          <w:noProof/>
+        </w:rPr>
+        <w:drawing>
+          <wp:inline distT="0" distB="0" distL="0" distR="0" wp14:anchorId="1651D8E3" wp14:editId="41E10505">
+            <wp:extent cx="5699868" cy="3030640"/>
+            <wp:effectExtent l="0" t="0" r="0" b="0"/>
+            <wp:docPr id="1552304897" name="Picture 2"/>
+            <wp:cNvGraphicFramePr>
+              <a:graphicFrameLocks xmlns:a="http://schemas.openxmlformats.org/drawingml/2006/main" noChangeAspect="1"/>
+            </wp:cNvGraphicFramePr>
+            <a:graphic xmlns:a="http://schemas.openxmlformats.org/drawingml/2006/main">
+              <a:graphicData uri="http://schemas.openxmlformats.org/drawingml/2006/picture">
+                <pic:pic xmlns:pic="http://schemas.openxmlformats.org/drawingml/2006/picture">
+                  <pic:nvPicPr>
+                    <pic:cNvPr id="0" name="Picture 3"/>
+                    <pic:cNvPicPr>
+                      <a:picLocks noChangeAspect="1" noChangeArrowheads="1"/>
+                    </pic:cNvPicPr>
+                  </pic:nvPicPr>
+                  <pic:blipFill>
+                    <a:blip r:embed="rId23" cstate="print">
+                      <a:extLst>
+                        <a:ext uri="{28A0092B-C50C-407E-A947-70E740481C1C}">
+                          <a14:useLocalDpi xmlns:a14="http://schemas.microsoft.com/office/drawing/2010/main" val="0"/>
+                        </a:ext>
+                      </a:extLst>
+                    </a:blip>
+                    <a:srcRect/>
+                    <a:stretch>
+                      <a:fillRect/>
+                    </a:stretch>
+                  </pic:blipFill>
+                  <pic:spPr bwMode="auto">
+                    <a:xfrm>
+                      <a:off x="0" y="0"/>
+                      <a:ext cx="5724852" cy="3043924"/>
+                    </a:xfrm>
+                    <a:prstGeom prst="rect">
+                      <a:avLst/>
+                    </a:prstGeom>
+                    <a:noFill/>
+                  </pic:spPr>
+                </pic:pic>
+              </a:graphicData>
+            </a:graphic>
+          </wp:inline>
+        </w:drawing>
+      </w:r>
+    </w:p>
+    <w:p>
+      <w:pPr>
+        <w:pStyle w:val="ListParagraph"/>
+        <w:numPr>
+          <w:ilvl w:val="0"/>
+          <w:numId w:val="14"/>
+        </w:numPr>
+      </w:pPr>
+      <w:r>
+        <w:t>The visualization area as described above.</w:t>
+      </w:r>
+    </w:p>
+    <w:p>
+      <w:pPr>
+        <w:pStyle w:val="ListParagraph"/>
+        <w:numPr>
+          <w:ilvl w:val="0"/>
+          <w:numId w:val="14"/>
+        </w:numPr>
+      </w:pPr>
+      <w:r>
+        <w:t xml:space="preserve">These checkboxes include or exclude sequences where no V family or gene was </w:t>
+      </w:r>
+      <w:proofErr w:type="gramStart"/>
+      <w:r>
+        <w:t>called, and</w:t>
+      </w:r>
+      <w:proofErr w:type="gramEnd"/>
+      <w:r>
+        <w:t xml:space="preserve"> allow toggling between natural and log10 counts for bar height.</w:t>
+      </w:r>
+    </w:p>
+    <w:p>
+      <w:pPr>
+        <w:pStyle w:val="ListParagraph"/>
+        <w:numPr>
+          <w:ilvl w:val="0"/>
+          <w:numId w:val="14"/>
+        </w:numPr>
+      </w:pPr>
+      <w:r>
+        <w:t>Locus checkboxes enable/disable viewing of specific loci within the visualization.</w:t>
+      </w:r>
+    </w:p>
+    <w:p>
+      <w:pPr>
+        <w:pStyle w:val="ListParagraph"/>
+        <w:numPr>
+          <w:ilvl w:val="0"/>
+          <w:numId w:val="14"/>
+        </w:numPr>
+      </w:pPr>
+      <w:r>
+        <w:t>The “export” button saves a copy of the current visualization as a PNG graphic.</w:t>
+      </w:r>
+    </w:p>
+    <w:p>
+      <w:pPr>
+        <w:pStyle w:val="Heading3"/>
+      </w:pPr>
+      <w:bookmarkStart w:id="14" w:name="_Toc212193388"/>
+      <w:r>
+        <w:lastRenderedPageBreak/>
         <w:t>Export</w:t>
       </w:r>
-      <w:bookmarkEnd w:id="13"/>
+      <w:bookmarkEnd w:id="14"/>
     </w:p>
     <w:p>
       <w:r>
@@ -4324,6 +4783,118 @@
     </w:lvl>
   </w:abstractNum>
   <w:abstractNum w:abstractNumId="7" w15:restartNumberingAfterBreak="0">
+    <w:nsid w:val="56401182"/>
+    <w:multiLevelType w:val="hybridMultilevel"/>
+    <w:tmpl w:val="2314F96C"/>
+    <w:lvl w:ilvl="0" w:tplc="02C81230">
+      <w:numFmt w:val="bullet"/>
+      <w:lvlText w:val=""/>
+      <w:lvlJc w:val="left"/>
+      <w:pPr>
+        <w:ind w:left="720" w:hanging="360"/>
+      </w:pPr>
+      <w:rPr>
+        <w:rFonts w:ascii="Symbol" w:eastAsiaTheme="minorHAnsi" w:hAnsi="Symbol" w:cstheme="minorBidi" w:hint="default"/>
+      </w:rPr>
+    </w:lvl>
+    <w:lvl w:ilvl="1" w:tplc="04090003" w:tentative="1">
+      <w:start w:val="1"/>
+      <w:numFmt w:val="bullet"/>
+      <w:lvlText w:val="o"/>
+      <w:lvlJc w:val="left"/>
+      <w:pPr>
+        <w:ind w:left="1440" w:hanging="360"/>
+      </w:pPr>
+      <w:rPr>
+        <w:rFonts w:ascii="Courier New" w:hAnsi="Courier New" w:cs="Courier New" w:hint="default"/>
+      </w:rPr>
+    </w:lvl>
+    <w:lvl w:ilvl="2" w:tplc="04090005" w:tentative="1">
+      <w:start w:val="1"/>
+      <w:numFmt w:val="bullet"/>
+      <w:lvlText w:val=""/>
+      <w:lvlJc w:val="left"/>
+      <w:pPr>
+        <w:ind w:left="2160" w:hanging="360"/>
+      </w:pPr>
+      <w:rPr>
+        <w:rFonts w:ascii="Wingdings" w:hAnsi="Wingdings" w:hint="default"/>
+      </w:rPr>
+    </w:lvl>
+    <w:lvl w:ilvl="3" w:tplc="04090001" w:tentative="1">
+      <w:start w:val="1"/>
+      <w:numFmt w:val="bullet"/>
+      <w:lvlText w:val=""/>
+      <w:lvlJc w:val="left"/>
+      <w:pPr>
+        <w:ind w:left="2880" w:hanging="360"/>
+      </w:pPr>
+      <w:rPr>
+        <w:rFonts w:ascii="Symbol" w:hAnsi="Symbol" w:hint="default"/>
+      </w:rPr>
+    </w:lvl>
+    <w:lvl w:ilvl="4" w:tplc="04090003" w:tentative="1">
+      <w:start w:val="1"/>
+      <w:numFmt w:val="bullet"/>
+      <w:lvlText w:val="o"/>
+      <w:lvlJc w:val="left"/>
+      <w:pPr>
+        <w:ind w:left="3600" w:hanging="360"/>
+      </w:pPr>
+      <w:rPr>
+        <w:rFonts w:ascii="Courier New" w:hAnsi="Courier New" w:cs="Courier New" w:hint="default"/>
+      </w:rPr>
+    </w:lvl>
+    <w:lvl w:ilvl="5" w:tplc="04090005" w:tentative="1">
+      <w:start w:val="1"/>
+      <w:numFmt w:val="bullet"/>
+      <w:lvlText w:val=""/>
+      <w:lvlJc w:val="left"/>
+      <w:pPr>
+        <w:ind w:left="4320" w:hanging="360"/>
+      </w:pPr>
+      <w:rPr>
+        <w:rFonts w:ascii="Wingdings" w:hAnsi="Wingdings" w:hint="default"/>
+      </w:rPr>
+    </w:lvl>
+    <w:lvl w:ilvl="6" w:tplc="04090001" w:tentative="1">
+      <w:start w:val="1"/>
+      <w:numFmt w:val="bullet"/>
+      <w:lvlText w:val=""/>
+      <w:lvlJc w:val="left"/>
+      <w:pPr>
+        <w:ind w:left="5040" w:hanging="360"/>
+      </w:pPr>
+      <w:rPr>
+        <w:rFonts w:ascii="Symbol" w:hAnsi="Symbol" w:hint="default"/>
+      </w:rPr>
+    </w:lvl>
+    <w:lvl w:ilvl="7" w:tplc="04090003" w:tentative="1">
+      <w:start w:val="1"/>
+      <w:numFmt w:val="bullet"/>
+      <w:lvlText w:val="o"/>
+      <w:lvlJc w:val="left"/>
+      <w:pPr>
+        <w:ind w:left="5760" w:hanging="360"/>
+      </w:pPr>
+      <w:rPr>
+        <w:rFonts w:ascii="Courier New" w:hAnsi="Courier New" w:cs="Courier New" w:hint="default"/>
+      </w:rPr>
+    </w:lvl>
+    <w:lvl w:ilvl="8" w:tplc="04090005" w:tentative="1">
+      <w:start w:val="1"/>
+      <w:numFmt w:val="bullet"/>
+      <w:lvlText w:val=""/>
+      <w:lvlJc w:val="left"/>
+      <w:pPr>
+        <w:ind w:left="6480" w:hanging="360"/>
+      </w:pPr>
+      <w:rPr>
+        <w:rFonts w:ascii="Wingdings" w:hAnsi="Wingdings" w:hint="default"/>
+      </w:rPr>
+    </w:lvl>
+  </w:abstractNum>
+  <w:abstractNum w:abstractNumId="8" w15:restartNumberingAfterBreak="0">
     <w:nsid w:val="62A11942"/>
     <w:multiLevelType w:val="hybridMultilevel"/>
     <w:tmpl w:val="C3ECA7D6"/>
@@ -4412,7 +4983,96 @@
       </w:pPr>
     </w:lvl>
   </w:abstractNum>
-  <w:abstractNum w:abstractNumId="8" w15:restartNumberingAfterBreak="0">
+  <w:abstractNum w:abstractNumId="9" w15:restartNumberingAfterBreak="0">
+    <w:nsid w:val="6DD55031"/>
+    <w:multiLevelType w:val="hybridMultilevel"/>
+    <w:tmpl w:val="33C0B69A"/>
+    <w:lvl w:ilvl="0" w:tplc="0409000F">
+      <w:start w:val="1"/>
+      <w:numFmt w:val="decimal"/>
+      <w:lvlText w:val="%1."/>
+      <w:lvlJc w:val="left"/>
+      <w:pPr>
+        <w:ind w:left="720" w:hanging="360"/>
+      </w:pPr>
+      <w:rPr>
+        <w:rFonts w:hint="default"/>
+      </w:rPr>
+    </w:lvl>
+    <w:lvl w:ilvl="1" w:tplc="04090019" w:tentative="1">
+      <w:start w:val="1"/>
+      <w:numFmt w:val="lowerLetter"/>
+      <w:lvlText w:val="%2."/>
+      <w:lvlJc w:val="left"/>
+      <w:pPr>
+        <w:ind w:left="1440" w:hanging="360"/>
+      </w:pPr>
+    </w:lvl>
+    <w:lvl w:ilvl="2" w:tplc="0409001B" w:tentative="1">
+      <w:start w:val="1"/>
+      <w:numFmt w:val="lowerRoman"/>
+      <w:lvlText w:val="%3."/>
+      <w:lvlJc w:val="right"/>
+      <w:pPr>
+        <w:ind w:left="2160" w:hanging="180"/>
+      </w:pPr>
+    </w:lvl>
+    <w:lvl w:ilvl="3" w:tplc="0409000F" w:tentative="1">
+      <w:start w:val="1"/>
+      <w:numFmt w:val="decimal"/>
+      <w:lvlText w:val="%4."/>
+      <w:lvlJc w:val="left"/>
+      <w:pPr>
+        <w:ind w:left="2880" w:hanging="360"/>
+      </w:pPr>
+    </w:lvl>
+    <w:lvl w:ilvl="4" w:tplc="04090019" w:tentative="1">
+      <w:start w:val="1"/>
+      <w:numFmt w:val="lowerLetter"/>
+      <w:lvlText w:val="%5."/>
+      <w:lvlJc w:val="left"/>
+      <w:pPr>
+        <w:ind w:left="3600" w:hanging="360"/>
+      </w:pPr>
+    </w:lvl>
+    <w:lvl w:ilvl="5" w:tplc="0409001B" w:tentative="1">
+      <w:start w:val="1"/>
+      <w:numFmt w:val="lowerRoman"/>
+      <w:lvlText w:val="%6."/>
+      <w:lvlJc w:val="right"/>
+      <w:pPr>
+        <w:ind w:left="4320" w:hanging="180"/>
+      </w:pPr>
+    </w:lvl>
+    <w:lvl w:ilvl="6" w:tplc="0409000F" w:tentative="1">
+      <w:start w:val="1"/>
+      <w:numFmt w:val="decimal"/>
+      <w:lvlText w:val="%7."/>
+      <w:lvlJc w:val="left"/>
+      <w:pPr>
+        <w:ind w:left="5040" w:hanging="360"/>
+      </w:pPr>
+    </w:lvl>
+    <w:lvl w:ilvl="7" w:tplc="04090019" w:tentative="1">
+      <w:start w:val="1"/>
+      <w:numFmt w:val="lowerLetter"/>
+      <w:lvlText w:val="%8."/>
+      <w:lvlJc w:val="left"/>
+      <w:pPr>
+        <w:ind w:left="5760" w:hanging="360"/>
+      </w:pPr>
+    </w:lvl>
+    <w:lvl w:ilvl="8" w:tplc="0409001B" w:tentative="1">
+      <w:start w:val="1"/>
+      <w:numFmt w:val="lowerRoman"/>
+      <w:lvlText w:val="%9."/>
+      <w:lvlJc w:val="right"/>
+      <w:pPr>
+        <w:ind w:left="6480" w:hanging="180"/>
+      </w:pPr>
+    </w:lvl>
+  </w:abstractNum>
+  <w:abstractNum w:abstractNumId="10" w15:restartNumberingAfterBreak="0">
     <w:nsid w:val="73D21EF6"/>
     <w:multiLevelType w:val="hybridMultilevel"/>
     <w:tmpl w:val="49D4DD98"/>
@@ -4501,7 +5161,7 @@
       </w:pPr>
     </w:lvl>
   </w:abstractNum>
-  <w:abstractNum w:abstractNumId="9" w15:restartNumberingAfterBreak="0">
+  <w:abstractNum w:abstractNumId="11" w15:restartNumberingAfterBreak="0">
     <w:nsid w:val="74331370"/>
     <w:multiLevelType w:val="hybridMultilevel"/>
     <w:tmpl w:val="0E8EB3BC"/>
@@ -4590,7 +5250,7 @@
       </w:pPr>
     </w:lvl>
   </w:abstractNum>
-  <w:abstractNum w:abstractNumId="10" w15:restartNumberingAfterBreak="0">
+  <w:abstractNum w:abstractNumId="12" w15:restartNumberingAfterBreak="0">
     <w:nsid w:val="76A01D2B"/>
     <w:multiLevelType w:val="hybridMultilevel"/>
     <w:tmpl w:val="34FCEF88"/>
@@ -4679,7 +5339,7 @@
       </w:pPr>
     </w:lvl>
   </w:abstractNum>
-  <w:abstractNum w:abstractNumId="11" w15:restartNumberingAfterBreak="0">
+  <w:abstractNum w:abstractNumId="13" w15:restartNumberingAfterBreak="0">
     <w:nsid w:val="7FE54097"/>
     <w:multiLevelType w:val="hybridMultilevel"/>
     <w:tmpl w:val="5F629C5E"/>
@@ -4772,7 +5432,7 @@
     <w:abstractNumId w:val="1"/>
   </w:num>
   <w:num w:numId="2" w16cid:durableId="9139835">
-    <w:abstractNumId w:val="8"/>
+    <w:abstractNumId w:val="10"/>
   </w:num>
   <w:num w:numId="3" w16cid:durableId="1476527359">
     <w:abstractNumId w:val="6"/>
@@ -4781,7 +5441,7 @@
     <w:abstractNumId w:val="3"/>
   </w:num>
   <w:num w:numId="5" w16cid:durableId="2127698121">
-    <w:abstractNumId w:val="9"/>
+    <w:abstractNumId w:val="11"/>
   </w:num>
   <w:num w:numId="6" w16cid:durableId="1001933145">
     <w:abstractNumId w:val="2"/>
@@ -4796,13 +5456,19 @@
     <w:abstractNumId w:val="4"/>
   </w:num>
   <w:num w:numId="10" w16cid:durableId="1092553130">
+    <w:abstractNumId w:val="8"/>
+  </w:num>
+  <w:num w:numId="11" w16cid:durableId="1732774329">
+    <w:abstractNumId w:val="13"/>
+  </w:num>
+  <w:num w:numId="12" w16cid:durableId="777146056">
+    <w:abstractNumId w:val="12"/>
+  </w:num>
+  <w:num w:numId="13" w16cid:durableId="2013140522">
     <w:abstractNumId w:val="7"/>
   </w:num>
-  <w:num w:numId="11" w16cid:durableId="1732774329">
-    <w:abstractNumId w:val="11"/>
-  </w:num>
-  <w:num w:numId="12" w16cid:durableId="777146056">
-    <w:abstractNumId w:val="10"/>
+  <w:num w:numId="14" w16cid:durableId="1707176037">
+    <w:abstractNumId w:val="9"/>
   </w:num>
 </w:numbering>
 </file>
@@ -5280,7 +5946,6 @@
     <w:next w:val="Normal"/>
     <w:link w:val="Heading4Char"/>
     <w:uiPriority w:val="9"/>
-    <w:semiHidden/>
     <w:unhideWhenUsed/>
     <w:qFormat/>
     <w:rsid w:val="00D22445"/>
@@ -5409,7 +6074,6 @@
   <w:style w:type="character" w:default="1" w:styleId="DefaultParagraphFont">
     <w:name w:val="Default Paragraph Font"/>
     <w:uiPriority w:val="1"/>
-    <w:semiHidden/>
     <w:unhideWhenUsed/>
   </w:style>
   <w:style w:type="table" w:default="1" w:styleId="TableNormal">
@@ -5477,7 +6141,6 @@
     <w:basedOn w:val="DefaultParagraphFont"/>
     <w:link w:val="Heading4"/>
     <w:uiPriority w:val="9"/>
-    <w:semiHidden/>
     <w:rsid w:val="00D22445"/>
     <w:rPr>
       <w:rFonts w:eastAsiaTheme="majorEastAsia" w:cstheme="majorBidi"/>
